--- a/Documentação_Funcional.docx
+++ b/Documentação_Funcional.docx
@@ -11,10 +11,12 @@
           <w:right w:val="single" w:sz="2" w:space="0" w:color="E3E3E3"/>
         </w:pBdr>
         <w:shd w:val="clear" w:color="auto" w:fill="FFFFFF"/>
-        <w:spacing w:after="213" w:line="240" w:lineRule="auto"/>
+        <w:spacing w:after="213" w:line="360" w:lineRule="auto"/>
+        <w:ind w:firstLine="709"/>
+        <w:jc w:val="both"/>
         <w:outlineLvl w:val="0"/>
         <w:rPr>
-          <w:rFonts w:ascii="Segoe UI" w:eastAsia="Times New Roman" w:hAnsi="Segoe UI" w:cs="Segoe UI"/>
+          <w:rFonts w:ascii="Arial" w:eastAsia="Times New Roman" w:hAnsi="Arial" w:cs="Arial"/>
           <w:b/>
           <w:bCs/>
           <w:color w:val="0D0D0D"/>
@@ -27,7 +29,7 @@
       </w:pPr>
       <w:r>
         <w:rPr>
-          <w:rFonts w:ascii="Segoe UI" w:eastAsia="Times New Roman" w:hAnsi="Segoe UI" w:cs="Segoe UI"/>
+          <w:rFonts w:ascii="Arial" w:eastAsia="Times New Roman" w:hAnsi="Arial" w:cs="Arial"/>
           <w:b/>
           <w:bCs/>
           <w:color w:val="0D0D0D"/>
@@ -49,29 +51,31 @@
           <w:right w:val="single" w:sz="2" w:space="0" w:color="E3E3E3"/>
         </w:pBdr>
         <w:shd w:val="clear" w:color="auto" w:fill="FFFFFF"/>
-        <w:spacing w:before="100" w:beforeAutospacing="1" w:after="100" w:afterAutospacing="1" w:line="240" w:lineRule="auto"/>
+        <w:spacing w:before="100" w:beforeAutospacing="1" w:after="100" w:afterAutospacing="1" w:line="360" w:lineRule="auto"/>
+        <w:ind w:firstLine="709"/>
+        <w:jc w:val="both"/>
         <w:outlineLvl w:val="1"/>
         <w:rPr>
-          <w:rFonts w:ascii="Segoe UI" w:eastAsia="Times New Roman" w:hAnsi="Segoe UI" w:cs="Segoe UI"/>
+          <w:rFonts w:ascii="Arial" w:eastAsia="Times New Roman" w:hAnsi="Arial" w:cs="Arial"/>
           <w:b/>
           <w:bCs/>
           <w:color w:val="0D0D0D"/>
           <w:kern w:val="0"/>
-          <w:sz w:val="36"/>
-          <w:szCs w:val="36"/>
-          <w:lang w:eastAsia="pt-BR"/>
-          <w14:ligatures w14:val="none"/>
-        </w:rPr>
-      </w:pPr>
-      <w:r>
-        <w:rPr>
-          <w:rFonts w:ascii="Segoe UI" w:eastAsia="Times New Roman" w:hAnsi="Segoe UI" w:cs="Segoe UI"/>
+          <w:sz w:val="28"/>
+          <w:szCs w:val="28"/>
+          <w:lang w:eastAsia="pt-BR"/>
+          <w14:ligatures w14:val="none"/>
+        </w:rPr>
+      </w:pPr>
+      <w:r>
+        <w:rPr>
+          <w:rFonts w:ascii="Arial" w:eastAsia="Times New Roman" w:hAnsi="Arial" w:cs="Arial"/>
           <w:b/>
           <w:bCs/>
           <w:color w:val="0D0D0D"/>
           <w:kern w:val="0"/>
-          <w:sz w:val="36"/>
-          <w:szCs w:val="36"/>
+          <w:sz w:val="28"/>
+          <w:szCs w:val="28"/>
           <w:lang w:eastAsia="pt-BR"/>
           <w14:ligatures w14:val="none"/>
         </w:rPr>
@@ -91,9 +95,11 @@
           <w:right w:val="single" w:sz="2" w:space="0" w:color="E3E3E3"/>
         </w:pBdr>
         <w:shd w:val="clear" w:color="auto" w:fill="FFFFFF"/>
-        <w:spacing w:after="0" w:line="240" w:lineRule="auto"/>
-        <w:rPr>
-          <w:rFonts w:ascii="Segoe UI" w:eastAsia="Times New Roman" w:hAnsi="Segoe UI" w:cs="Segoe UI"/>
+        <w:spacing w:after="0" w:line="360" w:lineRule="auto"/>
+        <w:ind w:firstLine="709"/>
+        <w:jc w:val="both"/>
+        <w:rPr>
+          <w:rFonts w:ascii="Arial" w:eastAsia="Times New Roman" w:hAnsi="Arial" w:cs="Arial"/>
           <w:color w:val="0D0D0D"/>
           <w:kern w:val="0"/>
           <w:sz w:val="24"/>
@@ -105,7 +111,7 @@
       <w:hyperlink r:id="rId5" w:anchor="introdu%C3%A7%C3%A3o" w:tgtFrame="_new" w:history="1">
         <w:r>
           <w:rPr>
-            <w:rFonts w:ascii="Segoe UI" w:eastAsia="Times New Roman" w:hAnsi="Segoe UI" w:cs="Segoe UI"/>
+            <w:rFonts w:ascii="Arial" w:eastAsia="Times New Roman" w:hAnsi="Arial" w:cs="Arial"/>
             <w:color w:val="0000FF"/>
             <w:kern w:val="0"/>
             <w:sz w:val="24"/>
@@ -131,9 +137,11 @@
           <w:right w:val="single" w:sz="2" w:space="0" w:color="E3E3E3"/>
         </w:pBdr>
         <w:shd w:val="clear" w:color="auto" w:fill="FFFFFF"/>
-        <w:spacing w:after="0" w:line="240" w:lineRule="auto"/>
-        <w:rPr>
-          <w:rFonts w:ascii="Segoe UI" w:eastAsia="Times New Roman" w:hAnsi="Segoe UI" w:cs="Segoe UI"/>
+        <w:spacing w:after="0" w:line="360" w:lineRule="auto"/>
+        <w:ind w:firstLine="709"/>
+        <w:jc w:val="both"/>
+        <w:rPr>
+          <w:rFonts w:ascii="Arial" w:eastAsia="Times New Roman" w:hAnsi="Arial" w:cs="Arial"/>
           <w:color w:val="0D0D0D"/>
           <w:kern w:val="0"/>
           <w:sz w:val="24"/>
@@ -145,7 +153,7 @@
       <w:hyperlink r:id="rId6" w:anchor="vis%C3%A3o-geral-do-sistema" w:tgtFrame="_new" w:history="1">
         <w:r>
           <w:rPr>
-            <w:rFonts w:ascii="Segoe UI" w:eastAsia="Times New Roman" w:hAnsi="Segoe UI" w:cs="Segoe UI"/>
+            <w:rFonts w:ascii="Arial" w:eastAsia="Times New Roman" w:hAnsi="Arial" w:cs="Arial"/>
             <w:color w:val="0000FF"/>
             <w:kern w:val="0"/>
             <w:sz w:val="24"/>
@@ -171,9 +179,11 @@
           <w:right w:val="single" w:sz="2" w:space="0" w:color="E3E3E3"/>
         </w:pBdr>
         <w:shd w:val="clear" w:color="auto" w:fill="FFFFFF"/>
-        <w:spacing w:after="0" w:line="240" w:lineRule="auto"/>
-        <w:rPr>
-          <w:rFonts w:ascii="Segoe UI" w:eastAsia="Times New Roman" w:hAnsi="Segoe UI" w:cs="Segoe UI"/>
+        <w:spacing w:after="0" w:line="360" w:lineRule="auto"/>
+        <w:ind w:firstLine="709"/>
+        <w:jc w:val="both"/>
+        <w:rPr>
+          <w:rFonts w:ascii="Arial" w:eastAsia="Times New Roman" w:hAnsi="Arial" w:cs="Arial"/>
           <w:color w:val="0D0D0D"/>
           <w:kern w:val="0"/>
           <w:sz w:val="24"/>
@@ -185,7 +195,7 @@
       <w:hyperlink r:id="rId7" w:anchor="arquitetura" w:tgtFrame="_new" w:history="1">
         <w:r>
           <w:rPr>
-            <w:rFonts w:ascii="Segoe UI" w:eastAsia="Times New Roman" w:hAnsi="Segoe UI" w:cs="Segoe UI"/>
+            <w:rFonts w:ascii="Arial" w:eastAsia="Times New Roman" w:hAnsi="Arial" w:cs="Arial"/>
             <w:color w:val="0000FF"/>
             <w:kern w:val="0"/>
             <w:sz w:val="24"/>
@@ -211,9 +221,11 @@
           <w:right w:val="single" w:sz="2" w:space="0" w:color="E3E3E3"/>
         </w:pBdr>
         <w:shd w:val="clear" w:color="auto" w:fill="FFFFFF"/>
-        <w:spacing w:after="0" w:line="240" w:lineRule="auto"/>
-        <w:rPr>
-          <w:rFonts w:ascii="Segoe UI" w:eastAsia="Times New Roman" w:hAnsi="Segoe UI" w:cs="Segoe UI"/>
+        <w:spacing w:after="0" w:line="360" w:lineRule="auto"/>
+        <w:ind w:firstLine="709"/>
+        <w:jc w:val="both"/>
+        <w:rPr>
+          <w:rFonts w:ascii="Arial" w:eastAsia="Times New Roman" w:hAnsi="Arial" w:cs="Arial"/>
           <w:color w:val="0D0D0D"/>
           <w:kern w:val="0"/>
           <w:sz w:val="24"/>
@@ -225,7 +237,7 @@
       <w:hyperlink r:id="rId8" w:anchor="funcionalidades-principais" w:tgtFrame="_new" w:history="1">
         <w:r>
           <w:rPr>
-            <w:rFonts w:ascii="Segoe UI" w:eastAsia="Times New Roman" w:hAnsi="Segoe UI" w:cs="Segoe UI"/>
+            <w:rFonts w:ascii="Arial" w:eastAsia="Times New Roman" w:hAnsi="Arial" w:cs="Arial"/>
             <w:color w:val="0000FF"/>
             <w:kern w:val="0"/>
             <w:sz w:val="24"/>
@@ -251,9 +263,11 @@
           <w:right w:val="single" w:sz="2" w:space="0" w:color="E3E3E3"/>
         </w:pBdr>
         <w:shd w:val="clear" w:color="auto" w:fill="FFFFFF"/>
-        <w:spacing w:after="0" w:line="240" w:lineRule="auto"/>
-        <w:rPr>
-          <w:rFonts w:ascii="Segoe UI" w:eastAsia="Times New Roman" w:hAnsi="Segoe UI" w:cs="Segoe UI"/>
+        <w:spacing w:after="0" w:line="360" w:lineRule="auto"/>
+        <w:ind w:firstLine="709"/>
+        <w:jc w:val="both"/>
+        <w:rPr>
+          <w:rFonts w:ascii="Arial" w:eastAsia="Times New Roman" w:hAnsi="Arial" w:cs="Arial"/>
           <w:color w:val="0D0D0D"/>
           <w:kern w:val="0"/>
           <w:sz w:val="24"/>
@@ -265,7 +279,7 @@
       <w:hyperlink r:id="rId9" w:anchor="design-dos-servi%C3%A7os" w:tgtFrame="_new" w:history="1">
         <w:r>
           <w:rPr>
-            <w:rFonts w:ascii="Segoe UI" w:eastAsia="Times New Roman" w:hAnsi="Segoe UI" w:cs="Segoe UI"/>
+            <w:rFonts w:ascii="Arial" w:eastAsia="Times New Roman" w:hAnsi="Arial" w:cs="Arial"/>
             <w:color w:val="0000FF"/>
             <w:kern w:val="0"/>
             <w:sz w:val="24"/>
@@ -291,9 +305,11 @@
           <w:right w:val="single" w:sz="2" w:space="0" w:color="E3E3E3"/>
         </w:pBdr>
         <w:shd w:val="clear" w:color="auto" w:fill="FFFFFF"/>
-        <w:spacing w:after="0" w:line="240" w:lineRule="auto"/>
-        <w:rPr>
-          <w:rFonts w:ascii="Segoe UI" w:eastAsia="Times New Roman" w:hAnsi="Segoe UI" w:cs="Segoe UI"/>
+        <w:spacing w:after="0" w:line="360" w:lineRule="auto"/>
+        <w:ind w:firstLine="709"/>
+        <w:jc w:val="both"/>
+        <w:rPr>
+          <w:rFonts w:ascii="Arial" w:eastAsia="Times New Roman" w:hAnsi="Arial" w:cs="Arial"/>
           <w:color w:val="0D0D0D"/>
           <w:kern w:val="0"/>
           <w:sz w:val="24"/>
@@ -305,7 +321,7 @@
       <w:hyperlink r:id="rId10" w:anchor="principais-endpoints" w:tgtFrame="_new" w:history="1">
         <w:r>
           <w:rPr>
-            <w:rFonts w:ascii="Segoe UI" w:eastAsia="Times New Roman" w:hAnsi="Segoe UI" w:cs="Segoe UI"/>
+            <w:rFonts w:ascii="Arial" w:eastAsia="Times New Roman" w:hAnsi="Arial" w:cs="Arial"/>
             <w:color w:val="0000FF"/>
             <w:kern w:val="0"/>
             <w:sz w:val="24"/>
@@ -314,38 +330,12 @@
             <w:lang w:eastAsia="pt-BR"/>
             <w14:ligatures w14:val="none"/>
           </w:rPr>
-          <w:t>Principais Endpoints</w:t>
+          <w:t xml:space="preserve">Principais </w:t>
         </w:r>
-      </w:hyperlink>
-    </w:p>
-    <w:p>
-      <w:pPr>
-        <w:numPr>
-          <w:ilvl w:val="0"/>
-          <w:numId w:val="1"/>
-        </w:numPr>
-        <w:pBdr>
-          <w:top w:val="single" w:sz="2" w:space="0" w:color="E3E3E3"/>
-          <w:left w:val="single" w:sz="2" w:space="5" w:color="E3E3E3"/>
-          <w:bottom w:val="single" w:sz="2" w:space="0" w:color="E3E3E3"/>
-          <w:right w:val="single" w:sz="2" w:space="0" w:color="E3E3E3"/>
-        </w:pBdr>
-        <w:shd w:val="clear" w:color="auto" w:fill="FFFFFF"/>
-        <w:spacing w:after="0" w:line="240" w:lineRule="auto"/>
-        <w:rPr>
-          <w:rFonts w:ascii="Segoe UI" w:eastAsia="Times New Roman" w:hAnsi="Segoe UI" w:cs="Segoe UI"/>
-          <w:color w:val="0D0D0D"/>
-          <w:kern w:val="0"/>
-          <w:sz w:val="24"/>
-          <w:szCs w:val="24"/>
-          <w:lang w:eastAsia="pt-BR"/>
-          <w14:ligatures w14:val="none"/>
-        </w:rPr>
-      </w:pPr>
-      <w:hyperlink r:id="rId11" w:anchor="guias-de-implanta%C3%A7%C3%A3o" w:tgtFrame="_new" w:history="1">
+        <w:proofErr w:type="spellStart"/>
         <w:r>
           <w:rPr>
-            <w:rFonts w:ascii="Segoe UI" w:eastAsia="Times New Roman" w:hAnsi="Segoe UI" w:cs="Segoe UI"/>
+            <w:rFonts w:ascii="Arial" w:eastAsia="Times New Roman" w:hAnsi="Arial" w:cs="Arial"/>
             <w:color w:val="0000FF"/>
             <w:kern w:val="0"/>
             <w:sz w:val="24"/>
@@ -354,8 +344,9 @@
             <w:lang w:eastAsia="pt-BR"/>
             <w14:ligatures w14:val="none"/>
           </w:rPr>
-          <w:t>Guias de Implantação</w:t>
+          <w:t>Endpoints</w:t>
         </w:r>
+        <w:proofErr w:type="spellEnd"/>
       </w:hyperlink>
     </w:p>
     <w:p>
@@ -371,21 +362,23 @@
           <w:right w:val="single" w:sz="2" w:space="0" w:color="E3E3E3"/>
         </w:pBdr>
         <w:shd w:val="clear" w:color="auto" w:fill="FFFFFF"/>
-        <w:spacing w:after="0" w:line="240" w:lineRule="auto"/>
-        <w:rPr>
-          <w:rFonts w:ascii="Segoe UI" w:eastAsia="Times New Roman" w:hAnsi="Segoe UI" w:cs="Segoe UI"/>
-          <w:color w:val="0D0D0D"/>
-          <w:kern w:val="0"/>
-          <w:sz w:val="24"/>
-          <w:szCs w:val="24"/>
-          <w:lang w:eastAsia="pt-BR"/>
-          <w14:ligatures w14:val="none"/>
-        </w:rPr>
-      </w:pPr>
-      <w:hyperlink r:id="rId12" w:anchor="documenta%C3%A7%C3%A3o-da-api-com-swagger" w:tgtFrame="_new" w:history="1">
+        <w:spacing w:after="0" w:line="360" w:lineRule="auto"/>
+        <w:ind w:firstLine="709"/>
+        <w:jc w:val="both"/>
+        <w:rPr>
+          <w:rFonts w:ascii="Arial" w:eastAsia="Times New Roman" w:hAnsi="Arial" w:cs="Arial"/>
+          <w:color w:val="0D0D0D"/>
+          <w:kern w:val="0"/>
+          <w:sz w:val="24"/>
+          <w:szCs w:val="24"/>
+          <w:lang w:eastAsia="pt-BR"/>
+          <w14:ligatures w14:val="none"/>
+        </w:rPr>
+      </w:pPr>
+      <w:hyperlink r:id="rId11" w:anchor="documenta%C3%A7%C3%A3o-da-api-com-swagger" w:tgtFrame="_new" w:history="1">
         <w:r>
           <w:rPr>
-            <w:rFonts w:ascii="Segoe UI" w:eastAsia="Times New Roman" w:hAnsi="Segoe UI" w:cs="Segoe UI"/>
+            <w:rFonts w:ascii="Arial" w:eastAsia="Times New Roman" w:hAnsi="Arial" w:cs="Arial"/>
             <w:color w:val="0000FF"/>
             <w:kern w:val="0"/>
             <w:sz w:val="24"/>
@@ -400,46 +393,6 @@
     </w:p>
     <w:p>
       <w:pPr>
-        <w:numPr>
-          <w:ilvl w:val="0"/>
-          <w:numId w:val="1"/>
-        </w:numPr>
-        <w:pBdr>
-          <w:top w:val="single" w:sz="2" w:space="0" w:color="E3E3E3"/>
-          <w:left w:val="single" w:sz="2" w:space="5" w:color="E3E3E3"/>
-          <w:bottom w:val="single" w:sz="2" w:space="0" w:color="E3E3E3"/>
-          <w:right w:val="single" w:sz="2" w:space="0" w:color="E3E3E3"/>
-        </w:pBdr>
-        <w:shd w:val="clear" w:color="auto" w:fill="FFFFFF"/>
-        <w:spacing w:after="0" w:line="240" w:lineRule="auto"/>
-        <w:rPr>
-          <w:rFonts w:ascii="Segoe UI" w:eastAsia="Times New Roman" w:hAnsi="Segoe UI" w:cs="Segoe UI"/>
-          <w:color w:val="0D0D0D"/>
-          <w:kern w:val="0"/>
-          <w:sz w:val="24"/>
-          <w:szCs w:val="24"/>
-          <w:lang w:eastAsia="pt-BR"/>
-          <w14:ligatures w14:val="none"/>
-        </w:rPr>
-      </w:pPr>
-      <w:hyperlink r:id="rId13" w:anchor="fluxo-de-uso" w:tgtFrame="_new" w:history="1">
-        <w:r>
-          <w:rPr>
-            <w:rFonts w:ascii="Segoe UI" w:eastAsia="Times New Roman" w:hAnsi="Segoe UI" w:cs="Segoe UI"/>
-            <w:color w:val="0000FF"/>
-            <w:kern w:val="0"/>
-            <w:sz w:val="24"/>
-            <w:szCs w:val="24"/>
-            <w:bdr w:val="single" w:sz="2" w:space="0" w:color="E3E3E3" w:frame="1"/>
-            <w:lang w:eastAsia="pt-BR"/>
-            <w14:ligatures w14:val="none"/>
-          </w:rPr>
-          <w:t>Fluxo de Uso</w:t>
-        </w:r>
-      </w:hyperlink>
-    </w:p>
-    <w:p>
-      <w:pPr>
         <w:pBdr>
           <w:top w:val="single" w:sz="2" w:space="0" w:color="E3E3E3"/>
           <w:left w:val="single" w:sz="2" w:space="0" w:color="E3E3E3"/>
@@ -447,14 +400,158 @@
           <w:right w:val="single" w:sz="2" w:space="0" w:color="E3E3E3"/>
         </w:pBdr>
         <w:shd w:val="clear" w:color="auto" w:fill="FFFFFF"/>
-        <w:spacing w:before="100" w:beforeAutospacing="1" w:after="100" w:afterAutospacing="1" w:line="240" w:lineRule="auto"/>
+        <w:spacing w:before="100" w:beforeAutospacing="1" w:after="100" w:afterAutospacing="1" w:line="360" w:lineRule="auto"/>
+        <w:ind w:firstLine="709"/>
+        <w:jc w:val="both"/>
         <w:outlineLvl w:val="1"/>
         <w:rPr>
-          <w:rFonts w:ascii="Segoe UI" w:eastAsia="Times New Roman" w:hAnsi="Segoe UI" w:cs="Segoe UI"/>
+          <w:rFonts w:ascii="Arial" w:eastAsia="Times New Roman" w:hAnsi="Arial" w:cs="Arial"/>
           <w:b/>
           <w:bCs/>
           <w:color w:val="0D0D0D"/>
           <w:kern w:val="0"/>
+          <w:sz w:val="28"/>
+          <w:szCs w:val="28"/>
+          <w:lang w:eastAsia="pt-BR"/>
+          <w14:ligatures w14:val="none"/>
+        </w:rPr>
+      </w:pPr>
+      <w:r>
+        <w:rPr>
+          <w:rFonts w:ascii="Arial" w:eastAsia="Times New Roman" w:hAnsi="Arial" w:cs="Arial"/>
+          <w:b/>
+          <w:bCs/>
+          <w:color w:val="0D0D0D"/>
+          <w:kern w:val="0"/>
+          <w:sz w:val="28"/>
+          <w:szCs w:val="28"/>
+          <w:lang w:eastAsia="pt-BR"/>
+          <w14:ligatures w14:val="none"/>
+        </w:rPr>
+        <w:t>Introdução</w:t>
+      </w:r>
+    </w:p>
+    <w:p>
+      <w:pPr>
+        <w:pBdr>
+          <w:top w:val="single" w:sz="2" w:space="0" w:color="E3E3E3"/>
+          <w:left w:val="single" w:sz="2" w:space="0" w:color="E3E3E3"/>
+          <w:bottom w:val="single" w:sz="2" w:space="0" w:color="E3E3E3"/>
+          <w:right w:val="single" w:sz="2" w:space="0" w:color="E3E3E3"/>
+        </w:pBdr>
+        <w:shd w:val="clear" w:color="auto" w:fill="FFFFFF"/>
+        <w:spacing w:after="300" w:line="360" w:lineRule="auto"/>
+        <w:ind w:firstLine="709"/>
+        <w:jc w:val="both"/>
+        <w:rPr>
+          <w:rFonts w:ascii="Arial" w:eastAsia="Times New Roman" w:hAnsi="Arial" w:cs="Arial"/>
+          <w:color w:val="0D0D0D"/>
+          <w:kern w:val="0"/>
+          <w:sz w:val="24"/>
+          <w:szCs w:val="24"/>
+          <w:lang w:eastAsia="pt-BR"/>
+          <w14:ligatures w14:val="none"/>
+        </w:rPr>
+      </w:pPr>
+      <w:r>
+        <w:rPr>
+          <w:rFonts w:ascii="Arial" w:eastAsia="Times New Roman" w:hAnsi="Arial" w:cs="Arial"/>
+          <w:color w:val="0D0D0D"/>
+          <w:kern w:val="0"/>
+          <w:sz w:val="24"/>
+          <w:szCs w:val="24"/>
+          <w:lang w:eastAsia="pt-BR"/>
+          <w14:ligatures w14:val="none"/>
+        </w:rPr>
+        <w:t>O sistema de gerenciamento de pedidos é altamente eficiente, explorando profundamente a arquitetura de microsserviços utilizando o ecossistema Spring. Este sistema abrange desde a gestão de clientes e produtos até o processamento e entrega de pedidos, enfatizando a autonomia dos serviços, comunicação eficaz, e persistência de dados isolada.</w:t>
+      </w:r>
+    </w:p>
+    <w:p>
+      <w:pPr>
+        <w:pBdr>
+          <w:top w:val="single" w:sz="2" w:space="0" w:color="E3E3E3"/>
+          <w:left w:val="single" w:sz="2" w:space="0" w:color="E3E3E3"/>
+          <w:bottom w:val="single" w:sz="2" w:space="0" w:color="E3E3E3"/>
+          <w:right w:val="single" w:sz="2" w:space="0" w:color="E3E3E3"/>
+        </w:pBdr>
+        <w:shd w:val="clear" w:color="auto" w:fill="FFFFFF"/>
+        <w:spacing w:before="100" w:beforeAutospacing="1" w:after="100" w:afterAutospacing="1" w:line="360" w:lineRule="auto"/>
+        <w:ind w:firstLine="709"/>
+        <w:jc w:val="both"/>
+        <w:outlineLvl w:val="1"/>
+        <w:rPr>
+          <w:rFonts w:ascii="Arial" w:eastAsia="Times New Roman" w:hAnsi="Arial" w:cs="Arial"/>
+          <w:b/>
+          <w:bCs/>
+          <w:color w:val="0D0D0D"/>
+          <w:kern w:val="0"/>
+          <w:sz w:val="28"/>
+          <w:szCs w:val="28"/>
+          <w:lang w:eastAsia="pt-BR"/>
+          <w14:ligatures w14:val="none"/>
+        </w:rPr>
+      </w:pPr>
+      <w:r>
+        <w:rPr>
+          <w:rFonts w:ascii="Arial" w:eastAsia="Times New Roman" w:hAnsi="Arial" w:cs="Arial"/>
+          <w:b/>
+          <w:bCs/>
+          <w:color w:val="0D0D0D"/>
+          <w:kern w:val="0"/>
+          <w:sz w:val="28"/>
+          <w:szCs w:val="28"/>
+          <w:lang w:eastAsia="pt-BR"/>
+          <w14:ligatures w14:val="none"/>
+        </w:rPr>
+        <w:t>Visão Geral do Sistema</w:t>
+      </w:r>
+    </w:p>
+    <w:p>
+      <w:pPr>
+        <w:pBdr>
+          <w:top w:val="single" w:sz="2" w:space="0" w:color="E3E3E3"/>
+          <w:left w:val="single" w:sz="2" w:space="0" w:color="E3E3E3"/>
+          <w:bottom w:val="single" w:sz="2" w:space="0" w:color="E3E3E3"/>
+          <w:right w:val="single" w:sz="2" w:space="0" w:color="E3E3E3"/>
+        </w:pBdr>
+        <w:shd w:val="clear" w:color="auto" w:fill="FFFFFF"/>
+        <w:spacing w:after="300" w:line="360" w:lineRule="auto"/>
+        <w:ind w:firstLine="709"/>
+        <w:jc w:val="both"/>
+        <w:rPr>
+          <w:rFonts w:ascii="Arial" w:eastAsia="Times New Roman" w:hAnsi="Arial" w:cs="Arial"/>
+          <w:color w:val="0D0D0D"/>
+          <w:kern w:val="0"/>
+          <w:sz w:val="24"/>
+          <w:szCs w:val="24"/>
+          <w:lang w:eastAsia="pt-BR"/>
+          <w14:ligatures w14:val="none"/>
+        </w:rPr>
+      </w:pPr>
+      <w:r>
+        <w:rPr>
+          <w:rFonts w:ascii="Arial" w:eastAsia="Times New Roman" w:hAnsi="Arial" w:cs="Arial"/>
+          <w:color w:val="0D0D0D"/>
+          <w:kern w:val="0"/>
+          <w:sz w:val="24"/>
+          <w:szCs w:val="24"/>
+          <w:lang w:eastAsia="pt-BR"/>
+          <w14:ligatures w14:val="none"/>
+        </w:rPr>
+        <w:t>O objetivo do sistema é organizar eficientemente o estoque dos produtos e calcular a melhor rota de entrega, agrupando os pedidos de regiões próximas.</w:t>
+      </w:r>
+    </w:p>
+    <w:p>
+      <w:pPr>
+        <w:spacing w:line="360" w:lineRule="auto"/>
+        <w:ind w:firstLine="709"/>
+        <w:jc w:val="both"/>
+        <w:rPr>
+          <w:rFonts w:ascii="Arial" w:eastAsia="Times New Roman" w:hAnsi="Arial" w:cs="Arial"/>
+          <w:b/>
+          <w:bCs/>
+          <w:color w:val="0D0D0D"/>
+          <w:kern w:val="0"/>
           <w:sz w:val="36"/>
           <w:szCs w:val="36"/>
           <w:lang w:eastAsia="pt-BR"/>
@@ -463,7 +560,7 @@
       </w:pPr>
       <w:r>
         <w:rPr>
-          <w:rFonts w:ascii="Segoe UI" w:eastAsia="Times New Roman" w:hAnsi="Segoe UI" w:cs="Segoe UI"/>
+          <w:rFonts w:ascii="Arial" w:eastAsia="Times New Roman" w:hAnsi="Arial" w:cs="Arial"/>
           <w:b/>
           <w:bCs/>
           <w:color w:val="0D0D0D"/>
@@ -473,7 +570,7 @@
           <w:lang w:eastAsia="pt-BR"/>
           <w14:ligatures w14:val="none"/>
         </w:rPr>
-        <w:t>Introdução</w:t>
+        <w:br w:type="page"/>
       </w:r>
     </w:p>
     <w:p>
@@ -485,162 +582,31 @@
           <w:right w:val="single" w:sz="2" w:space="0" w:color="E3E3E3"/>
         </w:pBdr>
         <w:shd w:val="clear" w:color="auto" w:fill="FFFFFF"/>
-        <w:spacing w:after="300" w:line="240" w:lineRule="auto"/>
-        <w:rPr>
-          <w:rFonts w:ascii="Segoe UI" w:eastAsia="Times New Roman" w:hAnsi="Segoe UI" w:cs="Segoe UI"/>
-          <w:color w:val="0D0D0D"/>
-          <w:kern w:val="0"/>
-          <w:sz w:val="24"/>
-          <w:szCs w:val="24"/>
-          <w:lang w:eastAsia="pt-BR"/>
-          <w14:ligatures w14:val="none"/>
-        </w:rPr>
-      </w:pPr>
-      <w:r>
-        <w:rPr>
-          <w:rFonts w:ascii="Segoe UI" w:eastAsia="Times New Roman" w:hAnsi="Segoe UI" w:cs="Segoe UI"/>
-          <w:color w:val="0D0D0D"/>
-          <w:kern w:val="0"/>
-          <w:sz w:val="24"/>
-          <w:szCs w:val="24"/>
-          <w:lang w:eastAsia="pt-BR"/>
-          <w14:ligatures w14:val="none"/>
-        </w:rPr>
-        <w:t>O sistema de gerenciamento de pedidos é altamente eficiente, explorando profundamente a arquitetura de microsserviços utilizando o ecossistema Spring. Este sistema abrange desde a gestão de clientes e produtos até o processamento e entrega de pedidos, enfatizando a autonomia dos serviços, comunicação eficaz, e persistência de dados isolada.</w:t>
-      </w:r>
-    </w:p>
-    <w:p>
-      <w:pPr>
-        <w:pBdr>
-          <w:top w:val="single" w:sz="2" w:space="0" w:color="E3E3E3"/>
-          <w:left w:val="single" w:sz="2" w:space="0" w:color="E3E3E3"/>
-          <w:bottom w:val="single" w:sz="2" w:space="0" w:color="E3E3E3"/>
-          <w:right w:val="single" w:sz="2" w:space="0" w:color="E3E3E3"/>
-        </w:pBdr>
-        <w:shd w:val="clear" w:color="auto" w:fill="FFFFFF"/>
-        <w:spacing w:before="100" w:beforeAutospacing="1" w:after="100" w:afterAutospacing="1" w:line="240" w:lineRule="auto"/>
+        <w:spacing w:before="100" w:beforeAutospacing="1" w:after="100" w:afterAutospacing="1" w:line="360" w:lineRule="auto"/>
+        <w:ind w:firstLine="709"/>
+        <w:jc w:val="both"/>
         <w:outlineLvl w:val="1"/>
         <w:rPr>
-          <w:rFonts w:ascii="Segoe UI" w:eastAsia="Times New Roman" w:hAnsi="Segoe UI" w:cs="Segoe UI"/>
+          <w:rFonts w:ascii="Arial" w:eastAsia="Times New Roman" w:hAnsi="Arial" w:cs="Arial"/>
           <w:b/>
           <w:bCs/>
           <w:color w:val="0D0D0D"/>
           <w:kern w:val="0"/>
-          <w:sz w:val="36"/>
-          <w:szCs w:val="36"/>
-          <w:lang w:eastAsia="pt-BR"/>
-          <w14:ligatures w14:val="none"/>
-        </w:rPr>
-      </w:pPr>
-      <w:r>
-        <w:rPr>
-          <w:rFonts w:ascii="Segoe UI" w:eastAsia="Times New Roman" w:hAnsi="Segoe UI" w:cs="Segoe UI"/>
+          <w:sz w:val="28"/>
+          <w:szCs w:val="28"/>
+          <w:lang w:eastAsia="pt-BR"/>
+          <w14:ligatures w14:val="none"/>
+        </w:rPr>
+      </w:pPr>
+      <w:r>
+        <w:rPr>
+          <w:rFonts w:ascii="Arial" w:eastAsia="Times New Roman" w:hAnsi="Arial" w:cs="Arial"/>
           <w:b/>
           <w:bCs/>
           <w:color w:val="0D0D0D"/>
           <w:kern w:val="0"/>
-          <w:sz w:val="36"/>
-          <w:szCs w:val="36"/>
-          <w:lang w:eastAsia="pt-BR"/>
-          <w14:ligatures w14:val="none"/>
-        </w:rPr>
-        <w:t>Visão Geral do Sistema</w:t>
-      </w:r>
-    </w:p>
-    <w:p>
-      <w:pPr>
-        <w:pBdr>
-          <w:top w:val="single" w:sz="2" w:space="0" w:color="E3E3E3"/>
-          <w:left w:val="single" w:sz="2" w:space="0" w:color="E3E3E3"/>
-          <w:bottom w:val="single" w:sz="2" w:space="0" w:color="E3E3E3"/>
-          <w:right w:val="single" w:sz="2" w:space="0" w:color="E3E3E3"/>
-        </w:pBdr>
-        <w:shd w:val="clear" w:color="auto" w:fill="FFFFFF"/>
-        <w:spacing w:after="300" w:line="240" w:lineRule="auto"/>
-        <w:rPr>
-          <w:rFonts w:ascii="Segoe UI" w:eastAsia="Times New Roman" w:hAnsi="Segoe UI" w:cs="Segoe UI"/>
-          <w:color w:val="0D0D0D"/>
-          <w:kern w:val="0"/>
-          <w:sz w:val="24"/>
-          <w:szCs w:val="24"/>
-          <w:lang w:eastAsia="pt-BR"/>
-          <w14:ligatures w14:val="none"/>
-        </w:rPr>
-      </w:pPr>
-      <w:r>
-        <w:rPr>
-          <w:rFonts w:ascii="Segoe UI" w:eastAsia="Times New Roman" w:hAnsi="Segoe UI" w:cs="Segoe UI"/>
-          <w:color w:val="0D0D0D"/>
-          <w:kern w:val="0"/>
-          <w:sz w:val="24"/>
-          <w:szCs w:val="24"/>
-          <w:lang w:eastAsia="pt-BR"/>
-          <w14:ligatures w14:val="none"/>
-        </w:rPr>
-        <w:t>O objetivo do sistema é organizar eficientemente o estoque dos produtos e calcular a melhor rota de entrega, agrupando os pedidos de regiões próximas.</w:t>
-      </w:r>
-    </w:p>
-    <w:p>
-      <w:pPr>
-        <w:rPr>
-          <w:rFonts w:ascii="Segoe UI" w:eastAsia="Times New Roman" w:hAnsi="Segoe UI" w:cs="Segoe UI"/>
-          <w:b/>
-          <w:bCs/>
-          <w:color w:val="0D0D0D"/>
-          <w:kern w:val="0"/>
-          <w:sz w:val="36"/>
-          <w:szCs w:val="36"/>
-          <w:lang w:eastAsia="pt-BR"/>
-          <w14:ligatures w14:val="none"/>
-        </w:rPr>
-      </w:pPr>
-      <w:r>
-        <w:rPr>
-          <w:rFonts w:ascii="Segoe UI" w:eastAsia="Times New Roman" w:hAnsi="Segoe UI" w:cs="Segoe UI"/>
-          <w:b/>
-          <w:bCs/>
-          <w:color w:val="0D0D0D"/>
-          <w:kern w:val="0"/>
-          <w:sz w:val="36"/>
-          <w:szCs w:val="36"/>
-          <w:lang w:eastAsia="pt-BR"/>
-          <w14:ligatures w14:val="none"/>
-        </w:rPr>
-        <w:br w:type="page"/>
-      </w:r>
-    </w:p>
-    <w:p>
-      <w:pPr>
-        <w:pBdr>
-          <w:top w:val="single" w:sz="2" w:space="0" w:color="E3E3E3"/>
-          <w:left w:val="single" w:sz="2" w:space="0" w:color="E3E3E3"/>
-          <w:bottom w:val="single" w:sz="2" w:space="0" w:color="E3E3E3"/>
-          <w:right w:val="single" w:sz="2" w:space="0" w:color="E3E3E3"/>
-        </w:pBdr>
-        <w:shd w:val="clear" w:color="auto" w:fill="FFFFFF"/>
-        <w:spacing w:before="100" w:beforeAutospacing="1" w:after="100" w:afterAutospacing="1" w:line="240" w:lineRule="auto"/>
-        <w:outlineLvl w:val="1"/>
-        <w:rPr>
-          <w:rFonts w:ascii="Segoe UI" w:eastAsia="Times New Roman" w:hAnsi="Segoe UI" w:cs="Segoe UI"/>
-          <w:b/>
-          <w:bCs/>
-          <w:color w:val="0D0D0D"/>
-          <w:kern w:val="0"/>
-          <w:sz w:val="36"/>
-          <w:szCs w:val="36"/>
-          <w:lang w:eastAsia="pt-BR"/>
-          <w14:ligatures w14:val="none"/>
-        </w:rPr>
-      </w:pPr>
-      <w:r>
-        <w:rPr>
-          <w:rFonts w:ascii="Segoe UI" w:eastAsia="Times New Roman" w:hAnsi="Segoe UI" w:cs="Segoe UI"/>
-          <w:b/>
-          <w:bCs/>
-          <w:color w:val="0D0D0D"/>
-          <w:kern w:val="0"/>
-          <w:sz w:val="36"/>
-          <w:szCs w:val="36"/>
+          <w:sz w:val="28"/>
+          <w:szCs w:val="28"/>
           <w:lang w:eastAsia="pt-BR"/>
           <w14:ligatures w14:val="none"/>
         </w:rPr>
@@ -657,20 +623,22 @@
           <w:right w:val="single" w:sz="2" w:space="0" w:color="E3E3E3"/>
         </w:pBdr>
         <w:shd w:val="clear" w:color="auto" w:fill="FFFFFF"/>
-        <w:spacing w:after="300" w:line="240" w:lineRule="auto"/>
-        <w:rPr>
-          <w:rFonts w:ascii="Segoe UI" w:eastAsia="Times New Roman" w:hAnsi="Segoe UI" w:cs="Segoe UI"/>
-          <w:color w:val="0D0D0D"/>
-          <w:kern w:val="0"/>
-          <w:sz w:val="24"/>
-          <w:szCs w:val="24"/>
-          <w:lang w:eastAsia="pt-BR"/>
-          <w14:ligatures w14:val="none"/>
-        </w:rPr>
-      </w:pPr>
-      <w:r>
-        <w:rPr>
-          <w:rFonts w:ascii="Segoe UI" w:eastAsia="Times New Roman" w:hAnsi="Segoe UI" w:cs="Segoe UI"/>
+        <w:spacing w:after="300" w:line="360" w:lineRule="auto"/>
+        <w:ind w:firstLine="709"/>
+        <w:jc w:val="both"/>
+        <w:rPr>
+          <w:rFonts w:ascii="Arial" w:eastAsia="Times New Roman" w:hAnsi="Arial" w:cs="Arial"/>
+          <w:color w:val="0D0D0D"/>
+          <w:kern w:val="0"/>
+          <w:sz w:val="24"/>
+          <w:szCs w:val="24"/>
+          <w:lang w:eastAsia="pt-BR"/>
+          <w14:ligatures w14:val="none"/>
+        </w:rPr>
+      </w:pPr>
+      <w:r>
+        <w:rPr>
+          <w:rFonts w:ascii="Arial" w:eastAsia="Times New Roman" w:hAnsi="Arial" w:cs="Arial"/>
           <w:color w:val="0D0D0D"/>
           <w:kern w:val="0"/>
           <w:sz w:val="24"/>
@@ -690,20 +658,22 @@
           <w:right w:val="single" w:sz="2" w:space="0" w:color="E3E3E3"/>
         </w:pBdr>
         <w:shd w:val="clear" w:color="auto" w:fill="FFFFFF"/>
-        <w:spacing w:after="300" w:line="240" w:lineRule="auto"/>
-        <w:rPr>
-          <w:rFonts w:ascii="Segoe UI" w:eastAsia="Times New Roman" w:hAnsi="Segoe UI" w:cs="Segoe UI"/>
-          <w:color w:val="0D0D0D"/>
-          <w:kern w:val="0"/>
-          <w:sz w:val="24"/>
-          <w:szCs w:val="24"/>
-          <w:lang w:eastAsia="pt-BR"/>
-          <w14:ligatures w14:val="none"/>
-        </w:rPr>
-      </w:pPr>
-      <w:r>
-        <w:rPr>
-          <w:rFonts w:ascii="Segoe UI" w:eastAsia="Times New Roman" w:hAnsi="Segoe UI" w:cs="Segoe UI"/>
+        <w:spacing w:after="300" w:line="360" w:lineRule="auto"/>
+        <w:ind w:firstLine="709"/>
+        <w:jc w:val="both"/>
+        <w:rPr>
+          <w:rFonts w:ascii="Arial" w:eastAsia="Times New Roman" w:hAnsi="Arial" w:cs="Arial"/>
+          <w:color w:val="0D0D0D"/>
+          <w:kern w:val="0"/>
+          <w:sz w:val="24"/>
+          <w:szCs w:val="24"/>
+          <w:lang w:eastAsia="pt-BR"/>
+          <w14:ligatures w14:val="none"/>
+        </w:rPr>
+      </w:pPr>
+      <w:r>
+        <w:rPr>
+          <w:rFonts w:ascii="Arial" w:eastAsia="Times New Roman" w:hAnsi="Arial" w:cs="Arial"/>
           <w:noProof/>
           <w:color w:val="0D0D0D"/>
           <w:kern w:val="0"/>
@@ -712,10 +682,10 @@
           <w:lang w:eastAsia="pt-BR"/>
         </w:rPr>
         <w:drawing>
-          <wp:inline distT="0" distB="0" distL="0" distR="0" wp14:anchorId="528F62CF" wp14:editId="2CC03F73">
-            <wp:extent cx="5400040" cy="5741670"/>
-            <wp:effectExtent l="0" t="0" r="0" b="0"/>
-            <wp:docPr id="95636888" name="Imagem 2" descr="Diagrama&#10;&#10;Descrição gerada automaticamente"/>
+          <wp:inline distT="0" distB="0" distL="0" distR="0" wp14:anchorId="633717D1" wp14:editId="49028F5A">
+            <wp:extent cx="5400040" cy="4474210"/>
+            <wp:effectExtent l="0" t="0" r="0" b="2540"/>
+            <wp:docPr id="1112786971" name="Imagem 2" descr="Diagrama, Esquemático"/>
             <wp:cNvGraphicFramePr>
               <a:graphicFrameLocks xmlns:a="http://schemas.openxmlformats.org/drawingml/2006/main" noChangeAspect="1"/>
             </wp:cNvGraphicFramePr>
@@ -723,11 +693,11 @@
               <a:graphicData uri="http://schemas.openxmlformats.org/drawingml/2006/picture">
                 <pic:pic xmlns:pic="http://schemas.openxmlformats.org/drawingml/2006/picture">
                   <pic:nvPicPr>
-                    <pic:cNvPr id="95636888" name="Imagem 2" descr="Diagrama&#10;&#10;Descrição gerada automaticamente"/>
+                    <pic:cNvPr id="1112786971" name="Imagem 2" descr="Diagrama, Esquemático"/>
                     <pic:cNvPicPr/>
                   </pic:nvPicPr>
                   <pic:blipFill>
-                    <a:blip r:embed="rId14">
+                    <a:blip r:embed="rId12">
                       <a:extLst>
                         <a:ext uri="{28A0092B-C50C-407E-A947-70E740481C1C}">
                           <a14:useLocalDpi xmlns:a14="http://schemas.microsoft.com/office/drawing/2010/main" val="0"/>
@@ -741,7 +711,7 @@
                   <pic:spPr>
                     <a:xfrm>
                       <a:off x="0" y="0"/>
-                      <a:ext cx="5400040" cy="5741670"/>
+                      <a:ext cx="5400040" cy="4474210"/>
                     </a:xfrm>
                     <a:prstGeom prst="rect">
                       <a:avLst/>
@@ -763,20 +733,22 @@
           <w:right w:val="single" w:sz="2" w:space="0" w:color="E3E3E3"/>
         </w:pBdr>
         <w:shd w:val="clear" w:color="auto" w:fill="FFFFFF"/>
-        <w:spacing w:before="300" w:after="300" w:line="240" w:lineRule="auto"/>
-        <w:rPr>
-          <w:rFonts w:ascii="Segoe UI" w:eastAsia="Times New Roman" w:hAnsi="Segoe UI" w:cs="Segoe UI"/>
-          <w:color w:val="0D0D0D"/>
-          <w:kern w:val="0"/>
-          <w:sz w:val="24"/>
-          <w:szCs w:val="24"/>
-          <w:lang w:eastAsia="pt-BR"/>
-          <w14:ligatures w14:val="none"/>
-        </w:rPr>
-      </w:pPr>
-      <w:r>
-        <w:rPr>
-          <w:rFonts w:ascii="Segoe UI" w:eastAsia="Times New Roman" w:hAnsi="Segoe UI" w:cs="Segoe UI"/>
+        <w:spacing w:before="300" w:after="300" w:line="360" w:lineRule="auto"/>
+        <w:ind w:firstLine="709"/>
+        <w:jc w:val="both"/>
+        <w:rPr>
+          <w:rFonts w:ascii="Arial" w:eastAsia="Times New Roman" w:hAnsi="Arial" w:cs="Arial"/>
+          <w:color w:val="0D0D0D"/>
+          <w:kern w:val="0"/>
+          <w:sz w:val="24"/>
+          <w:szCs w:val="24"/>
+          <w:lang w:eastAsia="pt-BR"/>
+          <w14:ligatures w14:val="none"/>
+        </w:rPr>
+      </w:pPr>
+      <w:r>
+        <w:rPr>
+          <w:rFonts w:ascii="Arial" w:eastAsia="Times New Roman" w:hAnsi="Arial" w:cs="Arial"/>
           <w:color w:val="0D0D0D"/>
           <w:kern w:val="0"/>
           <w:sz w:val="24"/>
@@ -800,20 +772,23 @@
           <w:right w:val="single" w:sz="2" w:space="0" w:color="E3E3E3"/>
         </w:pBdr>
         <w:shd w:val="clear" w:color="auto" w:fill="FFFFFF"/>
-        <w:spacing w:after="0" w:line="240" w:lineRule="auto"/>
-        <w:rPr>
-          <w:rFonts w:ascii="Segoe UI" w:eastAsia="Times New Roman" w:hAnsi="Segoe UI" w:cs="Segoe UI"/>
-          <w:color w:val="0D0D0D"/>
-          <w:kern w:val="0"/>
-          <w:sz w:val="24"/>
-          <w:szCs w:val="24"/>
-          <w:lang w:eastAsia="pt-BR"/>
-          <w14:ligatures w14:val="none"/>
-        </w:rPr>
-      </w:pPr>
-      <w:r>
-        <w:rPr>
-          <w:rFonts w:ascii="Segoe UI" w:eastAsia="Times New Roman" w:hAnsi="Segoe UI" w:cs="Segoe UI"/>
+        <w:spacing w:after="0" w:line="360" w:lineRule="auto"/>
+        <w:ind w:firstLine="709"/>
+        <w:jc w:val="both"/>
+        <w:rPr>
+          <w:rFonts w:ascii="Arial" w:eastAsia="Times New Roman" w:hAnsi="Arial" w:cs="Arial"/>
+          <w:color w:val="0D0D0D"/>
+          <w:kern w:val="0"/>
+          <w:sz w:val="24"/>
+          <w:szCs w:val="24"/>
+          <w:lang w:eastAsia="pt-BR"/>
+          <w14:ligatures w14:val="none"/>
+        </w:rPr>
+      </w:pPr>
+      <w:proofErr w:type="spellStart"/>
+      <w:r>
+        <w:rPr>
+          <w:rFonts w:ascii="Arial" w:eastAsia="Times New Roman" w:hAnsi="Arial" w:cs="Arial"/>
           <w:b/>
           <w:bCs/>
           <w:color w:val="0D0D0D"/>
@@ -826,9 +801,10 @@
         </w:rPr>
         <w:t>Backend</w:t>
       </w:r>
-      <w:r>
-        <w:rPr>
-          <w:rFonts w:ascii="Segoe UI" w:eastAsia="Times New Roman" w:hAnsi="Segoe UI" w:cs="Segoe UI"/>
+      <w:proofErr w:type="spellEnd"/>
+      <w:r>
+        <w:rPr>
+          <w:rFonts w:ascii="Arial" w:eastAsia="Times New Roman" w:hAnsi="Arial" w:cs="Arial"/>
           <w:color w:val="0D0D0D"/>
           <w:kern w:val="0"/>
           <w:sz w:val="24"/>
@@ -852,20 +828,22 @@
           <w:right w:val="single" w:sz="2" w:space="0" w:color="E3E3E3"/>
         </w:pBdr>
         <w:shd w:val="clear" w:color="auto" w:fill="FFFFFF"/>
-        <w:spacing w:after="0" w:line="240" w:lineRule="auto"/>
-        <w:rPr>
-          <w:rFonts w:ascii="Segoe UI" w:eastAsia="Times New Roman" w:hAnsi="Segoe UI" w:cs="Segoe UI"/>
-          <w:color w:val="0D0D0D"/>
-          <w:kern w:val="0"/>
-          <w:sz w:val="24"/>
-          <w:szCs w:val="24"/>
-          <w:lang w:eastAsia="pt-BR"/>
-          <w14:ligatures w14:val="none"/>
-        </w:rPr>
-      </w:pPr>
-      <w:r>
-        <w:rPr>
-          <w:rFonts w:ascii="Segoe UI" w:eastAsia="Times New Roman" w:hAnsi="Segoe UI" w:cs="Segoe UI"/>
+        <w:spacing w:after="0" w:line="360" w:lineRule="auto"/>
+        <w:ind w:firstLine="709"/>
+        <w:jc w:val="both"/>
+        <w:rPr>
+          <w:rFonts w:ascii="Arial" w:eastAsia="Times New Roman" w:hAnsi="Arial" w:cs="Arial"/>
+          <w:color w:val="0D0D0D"/>
+          <w:kern w:val="0"/>
+          <w:sz w:val="24"/>
+          <w:szCs w:val="24"/>
+          <w:lang w:eastAsia="pt-BR"/>
+          <w14:ligatures w14:val="none"/>
+        </w:rPr>
+      </w:pPr>
+      <w:r>
+        <w:rPr>
+          <w:rFonts w:ascii="Arial" w:eastAsia="Times New Roman" w:hAnsi="Arial" w:cs="Arial"/>
           <w:b/>
           <w:bCs/>
           <w:color w:val="0D0D0D"/>
@@ -880,7 +858,7 @@
       </w:r>
       <w:r>
         <w:rPr>
-          <w:rFonts w:ascii="Segoe UI" w:eastAsia="Times New Roman" w:hAnsi="Segoe UI" w:cs="Segoe UI"/>
+          <w:rFonts w:ascii="Arial" w:eastAsia="Times New Roman" w:hAnsi="Arial" w:cs="Arial"/>
           <w:color w:val="0D0D0D"/>
           <w:kern w:val="0"/>
           <w:sz w:val="24"/>
@@ -893,135 +871,67 @@
     </w:p>
     <w:p>
       <w:pPr>
-        <w:pBdr>
-          <w:top w:val="single" w:sz="2" w:space="0" w:color="E3E3E3"/>
-          <w:left w:val="single" w:sz="2" w:space="0" w:color="E3E3E3"/>
-          <w:bottom w:val="single" w:sz="2" w:space="0" w:color="E3E3E3"/>
-          <w:right w:val="single" w:sz="2" w:space="0" w:color="E3E3E3"/>
-        </w:pBdr>
-        <w:shd w:val="clear" w:color="auto" w:fill="FFFFFF"/>
-        <w:spacing w:before="300" w:after="300" w:line="240" w:lineRule="auto"/>
-        <w:rPr>
-          <w:rFonts w:ascii="Segoe UI" w:eastAsia="Times New Roman" w:hAnsi="Segoe UI" w:cs="Segoe UI"/>
-          <w:color w:val="0D0D0D"/>
-          <w:kern w:val="0"/>
-          <w:sz w:val="24"/>
-          <w:szCs w:val="24"/>
-          <w:lang w:eastAsia="pt-BR"/>
-          <w14:ligatures w14:val="none"/>
-        </w:rPr>
-      </w:pPr>
-      <w:r>
-        <w:rPr>
-          <w:rFonts w:ascii="Segoe UI" w:eastAsia="Times New Roman" w:hAnsi="Segoe UI" w:cs="Segoe UI"/>
-          <w:noProof/>
-          <w:color w:val="0D0D0D"/>
-          <w:kern w:val="0"/>
-          <w:sz w:val="24"/>
-          <w:szCs w:val="24"/>
-          <w:lang w:eastAsia="pt-BR"/>
-          <w14:ligatures w14:val="none"/>
-        </w:rPr>
-        <mc:AlternateContent>
-          <mc:Choice Requires="wps">
-            <w:drawing>
-              <wp:inline distT="0" distB="0" distL="0" distR="0" wp14:anchorId="1B1B47E7" wp14:editId="6474B869">
-                <wp:extent cx="304800" cy="304800"/>
-                <wp:effectExtent l="0" t="0" r="0" b="0"/>
-                <wp:docPr id="906943658" name="Retângulo 1" descr="Diagrama da Arquitetura"/>
-                <wp:cNvGraphicFramePr>
-                  <a:graphicFrameLocks xmlns:a="http://schemas.openxmlformats.org/drawingml/2006/main" noChangeAspect="1"/>
-                </wp:cNvGraphicFramePr>
-                <a:graphic xmlns:a="http://schemas.openxmlformats.org/drawingml/2006/main">
-                  <a:graphicData uri="http://schemas.microsoft.com/office/word/2010/wordprocessingShape">
-                    <wps:wsp>
-                      <wps:cNvSpPr>
-                        <a:spLocks noChangeAspect="1" noChangeArrowheads="1"/>
-                      </wps:cNvSpPr>
-                      <wps:spPr bwMode="auto">
-                        <a:xfrm>
-                          <a:off x="0" y="0"/>
-                          <a:ext cx="304800" cy="304800"/>
-                        </a:xfrm>
-                        <a:prstGeom prst="rect">
-                          <a:avLst/>
-                        </a:prstGeom>
-                        <a:noFill/>
-                        <a:ln>
-                          <a:noFill/>
-                        </a:ln>
-                        <a:extLst>
-                          <a:ext uri="{909E8E84-426E-40DD-AFC4-6F175D3DCCD1}">
-                            <a14:hiddenFill xmlns:a14="http://schemas.microsoft.com/office/drawing/2010/main">
-                              <a:solidFill>
-                                <a:srgbClr val="FFFFFF"/>
-                              </a:solidFill>
-                            </a14:hiddenFill>
-                          </a:ext>
-                          <a:ext uri="{91240B29-F687-4F45-9708-019B960494DF}">
-                            <a14:hiddenLine xmlns:a14="http://schemas.microsoft.com/office/drawing/2010/main" w="9525">
-                              <a:solidFill>
-                                <a:srgbClr val="000000"/>
-                              </a:solidFill>
-                              <a:miter lim="800000"/>
-                              <a:headEnd/>
-                              <a:tailEnd/>
-                            </a14:hiddenLine>
-                          </a:ext>
-                        </a:extLst>
-                      </wps:spPr>
-                      <wps:bodyPr rot="0" vert="horz" wrap="square" lIns="91440" tIns="45720" rIns="91440" bIns="45720" anchor="t" anchorCtr="0" upright="1">
-                        <a:noAutofit/>
-                      </wps:bodyPr>
-                    </wps:wsp>
-                  </a:graphicData>
-                </a:graphic>
-              </wp:inline>
-            </w:drawing>
-          </mc:Choice>
-          <mc:Fallback>
-            <w:pict>
-              <v:rect w14:anchorId="3A3287F8" id="Retângulo 1" o:spid="_x0000_s1026" alt="Diagrama da Arquitetura" style="width:24pt;height:24pt;visibility:visible;mso-wrap-style:square;mso-left-percent:-10001;mso-top-percent:-10001;mso-position-horizontal:absolute;mso-position-horizontal-relative:char;mso-position-vertical:absolute;mso-position-vertical-relative:line;mso-left-percent:-10001;mso-top-percent:-10001;v-text-anchor:top" o:gfxdata="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" filled="f" stroked="f">
-                <o:lock v:ext="edit" aspectratio="t"/>
-                <w10:anchorlock/>
-              </v:rect>
-            </w:pict>
-          </mc:Fallback>
-        </mc:AlternateContent>
-      </w:r>
-    </w:p>
-    <w:p>
-      <w:pPr>
-        <w:pBdr>
-          <w:top w:val="single" w:sz="2" w:space="0" w:color="E3E3E3"/>
-          <w:left w:val="single" w:sz="2" w:space="0" w:color="E3E3E3"/>
-          <w:bottom w:val="single" w:sz="2" w:space="0" w:color="E3E3E3"/>
-          <w:right w:val="single" w:sz="2" w:space="0" w:color="E3E3E3"/>
-        </w:pBdr>
-        <w:shd w:val="clear" w:color="auto" w:fill="FFFFFF"/>
-        <w:spacing w:before="100" w:beforeAutospacing="1" w:after="100" w:afterAutospacing="1" w:line="240" w:lineRule="auto"/>
-        <w:outlineLvl w:val="1"/>
-        <w:rPr>
-          <w:rFonts w:ascii="Segoe UI" w:eastAsia="Times New Roman" w:hAnsi="Segoe UI" w:cs="Segoe UI"/>
+        <w:rPr>
+          <w:rFonts w:ascii="Arial" w:eastAsia="Times New Roman" w:hAnsi="Arial" w:cs="Arial"/>
           <w:b/>
           <w:bCs/>
           <w:color w:val="0D0D0D"/>
           <w:kern w:val="0"/>
-          <w:sz w:val="36"/>
-          <w:szCs w:val="36"/>
-          <w:lang w:eastAsia="pt-BR"/>
-          <w14:ligatures w14:val="none"/>
-        </w:rPr>
-      </w:pPr>
-      <w:r>
-        <w:rPr>
-          <w:rFonts w:ascii="Segoe UI" w:eastAsia="Times New Roman" w:hAnsi="Segoe UI" w:cs="Segoe UI"/>
+          <w:sz w:val="28"/>
+          <w:szCs w:val="28"/>
+          <w:lang w:eastAsia="pt-BR"/>
+          <w14:ligatures w14:val="none"/>
+        </w:rPr>
+      </w:pPr>
+      <w:r>
+        <w:rPr>
+          <w:rFonts w:ascii="Arial" w:eastAsia="Times New Roman" w:hAnsi="Arial" w:cs="Arial"/>
           <w:b/>
           <w:bCs/>
           <w:color w:val="0D0D0D"/>
           <w:kern w:val="0"/>
-          <w:sz w:val="36"/>
-          <w:szCs w:val="36"/>
+          <w:sz w:val="28"/>
+          <w:szCs w:val="28"/>
+          <w:lang w:eastAsia="pt-BR"/>
+          <w14:ligatures w14:val="none"/>
+        </w:rPr>
+        <w:br w:type="page"/>
+      </w:r>
+    </w:p>
+    <w:p>
+      <w:pPr>
+        <w:pBdr>
+          <w:top w:val="single" w:sz="2" w:space="0" w:color="E3E3E3"/>
+          <w:left w:val="single" w:sz="2" w:space="0" w:color="E3E3E3"/>
+          <w:bottom w:val="single" w:sz="2" w:space="0" w:color="E3E3E3"/>
+          <w:right w:val="single" w:sz="2" w:space="0" w:color="E3E3E3"/>
+        </w:pBdr>
+        <w:shd w:val="clear" w:color="auto" w:fill="FFFFFF"/>
+        <w:spacing w:before="100" w:beforeAutospacing="1" w:after="100" w:afterAutospacing="1" w:line="360" w:lineRule="auto"/>
+        <w:ind w:firstLine="709"/>
+        <w:jc w:val="both"/>
+        <w:outlineLvl w:val="1"/>
+        <w:rPr>
+          <w:rFonts w:ascii="Arial" w:eastAsia="Times New Roman" w:hAnsi="Arial" w:cs="Arial"/>
+          <w:b/>
+          <w:bCs/>
+          <w:color w:val="0D0D0D"/>
+          <w:kern w:val="0"/>
+          <w:sz w:val="28"/>
+          <w:szCs w:val="28"/>
+          <w:lang w:eastAsia="pt-BR"/>
+          <w14:ligatures w14:val="none"/>
+        </w:rPr>
+      </w:pPr>
+      <w:r>
+        <w:rPr>
+          <w:rFonts w:ascii="Arial" w:eastAsia="Times New Roman" w:hAnsi="Arial" w:cs="Arial"/>
+          <w:b/>
+          <w:bCs/>
+          <w:color w:val="0D0D0D"/>
+          <w:kern w:val="0"/>
+          <w:sz w:val="28"/>
+          <w:szCs w:val="28"/>
           <w:lang w:eastAsia="pt-BR"/>
           <w14:ligatures w14:val="none"/>
         </w:rPr>
@@ -1042,20 +952,22 @@
           <w:right w:val="single" w:sz="2" w:space="0" w:color="E3E3E3"/>
         </w:pBdr>
         <w:shd w:val="clear" w:color="auto" w:fill="FFFFFF"/>
-        <w:spacing w:before="300" w:after="300" w:line="240" w:lineRule="auto"/>
-        <w:rPr>
-          <w:rFonts w:ascii="Segoe UI" w:eastAsia="Times New Roman" w:hAnsi="Segoe UI" w:cs="Segoe UI"/>
-          <w:color w:val="0D0D0D"/>
-          <w:kern w:val="0"/>
-          <w:sz w:val="24"/>
-          <w:szCs w:val="24"/>
-          <w:lang w:eastAsia="pt-BR"/>
-          <w14:ligatures w14:val="none"/>
-        </w:rPr>
-      </w:pPr>
-      <w:r>
-        <w:rPr>
-          <w:rFonts w:ascii="Segoe UI" w:eastAsia="Times New Roman" w:hAnsi="Segoe UI" w:cs="Segoe UI"/>
+        <w:spacing w:before="300" w:after="300" w:line="360" w:lineRule="auto"/>
+        <w:ind w:firstLine="709"/>
+        <w:jc w:val="both"/>
+        <w:rPr>
+          <w:rFonts w:ascii="Arial" w:eastAsia="Times New Roman" w:hAnsi="Arial" w:cs="Arial"/>
+          <w:color w:val="0D0D0D"/>
+          <w:kern w:val="0"/>
+          <w:sz w:val="24"/>
+          <w:szCs w:val="24"/>
+          <w:lang w:eastAsia="pt-BR"/>
+          <w14:ligatures w14:val="none"/>
+        </w:rPr>
+      </w:pPr>
+      <w:r>
+        <w:rPr>
+          <w:rFonts w:ascii="Arial" w:eastAsia="Times New Roman" w:hAnsi="Arial" w:cs="Arial"/>
           <w:b/>
           <w:bCs/>
           <w:color w:val="0D0D0D"/>
@@ -1082,20 +994,22 @@
           <w:right w:val="single" w:sz="2" w:space="0" w:color="E3E3E3"/>
         </w:pBdr>
         <w:shd w:val="clear" w:color="auto" w:fill="FFFFFF"/>
-        <w:spacing w:before="120" w:after="120" w:line="240" w:lineRule="auto"/>
-        <w:rPr>
-          <w:rFonts w:ascii="Segoe UI" w:eastAsia="Times New Roman" w:hAnsi="Segoe UI" w:cs="Segoe UI"/>
-          <w:color w:val="0D0D0D"/>
-          <w:kern w:val="0"/>
-          <w:sz w:val="24"/>
-          <w:szCs w:val="24"/>
-          <w:lang w:eastAsia="pt-BR"/>
-          <w14:ligatures w14:val="none"/>
-        </w:rPr>
-      </w:pPr>
-      <w:r>
-        <w:rPr>
-          <w:rFonts w:ascii="Segoe UI" w:eastAsia="Times New Roman" w:hAnsi="Segoe UI" w:cs="Segoe UI"/>
+        <w:spacing w:before="120" w:after="120" w:line="360" w:lineRule="auto"/>
+        <w:ind w:firstLine="709"/>
+        <w:jc w:val="both"/>
+        <w:rPr>
+          <w:rFonts w:ascii="Arial" w:eastAsia="Times New Roman" w:hAnsi="Arial" w:cs="Arial"/>
+          <w:color w:val="0D0D0D"/>
+          <w:kern w:val="0"/>
+          <w:sz w:val="24"/>
+          <w:szCs w:val="24"/>
+          <w:lang w:eastAsia="pt-BR"/>
+          <w14:ligatures w14:val="none"/>
+        </w:rPr>
+      </w:pPr>
+      <w:r>
+        <w:rPr>
+          <w:rFonts w:ascii="Arial" w:eastAsia="Times New Roman" w:hAnsi="Arial" w:cs="Arial"/>
           <w:color w:val="0D0D0D"/>
           <w:kern w:val="0"/>
           <w:sz w:val="24"/>
@@ -1119,20 +1033,22 @@
           <w:right w:val="single" w:sz="2" w:space="0" w:color="E3E3E3"/>
         </w:pBdr>
         <w:shd w:val="clear" w:color="auto" w:fill="FFFFFF"/>
-        <w:spacing w:before="120" w:after="120" w:line="240" w:lineRule="auto"/>
-        <w:rPr>
-          <w:rFonts w:ascii="Segoe UI" w:eastAsia="Times New Roman" w:hAnsi="Segoe UI" w:cs="Segoe UI"/>
-          <w:color w:val="0D0D0D"/>
-          <w:kern w:val="0"/>
-          <w:sz w:val="24"/>
-          <w:szCs w:val="24"/>
-          <w:lang w:eastAsia="pt-BR"/>
-          <w14:ligatures w14:val="none"/>
-        </w:rPr>
-      </w:pPr>
-      <w:r>
-        <w:rPr>
-          <w:rFonts w:ascii="Segoe UI" w:eastAsia="Times New Roman" w:hAnsi="Segoe UI" w:cs="Segoe UI"/>
+        <w:spacing w:before="120" w:after="120" w:line="360" w:lineRule="auto"/>
+        <w:ind w:firstLine="709"/>
+        <w:jc w:val="both"/>
+        <w:rPr>
+          <w:rFonts w:ascii="Arial" w:eastAsia="Times New Roman" w:hAnsi="Arial" w:cs="Arial"/>
+          <w:color w:val="0D0D0D"/>
+          <w:kern w:val="0"/>
+          <w:sz w:val="24"/>
+          <w:szCs w:val="24"/>
+          <w:lang w:eastAsia="pt-BR"/>
+          <w14:ligatures w14:val="none"/>
+        </w:rPr>
+      </w:pPr>
+      <w:r>
+        <w:rPr>
+          <w:rFonts w:ascii="Arial" w:eastAsia="Times New Roman" w:hAnsi="Arial" w:cs="Arial"/>
           <w:color w:val="0D0D0D"/>
           <w:kern w:val="0"/>
           <w:sz w:val="24"/>
@@ -1156,20 +1072,22 @@
           <w:right w:val="single" w:sz="2" w:space="0" w:color="E3E3E3"/>
         </w:pBdr>
         <w:shd w:val="clear" w:color="auto" w:fill="FFFFFF"/>
-        <w:spacing w:before="300" w:after="300" w:line="240" w:lineRule="auto"/>
-        <w:rPr>
-          <w:rFonts w:ascii="Segoe UI" w:eastAsia="Times New Roman" w:hAnsi="Segoe UI" w:cs="Segoe UI"/>
-          <w:color w:val="0D0D0D"/>
-          <w:kern w:val="0"/>
-          <w:sz w:val="24"/>
-          <w:szCs w:val="24"/>
-          <w:lang w:eastAsia="pt-BR"/>
-          <w14:ligatures w14:val="none"/>
-        </w:rPr>
-      </w:pPr>
-      <w:r>
-        <w:rPr>
-          <w:rFonts w:ascii="Segoe UI" w:eastAsia="Times New Roman" w:hAnsi="Segoe UI" w:cs="Segoe UI"/>
+        <w:spacing w:before="300" w:after="300" w:line="360" w:lineRule="auto"/>
+        <w:ind w:firstLine="709"/>
+        <w:jc w:val="both"/>
+        <w:rPr>
+          <w:rFonts w:ascii="Arial" w:eastAsia="Times New Roman" w:hAnsi="Arial" w:cs="Arial"/>
+          <w:color w:val="0D0D0D"/>
+          <w:kern w:val="0"/>
+          <w:sz w:val="24"/>
+          <w:szCs w:val="24"/>
+          <w:lang w:eastAsia="pt-BR"/>
+          <w14:ligatures w14:val="none"/>
+        </w:rPr>
+      </w:pPr>
+      <w:r>
+        <w:rPr>
+          <w:rFonts w:ascii="Arial" w:eastAsia="Times New Roman" w:hAnsi="Arial" w:cs="Arial"/>
           <w:b/>
           <w:bCs/>
           <w:color w:val="0D0D0D"/>
@@ -1196,20 +1114,22 @@
           <w:right w:val="single" w:sz="2" w:space="0" w:color="E3E3E3"/>
         </w:pBdr>
         <w:shd w:val="clear" w:color="auto" w:fill="FFFFFF"/>
-        <w:spacing w:before="120" w:after="120" w:line="240" w:lineRule="auto"/>
-        <w:rPr>
-          <w:rFonts w:ascii="Segoe UI" w:eastAsia="Times New Roman" w:hAnsi="Segoe UI" w:cs="Segoe UI"/>
-          <w:color w:val="0D0D0D"/>
-          <w:kern w:val="0"/>
-          <w:sz w:val="24"/>
-          <w:szCs w:val="24"/>
-          <w:lang w:eastAsia="pt-BR"/>
-          <w14:ligatures w14:val="none"/>
-        </w:rPr>
-      </w:pPr>
-      <w:r>
-        <w:rPr>
-          <w:rFonts w:ascii="Segoe UI" w:eastAsia="Times New Roman" w:hAnsi="Segoe UI" w:cs="Segoe UI"/>
+        <w:spacing w:before="120" w:after="120" w:line="360" w:lineRule="auto"/>
+        <w:ind w:firstLine="709"/>
+        <w:jc w:val="both"/>
+        <w:rPr>
+          <w:rFonts w:ascii="Arial" w:eastAsia="Times New Roman" w:hAnsi="Arial" w:cs="Arial"/>
+          <w:color w:val="0D0D0D"/>
+          <w:kern w:val="0"/>
+          <w:sz w:val="24"/>
+          <w:szCs w:val="24"/>
+          <w:lang w:eastAsia="pt-BR"/>
+          <w14:ligatures w14:val="none"/>
+        </w:rPr>
+      </w:pPr>
+      <w:r>
+        <w:rPr>
+          <w:rFonts w:ascii="Arial" w:eastAsia="Times New Roman" w:hAnsi="Arial" w:cs="Arial"/>
           <w:color w:val="0D0D0D"/>
           <w:kern w:val="0"/>
           <w:sz w:val="24"/>
@@ -1233,20 +1153,22 @@
           <w:right w:val="single" w:sz="2" w:space="0" w:color="E3E3E3"/>
         </w:pBdr>
         <w:shd w:val="clear" w:color="auto" w:fill="FFFFFF"/>
-        <w:spacing w:before="120" w:after="120" w:line="240" w:lineRule="auto"/>
-        <w:rPr>
-          <w:rFonts w:ascii="Segoe UI" w:eastAsia="Times New Roman" w:hAnsi="Segoe UI" w:cs="Segoe UI"/>
-          <w:color w:val="0D0D0D"/>
-          <w:kern w:val="0"/>
-          <w:sz w:val="24"/>
-          <w:szCs w:val="24"/>
-          <w:lang w:eastAsia="pt-BR"/>
-          <w14:ligatures w14:val="none"/>
-        </w:rPr>
-      </w:pPr>
-      <w:r>
-        <w:rPr>
-          <w:rFonts w:ascii="Segoe UI" w:eastAsia="Times New Roman" w:hAnsi="Segoe UI" w:cs="Segoe UI"/>
+        <w:spacing w:before="120" w:after="120" w:line="360" w:lineRule="auto"/>
+        <w:ind w:firstLine="709"/>
+        <w:jc w:val="both"/>
+        <w:rPr>
+          <w:rFonts w:ascii="Arial" w:eastAsia="Times New Roman" w:hAnsi="Arial" w:cs="Arial"/>
+          <w:color w:val="0D0D0D"/>
+          <w:kern w:val="0"/>
+          <w:sz w:val="24"/>
+          <w:szCs w:val="24"/>
+          <w:lang w:eastAsia="pt-BR"/>
+          <w14:ligatures w14:val="none"/>
+        </w:rPr>
+      </w:pPr>
+      <w:r>
+        <w:rPr>
+          <w:rFonts w:ascii="Arial" w:eastAsia="Times New Roman" w:hAnsi="Arial" w:cs="Arial"/>
           <w:color w:val="0D0D0D"/>
           <w:kern w:val="0"/>
           <w:sz w:val="24"/>
@@ -1270,20 +1192,22 @@
           <w:right w:val="single" w:sz="2" w:space="0" w:color="E3E3E3"/>
         </w:pBdr>
         <w:shd w:val="clear" w:color="auto" w:fill="FFFFFF"/>
-        <w:spacing w:before="300" w:after="300" w:line="240" w:lineRule="auto"/>
-        <w:rPr>
-          <w:rFonts w:ascii="Segoe UI" w:eastAsia="Times New Roman" w:hAnsi="Segoe UI" w:cs="Segoe UI"/>
-          <w:color w:val="0D0D0D"/>
-          <w:kern w:val="0"/>
-          <w:sz w:val="24"/>
-          <w:szCs w:val="24"/>
-          <w:lang w:eastAsia="pt-BR"/>
-          <w14:ligatures w14:val="none"/>
-        </w:rPr>
-      </w:pPr>
-      <w:r>
-        <w:rPr>
-          <w:rFonts w:ascii="Segoe UI" w:eastAsia="Times New Roman" w:hAnsi="Segoe UI" w:cs="Segoe UI"/>
+        <w:spacing w:before="300" w:after="300" w:line="360" w:lineRule="auto"/>
+        <w:ind w:firstLine="709"/>
+        <w:jc w:val="both"/>
+        <w:rPr>
+          <w:rFonts w:ascii="Arial" w:eastAsia="Times New Roman" w:hAnsi="Arial" w:cs="Arial"/>
+          <w:color w:val="0D0D0D"/>
+          <w:kern w:val="0"/>
+          <w:sz w:val="24"/>
+          <w:szCs w:val="24"/>
+          <w:lang w:eastAsia="pt-BR"/>
+          <w14:ligatures w14:val="none"/>
+        </w:rPr>
+      </w:pPr>
+      <w:r>
+        <w:rPr>
+          <w:rFonts w:ascii="Arial" w:eastAsia="Times New Roman" w:hAnsi="Arial" w:cs="Arial"/>
           <w:b/>
           <w:bCs/>
           <w:color w:val="0D0D0D"/>
@@ -1294,7 +1218,7 @@
           <w:lang w:eastAsia="pt-BR"/>
           <w14:ligatures w14:val="none"/>
         </w:rPr>
-        <w:t>Carga de Produtos</w:t>
+        <w:t>Gestão de Pedidos</w:t>
       </w:r>
     </w:p>
     <w:p>
@@ -1310,28 +1234,30 @@
           <w:right w:val="single" w:sz="2" w:space="0" w:color="E3E3E3"/>
         </w:pBdr>
         <w:shd w:val="clear" w:color="auto" w:fill="FFFFFF"/>
-        <w:spacing w:before="120" w:after="120" w:line="240" w:lineRule="auto"/>
-        <w:rPr>
-          <w:rFonts w:ascii="Segoe UI" w:eastAsia="Times New Roman" w:hAnsi="Segoe UI" w:cs="Segoe UI"/>
-          <w:color w:val="0D0D0D"/>
-          <w:kern w:val="0"/>
-          <w:sz w:val="24"/>
-          <w:szCs w:val="24"/>
-          <w:lang w:eastAsia="pt-BR"/>
-          <w14:ligatures w14:val="none"/>
-        </w:rPr>
-      </w:pPr>
-      <w:r>
-        <w:rPr>
-          <w:rFonts w:ascii="Segoe UI" w:eastAsia="Times New Roman" w:hAnsi="Segoe UI" w:cs="Segoe UI"/>
-          <w:color w:val="0D0D0D"/>
-          <w:kern w:val="0"/>
-          <w:sz w:val="24"/>
-          <w:szCs w:val="24"/>
-          <w:lang w:eastAsia="pt-BR"/>
-          <w14:ligatures w14:val="none"/>
-        </w:rPr>
-        <w:t>Importação em massa de dados de produtos.</w:t>
+        <w:spacing w:before="120" w:after="120" w:line="360" w:lineRule="auto"/>
+        <w:ind w:firstLine="709"/>
+        <w:jc w:val="both"/>
+        <w:rPr>
+          <w:rFonts w:ascii="Arial" w:eastAsia="Times New Roman" w:hAnsi="Arial" w:cs="Arial"/>
+          <w:color w:val="0D0D0D"/>
+          <w:kern w:val="0"/>
+          <w:sz w:val="24"/>
+          <w:szCs w:val="24"/>
+          <w:lang w:eastAsia="pt-BR"/>
+          <w14:ligatures w14:val="none"/>
+        </w:rPr>
+      </w:pPr>
+      <w:r>
+        <w:rPr>
+          <w:rFonts w:ascii="Arial" w:eastAsia="Times New Roman" w:hAnsi="Arial" w:cs="Arial"/>
+          <w:color w:val="0D0D0D"/>
+          <w:kern w:val="0"/>
+          <w:sz w:val="24"/>
+          <w:szCs w:val="24"/>
+          <w:lang w:eastAsia="pt-BR"/>
+          <w14:ligatures w14:val="none"/>
+        </w:rPr>
+        <w:t>Processamento de pedidos desde a criação até a conclusão.</w:t>
       </w:r>
     </w:p>
     <w:p>
@@ -1347,356 +1273,70 @@
           <w:right w:val="single" w:sz="2" w:space="0" w:color="E3E3E3"/>
         </w:pBdr>
         <w:shd w:val="clear" w:color="auto" w:fill="FFFFFF"/>
-        <w:spacing w:before="120" w:after="120" w:line="240" w:lineRule="auto"/>
-        <w:rPr>
-          <w:rFonts w:ascii="Segoe UI" w:eastAsia="Times New Roman" w:hAnsi="Segoe UI" w:cs="Segoe UI"/>
-          <w:color w:val="0D0D0D"/>
-          <w:kern w:val="0"/>
-          <w:sz w:val="24"/>
-          <w:szCs w:val="24"/>
-          <w:lang w:eastAsia="pt-BR"/>
-          <w14:ligatures w14:val="none"/>
-        </w:rPr>
-      </w:pPr>
-      <w:r>
-        <w:rPr>
-          <w:rFonts w:ascii="Segoe UI" w:eastAsia="Times New Roman" w:hAnsi="Segoe UI" w:cs="Segoe UI"/>
-          <w:color w:val="0D0D0D"/>
-          <w:kern w:val="0"/>
-          <w:sz w:val="24"/>
-          <w:szCs w:val="24"/>
-          <w:lang w:eastAsia="pt-BR"/>
-          <w14:ligatures w14:val="none"/>
-        </w:rPr>
-        <w:t>Upload de arquivo e processamento assíncrono para atualizar o catálogo.</w:t>
-      </w:r>
-    </w:p>
-    <w:p>
-      <w:pPr>
-        <w:numPr>
-          <w:ilvl w:val="1"/>
-          <w:numId w:val="3"/>
-        </w:numPr>
-        <w:pBdr>
-          <w:top w:val="single" w:sz="2" w:space="0" w:color="E3E3E3"/>
-          <w:left w:val="single" w:sz="2" w:space="5" w:color="E3E3E3"/>
-          <w:bottom w:val="single" w:sz="2" w:space="0" w:color="E3E3E3"/>
-          <w:right w:val="single" w:sz="2" w:space="0" w:color="E3E3E3"/>
-        </w:pBdr>
-        <w:shd w:val="clear" w:color="auto" w:fill="FFFFFF"/>
-        <w:spacing w:before="120" w:after="120" w:line="240" w:lineRule="auto"/>
-        <w:rPr>
-          <w:rFonts w:ascii="Segoe UI" w:eastAsia="Times New Roman" w:hAnsi="Segoe UI" w:cs="Segoe UI"/>
-          <w:color w:val="0D0D0D"/>
-          <w:kern w:val="0"/>
-          <w:sz w:val="24"/>
-          <w:szCs w:val="24"/>
-          <w:lang w:eastAsia="pt-BR"/>
-          <w14:ligatures w14:val="none"/>
-        </w:rPr>
-      </w:pPr>
-      <w:r>
-        <w:rPr>
-          <w:rFonts w:ascii="Segoe UI" w:eastAsia="Times New Roman" w:hAnsi="Segoe UI" w:cs="Segoe UI"/>
-          <w:color w:val="0D0D0D"/>
-          <w:kern w:val="0"/>
-          <w:sz w:val="24"/>
-          <w:szCs w:val="24"/>
-          <w:lang w:eastAsia="pt-BR"/>
-          <w14:ligatures w14:val="none"/>
-        </w:rPr>
-        <w:t xml:space="preserve">Há nível de teste pode ser usar esse documento </w:t>
-      </w:r>
-      <w:hyperlink r:id="rId15" w:history="1">
-        <w:r>
-          <w:rPr>
-            <w:rStyle w:val="Hyperlink"/>
-            <w:rFonts w:ascii="Segoe UI" w:eastAsia="Times New Roman" w:hAnsi="Segoe UI" w:cs="Segoe UI"/>
-            <w:kern w:val="0"/>
-            <w:sz w:val="24"/>
-            <w:szCs w:val="24"/>
-            <w:lang w:eastAsia="pt-BR"/>
-            <w14:ligatures w14:val="none"/>
-          </w:rPr>
-          <w:t>produtos.csv</w:t>
-        </w:r>
-      </w:hyperlink>
-      <w:r>
-        <w:rPr>
-          <w:rFonts w:ascii="Segoe UI" w:eastAsia="Times New Roman" w:hAnsi="Segoe UI" w:cs="Segoe UI"/>
-          <w:color w:val="0D0D0D"/>
-          <w:kern w:val="0"/>
-          <w:sz w:val="24"/>
-          <w:szCs w:val="24"/>
-          <w:lang w:eastAsia="pt-BR"/>
-          <w14:ligatures w14:val="none"/>
-        </w:rPr>
-        <w:t xml:space="preserve"> para testar a carga de produtos via spring batch</w:t>
-      </w:r>
-    </w:p>
-    <w:p>
-      <w:pPr>
-        <w:numPr>
-          <w:ilvl w:val="0"/>
-          <w:numId w:val="3"/>
-        </w:numPr>
-        <w:pBdr>
-          <w:top w:val="single" w:sz="2" w:space="0" w:color="E3E3E3"/>
-          <w:left w:val="single" w:sz="2" w:space="5" w:color="E3E3E3"/>
-          <w:bottom w:val="single" w:sz="2" w:space="0" w:color="E3E3E3"/>
-          <w:right w:val="single" w:sz="2" w:space="0" w:color="E3E3E3"/>
-        </w:pBdr>
-        <w:shd w:val="clear" w:color="auto" w:fill="FFFFFF"/>
-        <w:spacing w:before="300" w:after="300" w:line="240" w:lineRule="auto"/>
-        <w:rPr>
-          <w:rFonts w:ascii="Segoe UI" w:eastAsia="Times New Roman" w:hAnsi="Segoe UI" w:cs="Segoe UI"/>
-          <w:color w:val="0D0D0D"/>
-          <w:kern w:val="0"/>
-          <w:sz w:val="24"/>
-          <w:szCs w:val="24"/>
-          <w:lang w:eastAsia="pt-BR"/>
-          <w14:ligatures w14:val="none"/>
-        </w:rPr>
-      </w:pPr>
-      <w:r>
-        <w:rPr>
-          <w:rFonts w:ascii="Segoe UI" w:eastAsia="Times New Roman" w:hAnsi="Segoe UI" w:cs="Segoe UI"/>
+        <w:spacing w:before="120" w:after="120" w:line="360" w:lineRule="auto"/>
+        <w:ind w:firstLine="709"/>
+        <w:jc w:val="both"/>
+        <w:rPr>
+          <w:rFonts w:ascii="Arial" w:eastAsia="Times New Roman" w:hAnsi="Arial" w:cs="Arial"/>
+          <w:color w:val="0D0D0D"/>
+          <w:kern w:val="0"/>
+          <w:sz w:val="24"/>
+          <w:szCs w:val="24"/>
+          <w:lang w:eastAsia="pt-BR"/>
+          <w14:ligatures w14:val="none"/>
+        </w:rPr>
+      </w:pPr>
+      <w:r>
+        <w:rPr>
+          <w:rFonts w:ascii="Arial" w:eastAsia="Times New Roman" w:hAnsi="Arial" w:cs="Arial"/>
+          <w:color w:val="0D0D0D"/>
+          <w:kern w:val="0"/>
+          <w:sz w:val="24"/>
+          <w:szCs w:val="24"/>
+          <w:lang w:eastAsia="pt-BR"/>
+          <w14:ligatures w14:val="none"/>
+        </w:rPr>
+        <w:t>Estados do pedido: aguardando pagamento, pago, aguardando entrega e entregue.</w:t>
+      </w:r>
+    </w:p>
+    <w:p>
+      <w:pPr>
+        <w:pBdr>
+          <w:top w:val="single" w:sz="2" w:space="0" w:color="E3E3E3"/>
+          <w:left w:val="single" w:sz="2" w:space="0" w:color="E3E3E3"/>
+          <w:bottom w:val="single" w:sz="2" w:space="0" w:color="E3E3E3"/>
+          <w:right w:val="single" w:sz="2" w:space="0" w:color="E3E3E3"/>
+        </w:pBdr>
+        <w:shd w:val="clear" w:color="auto" w:fill="FFFFFF"/>
+        <w:spacing w:before="100" w:beforeAutospacing="1" w:after="100" w:afterAutospacing="1" w:line="360" w:lineRule="auto"/>
+        <w:ind w:firstLine="709"/>
+        <w:jc w:val="both"/>
+        <w:outlineLvl w:val="1"/>
+        <w:rPr>
+          <w:rFonts w:ascii="Arial" w:eastAsia="Times New Roman" w:hAnsi="Arial" w:cs="Arial"/>
           <w:b/>
           <w:bCs/>
           <w:color w:val="0D0D0D"/>
           <w:kern w:val="0"/>
-          <w:sz w:val="24"/>
-          <w:szCs w:val="24"/>
-          <w:bdr w:val="single" w:sz="2" w:space="0" w:color="E3E3E3" w:frame="1"/>
-          <w:lang w:eastAsia="pt-BR"/>
-          <w14:ligatures w14:val="none"/>
-        </w:rPr>
-        <w:t>Gestão de Pedidos</w:t>
-      </w:r>
-    </w:p>
-    <w:p>
-      <w:pPr>
-        <w:numPr>
-          <w:ilvl w:val="1"/>
-          <w:numId w:val="3"/>
-        </w:numPr>
-        <w:pBdr>
-          <w:top w:val="single" w:sz="2" w:space="0" w:color="E3E3E3"/>
-          <w:left w:val="single" w:sz="2" w:space="5" w:color="E3E3E3"/>
-          <w:bottom w:val="single" w:sz="2" w:space="0" w:color="E3E3E3"/>
-          <w:right w:val="single" w:sz="2" w:space="0" w:color="E3E3E3"/>
-        </w:pBdr>
-        <w:shd w:val="clear" w:color="auto" w:fill="FFFFFF"/>
-        <w:spacing w:before="120" w:after="120" w:line="240" w:lineRule="auto"/>
-        <w:rPr>
-          <w:rFonts w:ascii="Segoe UI" w:eastAsia="Times New Roman" w:hAnsi="Segoe UI" w:cs="Segoe UI"/>
-          <w:color w:val="0D0D0D"/>
-          <w:kern w:val="0"/>
-          <w:sz w:val="24"/>
-          <w:szCs w:val="24"/>
-          <w:lang w:eastAsia="pt-BR"/>
-          <w14:ligatures w14:val="none"/>
-        </w:rPr>
-      </w:pPr>
-      <w:r>
-        <w:rPr>
-          <w:rFonts w:ascii="Segoe UI" w:eastAsia="Times New Roman" w:hAnsi="Segoe UI" w:cs="Segoe UI"/>
-          <w:color w:val="0D0D0D"/>
-          <w:kern w:val="0"/>
-          <w:sz w:val="24"/>
-          <w:szCs w:val="24"/>
-          <w:lang w:eastAsia="pt-BR"/>
-          <w14:ligatures w14:val="none"/>
-        </w:rPr>
-        <w:t>Processamento de pedidos desde a criação até a conclusão.</w:t>
-      </w:r>
-    </w:p>
-    <w:p>
-      <w:pPr>
-        <w:numPr>
-          <w:ilvl w:val="1"/>
-          <w:numId w:val="3"/>
-        </w:numPr>
-        <w:pBdr>
-          <w:top w:val="single" w:sz="2" w:space="0" w:color="E3E3E3"/>
-          <w:left w:val="single" w:sz="2" w:space="5" w:color="E3E3E3"/>
-          <w:bottom w:val="single" w:sz="2" w:space="0" w:color="E3E3E3"/>
-          <w:right w:val="single" w:sz="2" w:space="0" w:color="E3E3E3"/>
-        </w:pBdr>
-        <w:shd w:val="clear" w:color="auto" w:fill="FFFFFF"/>
-        <w:spacing w:before="120" w:after="120" w:line="240" w:lineRule="auto"/>
-        <w:rPr>
-          <w:rFonts w:ascii="Segoe UI" w:eastAsia="Times New Roman" w:hAnsi="Segoe UI" w:cs="Segoe UI"/>
-          <w:color w:val="0D0D0D"/>
-          <w:kern w:val="0"/>
-          <w:sz w:val="24"/>
-          <w:szCs w:val="24"/>
-          <w:lang w:eastAsia="pt-BR"/>
-          <w14:ligatures w14:val="none"/>
-        </w:rPr>
-      </w:pPr>
-      <w:r>
-        <w:rPr>
-          <w:rFonts w:ascii="Segoe UI" w:eastAsia="Times New Roman" w:hAnsi="Segoe UI" w:cs="Segoe UI"/>
-          <w:color w:val="0D0D0D"/>
-          <w:kern w:val="0"/>
-          <w:sz w:val="24"/>
-          <w:szCs w:val="24"/>
-          <w:lang w:eastAsia="pt-BR"/>
-          <w14:ligatures w14:val="none"/>
-        </w:rPr>
-        <w:t>Estados do pedido: aguardando pagamento, pago, aguardando entrega e entregue.</w:t>
-      </w:r>
-    </w:p>
-    <w:p>
-      <w:pPr>
-        <w:numPr>
-          <w:ilvl w:val="0"/>
-          <w:numId w:val="3"/>
-        </w:numPr>
-        <w:pBdr>
-          <w:top w:val="single" w:sz="2" w:space="0" w:color="E3E3E3"/>
-          <w:left w:val="single" w:sz="2" w:space="5" w:color="E3E3E3"/>
-          <w:bottom w:val="single" w:sz="2" w:space="0" w:color="E3E3E3"/>
-          <w:right w:val="single" w:sz="2" w:space="0" w:color="E3E3E3"/>
-        </w:pBdr>
-        <w:shd w:val="clear" w:color="auto" w:fill="FFFFFF"/>
-        <w:spacing w:before="300" w:after="300" w:line="240" w:lineRule="auto"/>
-        <w:rPr>
-          <w:rFonts w:ascii="Segoe UI" w:eastAsia="Times New Roman" w:hAnsi="Segoe UI" w:cs="Segoe UI"/>
-          <w:color w:val="0D0D0D"/>
-          <w:kern w:val="0"/>
-          <w:sz w:val="24"/>
-          <w:szCs w:val="24"/>
-          <w:lang w:eastAsia="pt-BR"/>
-          <w14:ligatures w14:val="none"/>
-        </w:rPr>
-      </w:pPr>
-      <w:r>
-        <w:rPr>
-          <w:rFonts w:ascii="Segoe UI" w:eastAsia="Times New Roman" w:hAnsi="Segoe UI" w:cs="Segoe UI"/>
+          <w:sz w:val="28"/>
+          <w:szCs w:val="28"/>
+          <w:lang w:eastAsia="pt-BR"/>
+          <w14:ligatures w14:val="none"/>
+        </w:rPr>
+      </w:pPr>
+      <w:r>
+        <w:rPr>
+          <w:rFonts w:ascii="Arial" w:eastAsia="Times New Roman" w:hAnsi="Arial" w:cs="Arial"/>
           <w:b/>
           <w:bCs/>
           <w:color w:val="0D0D0D"/>
           <w:kern w:val="0"/>
-          <w:sz w:val="24"/>
-          <w:szCs w:val="24"/>
-          <w:bdr w:val="single" w:sz="2" w:space="0" w:color="E3E3E3" w:frame="1"/>
-          <w:lang w:eastAsia="pt-BR"/>
-          <w14:ligatures w14:val="none"/>
-        </w:rPr>
-        <w:t>Logística de Entrega</w:t>
-      </w:r>
-    </w:p>
-    <w:p>
-      <w:pPr>
-        <w:numPr>
-          <w:ilvl w:val="1"/>
-          <w:numId w:val="3"/>
-        </w:numPr>
-        <w:pBdr>
-          <w:top w:val="single" w:sz="2" w:space="0" w:color="E3E3E3"/>
-          <w:left w:val="single" w:sz="2" w:space="5" w:color="E3E3E3"/>
-          <w:bottom w:val="single" w:sz="2" w:space="0" w:color="E3E3E3"/>
-          <w:right w:val="single" w:sz="2" w:space="0" w:color="E3E3E3"/>
-        </w:pBdr>
-        <w:shd w:val="clear" w:color="auto" w:fill="FFFFFF"/>
-        <w:spacing w:before="120" w:after="120" w:line="240" w:lineRule="auto"/>
-        <w:rPr>
-          <w:rFonts w:ascii="Segoe UI" w:eastAsia="Times New Roman" w:hAnsi="Segoe UI" w:cs="Segoe UI"/>
-          <w:color w:val="0D0D0D"/>
-          <w:kern w:val="0"/>
-          <w:sz w:val="24"/>
-          <w:szCs w:val="24"/>
-          <w:lang w:eastAsia="pt-BR"/>
-          <w14:ligatures w14:val="none"/>
-        </w:rPr>
-      </w:pPr>
-      <w:r>
-        <w:rPr>
-          <w:rFonts w:ascii="Segoe UI" w:eastAsia="Times New Roman" w:hAnsi="Segoe UI" w:cs="Segoe UI"/>
-          <w:color w:val="0D0D0D"/>
-          <w:kern w:val="0"/>
-          <w:sz w:val="24"/>
-          <w:szCs w:val="24"/>
-          <w:lang w:eastAsia="pt-BR"/>
-          <w14:ligatures w14:val="none"/>
-        </w:rPr>
-        <w:t>Gerenciamento da logística de entrega.</w:t>
-      </w:r>
-    </w:p>
-    <w:p>
-      <w:pPr>
-        <w:numPr>
-          <w:ilvl w:val="1"/>
-          <w:numId w:val="3"/>
-        </w:numPr>
-        <w:pBdr>
-          <w:top w:val="single" w:sz="2" w:space="0" w:color="E3E3E3"/>
-          <w:left w:val="single" w:sz="2" w:space="5" w:color="E3E3E3"/>
-          <w:bottom w:val="single" w:sz="2" w:space="0" w:color="E3E3E3"/>
-          <w:right w:val="single" w:sz="2" w:space="0" w:color="E3E3E3"/>
-        </w:pBdr>
-        <w:shd w:val="clear" w:color="auto" w:fill="FFFFFF"/>
-        <w:spacing w:before="120" w:after="120" w:line="240" w:lineRule="auto"/>
-        <w:rPr>
-          <w:rFonts w:ascii="Segoe UI" w:eastAsia="Times New Roman" w:hAnsi="Segoe UI" w:cs="Segoe UI"/>
-          <w:color w:val="0D0D0D"/>
-          <w:kern w:val="0"/>
-          <w:sz w:val="24"/>
-          <w:szCs w:val="24"/>
-          <w:lang w:eastAsia="pt-BR"/>
-          <w14:ligatures w14:val="none"/>
-        </w:rPr>
-      </w:pPr>
-      <w:r>
-        <w:rPr>
-          <w:rFonts w:ascii="Segoe UI" w:eastAsia="Times New Roman" w:hAnsi="Segoe UI" w:cs="Segoe UI"/>
-          <w:color w:val="0D0D0D"/>
-          <w:kern w:val="0"/>
-          <w:sz w:val="24"/>
-          <w:szCs w:val="24"/>
-          <w:lang w:eastAsia="pt-BR"/>
-          <w14:ligatures w14:val="none"/>
-        </w:rPr>
-        <w:t>Cálculo de rotas, estimativas de tempo e rastreamento em tempo real.</w:t>
-      </w:r>
-    </w:p>
-    <w:p>
-      <w:pPr>
-        <w:numPr>
-          <w:ilvl w:val="1"/>
-          <w:numId w:val="3"/>
-        </w:numPr>
-        <w:pBdr>
-          <w:top w:val="single" w:sz="2" w:space="0" w:color="E3E3E3"/>
-          <w:left w:val="single" w:sz="2" w:space="5" w:color="E3E3E3"/>
-          <w:bottom w:val="single" w:sz="2" w:space="0" w:color="E3E3E3"/>
-          <w:right w:val="single" w:sz="2" w:space="0" w:color="E3E3E3"/>
-        </w:pBdr>
-        <w:shd w:val="clear" w:color="auto" w:fill="FFFFFF"/>
-        <w:spacing w:before="120" w:after="120" w:line="240" w:lineRule="auto"/>
-        <w:rPr>
-          <w:rFonts w:ascii="Segoe UI" w:eastAsia="Times New Roman" w:hAnsi="Segoe UI" w:cs="Segoe UI"/>
-          <w:color w:val="0D0D0D"/>
-          <w:kern w:val="0"/>
-          <w:sz w:val="24"/>
-          <w:szCs w:val="24"/>
-          <w:lang w:eastAsia="pt-BR"/>
-          <w14:ligatures w14:val="none"/>
-        </w:rPr>
-      </w:pPr>
-      <w:r>
-        <w:rPr>
-          <w:rFonts w:ascii="Segoe UI" w:eastAsia="Times New Roman" w:hAnsi="Segoe UI" w:cs="Segoe UI"/>
-          <w:color w:val="0D0D0D"/>
-          <w:kern w:val="0"/>
-          <w:sz w:val="24"/>
-          <w:szCs w:val="24"/>
-          <w:lang w:eastAsia="pt-BR"/>
-          <w14:ligatures w14:val="none"/>
-        </w:rPr>
-        <w:t>Processamento de pedidos por sub-setor de CEP, geração de relatórios e atualização de status.</w:t>
+          <w:sz w:val="28"/>
+          <w:szCs w:val="28"/>
+          <w:lang w:eastAsia="pt-BR"/>
+          <w14:ligatures w14:val="none"/>
+        </w:rPr>
+        <w:t>Design dos Serviços</w:t>
       </w:r>
     </w:p>
     <w:p>
@@ -1708,33 +1348,30 @@
           <w:right w:val="single" w:sz="2" w:space="0" w:color="E3E3E3"/>
         </w:pBdr>
         <w:shd w:val="clear" w:color="auto" w:fill="FFFFFF"/>
-        <w:spacing w:before="100" w:beforeAutospacing="1" w:after="100" w:afterAutospacing="1" w:line="240" w:lineRule="auto"/>
-        <w:outlineLvl w:val="1"/>
-        <w:rPr>
-          <w:rFonts w:ascii="Segoe UI" w:eastAsia="Times New Roman" w:hAnsi="Segoe UI" w:cs="Segoe UI"/>
-          <w:b/>
-          <w:bCs/>
-          <w:color w:val="0D0D0D"/>
-          <w:kern w:val="0"/>
-          <w:sz w:val="36"/>
-          <w:szCs w:val="36"/>
-          <w:lang w:eastAsia="pt-BR"/>
-          <w14:ligatures w14:val="none"/>
-        </w:rPr>
-      </w:pPr>
-      <w:r>
-        <w:rPr>
-          <w:rFonts w:ascii="Segoe UI" w:eastAsia="Times New Roman" w:hAnsi="Segoe UI" w:cs="Segoe UI"/>
-          <w:b/>
-          <w:bCs/>
-          <w:color w:val="0D0D0D"/>
-          <w:kern w:val="0"/>
-          <w:sz w:val="36"/>
-          <w:szCs w:val="36"/>
-          <w:lang w:eastAsia="pt-BR"/>
-          <w14:ligatures w14:val="none"/>
-        </w:rPr>
-        <w:t>Design dos Serviços</w:t>
+        <w:spacing w:after="300" w:line="360" w:lineRule="auto"/>
+        <w:ind w:firstLine="709"/>
+        <w:jc w:val="both"/>
+        <w:rPr>
+          <w:rFonts w:ascii="Arial" w:eastAsia="Times New Roman" w:hAnsi="Arial" w:cs="Arial"/>
+          <w:color w:val="0D0D0D"/>
+          <w:kern w:val="0"/>
+          <w:sz w:val="24"/>
+          <w:szCs w:val="24"/>
+          <w:lang w:eastAsia="pt-BR"/>
+          <w14:ligatures w14:val="none"/>
+        </w:rPr>
+      </w:pPr>
+      <w:r>
+        <w:rPr>
+          <w:rFonts w:ascii="Arial" w:eastAsia="Times New Roman" w:hAnsi="Arial" w:cs="Arial"/>
+          <w:color w:val="0D0D0D"/>
+          <w:kern w:val="0"/>
+          <w:sz w:val="24"/>
+          <w:szCs w:val="24"/>
+          <w:lang w:eastAsia="pt-BR"/>
+          <w14:ligatures w14:val="none"/>
+        </w:rPr>
+        <w:t>Os serviços foram desenhados seguindo princípios de arquitetura de microsserviços, com comunicação via HTTP/REST. Cada serviço é responsável por um domínio específico e comunica-se com outros serviços conforme necessário.</w:t>
       </w:r>
     </w:p>
     <w:p>
@@ -1746,61 +1383,29 @@
           <w:right w:val="single" w:sz="2" w:space="0" w:color="E3E3E3"/>
         </w:pBdr>
         <w:shd w:val="clear" w:color="auto" w:fill="FFFFFF"/>
-        <w:spacing w:after="300" w:line="240" w:lineRule="auto"/>
-        <w:rPr>
-          <w:rFonts w:ascii="Segoe UI" w:eastAsia="Times New Roman" w:hAnsi="Segoe UI" w:cs="Segoe UI"/>
-          <w:color w:val="0D0D0D"/>
-          <w:kern w:val="0"/>
-          <w:sz w:val="24"/>
-          <w:szCs w:val="24"/>
-          <w:lang w:eastAsia="pt-BR"/>
-          <w14:ligatures w14:val="none"/>
-        </w:rPr>
-      </w:pPr>
-      <w:r>
-        <w:rPr>
-          <w:rFonts w:ascii="Segoe UI" w:eastAsia="Times New Roman" w:hAnsi="Segoe UI" w:cs="Segoe UI"/>
-          <w:color w:val="0D0D0D"/>
-          <w:kern w:val="0"/>
-          <w:sz w:val="24"/>
-          <w:szCs w:val="24"/>
-          <w:lang w:eastAsia="pt-BR"/>
-          <w14:ligatures w14:val="none"/>
-        </w:rPr>
-        <w:t>Os serviços foram desenhados seguindo princípios de arquitetura de microsserviços, com comunicação via HTTP/REST. Cada serviço é responsável por um domínio específico e comunica-se com outros serviços conforme necessário.</w:t>
-      </w:r>
-    </w:p>
-    <w:p>
-      <w:pPr>
-        <w:pBdr>
-          <w:top w:val="single" w:sz="2" w:space="0" w:color="E3E3E3"/>
-          <w:left w:val="single" w:sz="2" w:space="0" w:color="E3E3E3"/>
-          <w:bottom w:val="single" w:sz="2" w:space="0" w:color="E3E3E3"/>
-          <w:right w:val="single" w:sz="2" w:space="0" w:color="E3E3E3"/>
-        </w:pBdr>
-        <w:shd w:val="clear" w:color="auto" w:fill="FFFFFF"/>
-        <w:spacing w:before="300" w:after="300" w:line="240" w:lineRule="auto"/>
-        <w:rPr>
-          <w:rFonts w:ascii="Segoe UI" w:eastAsia="Times New Roman" w:hAnsi="Segoe UI" w:cs="Segoe UI"/>
-          <w:color w:val="0D0D0D"/>
-          <w:kern w:val="0"/>
-          <w:sz w:val="24"/>
-          <w:szCs w:val="24"/>
-          <w:lang w:eastAsia="pt-BR"/>
-          <w14:ligatures w14:val="none"/>
-        </w:rPr>
-      </w:pPr>
-      <w:r>
-        <w:rPr>
-          <w:rFonts w:ascii="Segoe UI" w:eastAsia="Times New Roman" w:hAnsi="Segoe UI" w:cs="Segoe UI"/>
-          <w:color w:val="0D0D0D"/>
-          <w:kern w:val="0"/>
-          <w:sz w:val="24"/>
-          <w:szCs w:val="24"/>
-          <w:lang w:eastAsia="pt-BR"/>
-          <w14:ligatures w14:val="none"/>
-        </w:rPr>
-        <w:lastRenderedPageBreak/>
+        <w:spacing w:before="300" w:after="300" w:line="360" w:lineRule="auto"/>
+        <w:ind w:firstLine="709"/>
+        <w:jc w:val="both"/>
+        <w:rPr>
+          <w:rFonts w:ascii="Arial" w:eastAsia="Times New Roman" w:hAnsi="Arial" w:cs="Arial"/>
+          <w:color w:val="0D0D0D"/>
+          <w:kern w:val="0"/>
+          <w:sz w:val="24"/>
+          <w:szCs w:val="24"/>
+          <w:lang w:eastAsia="pt-BR"/>
+          <w14:ligatures w14:val="none"/>
+        </w:rPr>
+      </w:pPr>
+      <w:r>
+        <w:rPr>
+          <w:rFonts w:ascii="Arial" w:eastAsia="Times New Roman" w:hAnsi="Arial" w:cs="Arial"/>
+          <w:color w:val="0D0D0D"/>
+          <w:kern w:val="0"/>
+          <w:sz w:val="24"/>
+          <w:szCs w:val="24"/>
+          <w:lang w:eastAsia="pt-BR"/>
+          <w14:ligatures w14:val="none"/>
+        </w:rPr>
         <w:t>Serviços:</w:t>
       </w:r>
     </w:p>
@@ -1817,20 +1422,23 @@
           <w:right w:val="single" w:sz="2" w:space="0" w:color="E3E3E3"/>
         </w:pBdr>
         <w:shd w:val="clear" w:color="auto" w:fill="FFFFFF"/>
-        <w:spacing w:after="0" w:line="240" w:lineRule="auto"/>
-        <w:rPr>
-          <w:rFonts w:ascii="Segoe UI" w:eastAsia="Times New Roman" w:hAnsi="Segoe UI" w:cs="Segoe UI"/>
-          <w:color w:val="0D0D0D"/>
-          <w:kern w:val="0"/>
-          <w:sz w:val="24"/>
-          <w:szCs w:val="24"/>
-          <w:lang w:eastAsia="pt-BR"/>
-          <w14:ligatures w14:val="none"/>
-        </w:rPr>
-      </w:pPr>
-      <w:r>
-        <w:rPr>
-          <w:rFonts w:ascii="Segoe UI" w:eastAsia="Times New Roman" w:hAnsi="Segoe UI" w:cs="Segoe UI"/>
+        <w:spacing w:after="0" w:line="360" w:lineRule="auto"/>
+        <w:ind w:firstLine="709"/>
+        <w:jc w:val="both"/>
+        <w:rPr>
+          <w:rFonts w:ascii="Arial" w:eastAsia="Times New Roman" w:hAnsi="Arial" w:cs="Arial"/>
+          <w:color w:val="0D0D0D"/>
+          <w:kern w:val="0"/>
+          <w:sz w:val="24"/>
+          <w:szCs w:val="24"/>
+          <w:lang w:eastAsia="pt-BR"/>
+          <w14:ligatures w14:val="none"/>
+        </w:rPr>
+      </w:pPr>
+      <w:proofErr w:type="spellStart"/>
+      <w:r>
+        <w:rPr>
+          <w:rFonts w:ascii="Arial" w:eastAsia="Times New Roman" w:hAnsi="Arial" w:cs="Arial"/>
           <w:b/>
           <w:bCs/>
           <w:color w:val="0D0D0D"/>
@@ -1843,9 +1451,10 @@
         </w:rPr>
         <w:t>ClienteService</w:t>
       </w:r>
-      <w:r>
-        <w:rPr>
-          <w:rFonts w:ascii="Segoe UI" w:eastAsia="Times New Roman" w:hAnsi="Segoe UI" w:cs="Segoe UI"/>
+      <w:proofErr w:type="spellEnd"/>
+      <w:r>
+        <w:rPr>
+          <w:rFonts w:ascii="Arial" w:eastAsia="Times New Roman" w:hAnsi="Arial" w:cs="Arial"/>
           <w:color w:val="0D0D0D"/>
           <w:kern w:val="0"/>
           <w:sz w:val="24"/>
@@ -1869,20 +1478,23 @@
           <w:right w:val="single" w:sz="2" w:space="0" w:color="E3E3E3"/>
         </w:pBdr>
         <w:shd w:val="clear" w:color="auto" w:fill="FFFFFF"/>
-        <w:spacing w:after="0" w:line="240" w:lineRule="auto"/>
-        <w:rPr>
-          <w:rFonts w:ascii="Segoe UI" w:eastAsia="Times New Roman" w:hAnsi="Segoe UI" w:cs="Segoe UI"/>
-          <w:color w:val="0D0D0D"/>
-          <w:kern w:val="0"/>
-          <w:sz w:val="24"/>
-          <w:szCs w:val="24"/>
-          <w:lang w:eastAsia="pt-BR"/>
-          <w14:ligatures w14:val="none"/>
-        </w:rPr>
-      </w:pPr>
-      <w:r>
-        <w:rPr>
-          <w:rFonts w:ascii="Segoe UI" w:eastAsia="Times New Roman" w:hAnsi="Segoe UI" w:cs="Segoe UI"/>
+        <w:spacing w:after="0" w:line="360" w:lineRule="auto"/>
+        <w:ind w:firstLine="709"/>
+        <w:jc w:val="both"/>
+        <w:rPr>
+          <w:rFonts w:ascii="Arial" w:eastAsia="Times New Roman" w:hAnsi="Arial" w:cs="Arial"/>
+          <w:color w:val="0D0D0D"/>
+          <w:kern w:val="0"/>
+          <w:sz w:val="24"/>
+          <w:szCs w:val="24"/>
+          <w:lang w:eastAsia="pt-BR"/>
+          <w14:ligatures w14:val="none"/>
+        </w:rPr>
+      </w:pPr>
+      <w:proofErr w:type="spellStart"/>
+      <w:r>
+        <w:rPr>
+          <w:rFonts w:ascii="Arial" w:eastAsia="Times New Roman" w:hAnsi="Arial" w:cs="Arial"/>
           <w:b/>
           <w:bCs/>
           <w:color w:val="0D0D0D"/>
@@ -1895,9 +1507,10 @@
         </w:rPr>
         <w:t>ProdutoService</w:t>
       </w:r>
-      <w:r>
-        <w:rPr>
-          <w:rFonts w:ascii="Segoe UI" w:eastAsia="Times New Roman" w:hAnsi="Segoe UI" w:cs="Segoe UI"/>
+      <w:proofErr w:type="spellEnd"/>
+      <w:r>
+        <w:rPr>
+          <w:rFonts w:ascii="Arial" w:eastAsia="Times New Roman" w:hAnsi="Arial" w:cs="Arial"/>
           <w:color w:val="0D0D0D"/>
           <w:kern w:val="0"/>
           <w:sz w:val="24"/>
@@ -1921,20 +1534,23 @@
           <w:right w:val="single" w:sz="2" w:space="0" w:color="E3E3E3"/>
         </w:pBdr>
         <w:shd w:val="clear" w:color="auto" w:fill="FFFFFF"/>
-        <w:spacing w:after="0" w:line="240" w:lineRule="auto"/>
-        <w:rPr>
-          <w:rFonts w:ascii="Segoe UI" w:eastAsia="Times New Roman" w:hAnsi="Segoe UI" w:cs="Segoe UI"/>
-          <w:color w:val="0D0D0D"/>
-          <w:kern w:val="0"/>
-          <w:sz w:val="24"/>
-          <w:szCs w:val="24"/>
-          <w:lang w:eastAsia="pt-BR"/>
-          <w14:ligatures w14:val="none"/>
-        </w:rPr>
-      </w:pPr>
-      <w:r>
-        <w:rPr>
-          <w:rFonts w:ascii="Segoe UI" w:eastAsia="Times New Roman" w:hAnsi="Segoe UI" w:cs="Segoe UI"/>
+        <w:spacing w:after="0" w:line="360" w:lineRule="auto"/>
+        <w:ind w:firstLine="709"/>
+        <w:jc w:val="both"/>
+        <w:rPr>
+          <w:rFonts w:ascii="Arial" w:eastAsia="Times New Roman" w:hAnsi="Arial" w:cs="Arial"/>
+          <w:color w:val="0D0D0D"/>
+          <w:kern w:val="0"/>
+          <w:sz w:val="24"/>
+          <w:szCs w:val="24"/>
+          <w:lang w:eastAsia="pt-BR"/>
+          <w14:ligatures w14:val="none"/>
+        </w:rPr>
+      </w:pPr>
+      <w:proofErr w:type="spellStart"/>
+      <w:r>
+        <w:rPr>
+          <w:rFonts w:ascii="Arial" w:eastAsia="Times New Roman" w:hAnsi="Arial" w:cs="Arial"/>
           <w:b/>
           <w:bCs/>
           <w:color w:val="0D0D0D"/>
@@ -1947,9 +1563,10 @@
         </w:rPr>
         <w:t>PedidoService</w:t>
       </w:r>
-      <w:r>
-        <w:rPr>
-          <w:rFonts w:ascii="Segoe UI" w:eastAsia="Times New Roman" w:hAnsi="Segoe UI" w:cs="Segoe UI"/>
+      <w:proofErr w:type="spellEnd"/>
+      <w:r>
+        <w:rPr>
+          <w:rFonts w:ascii="Arial" w:eastAsia="Times New Roman" w:hAnsi="Arial" w:cs="Arial"/>
           <w:color w:val="0D0D0D"/>
           <w:kern w:val="0"/>
           <w:sz w:val="24"/>
@@ -1962,93 +1579,60 @@
     </w:p>
     <w:p>
       <w:pPr>
-        <w:numPr>
-          <w:ilvl w:val="0"/>
-          <w:numId w:val="4"/>
-        </w:numPr>
-        <w:pBdr>
-          <w:top w:val="single" w:sz="2" w:space="0" w:color="E3E3E3"/>
-          <w:left w:val="single" w:sz="2" w:space="5" w:color="E3E3E3"/>
-          <w:bottom w:val="single" w:sz="2" w:space="0" w:color="E3E3E3"/>
-          <w:right w:val="single" w:sz="2" w:space="0" w:color="E3E3E3"/>
-        </w:pBdr>
-        <w:shd w:val="clear" w:color="auto" w:fill="FFFFFF"/>
-        <w:spacing w:after="0" w:line="240" w:lineRule="auto"/>
-        <w:rPr>
-          <w:rFonts w:ascii="Segoe UI" w:eastAsia="Times New Roman" w:hAnsi="Segoe UI" w:cs="Segoe UI"/>
-          <w:color w:val="0D0D0D"/>
-          <w:kern w:val="0"/>
-          <w:sz w:val="24"/>
-          <w:szCs w:val="24"/>
-          <w:lang w:eastAsia="pt-BR"/>
-          <w14:ligatures w14:val="none"/>
-        </w:rPr>
-      </w:pPr>
-      <w:r>
-        <w:rPr>
-          <w:rFonts w:ascii="Segoe UI" w:eastAsia="Times New Roman" w:hAnsi="Segoe UI" w:cs="Segoe UI"/>
+        <w:pBdr>
+          <w:top w:val="single" w:sz="2" w:space="0" w:color="E3E3E3"/>
+          <w:left w:val="single" w:sz="2" w:space="0" w:color="E3E3E3"/>
+          <w:bottom w:val="single" w:sz="2" w:space="0" w:color="E3E3E3"/>
+          <w:right w:val="single" w:sz="2" w:space="0" w:color="E3E3E3"/>
+        </w:pBdr>
+        <w:shd w:val="clear" w:color="auto" w:fill="FFFFFF"/>
+        <w:spacing w:before="100" w:beforeAutospacing="1" w:after="100" w:afterAutospacing="1" w:line="360" w:lineRule="auto"/>
+        <w:ind w:firstLine="709"/>
+        <w:jc w:val="both"/>
+        <w:outlineLvl w:val="1"/>
+        <w:rPr>
+          <w:rFonts w:ascii="Arial" w:eastAsia="Times New Roman" w:hAnsi="Arial" w:cs="Arial"/>
           <w:b/>
           <w:bCs/>
           <w:color w:val="0D0D0D"/>
           <w:kern w:val="0"/>
-          <w:sz w:val="24"/>
-          <w:szCs w:val="24"/>
-          <w:bdr w:val="single" w:sz="2" w:space="0" w:color="E3E3E3" w:frame="1"/>
-          <w:lang w:eastAsia="pt-BR"/>
-          <w14:ligatures w14:val="none"/>
-        </w:rPr>
-        <w:t>EntregaService</w:t>
-      </w:r>
-      <w:r>
-        <w:rPr>
-          <w:rFonts w:ascii="Segoe UI" w:eastAsia="Times New Roman" w:hAnsi="Segoe UI" w:cs="Segoe UI"/>
-          <w:color w:val="0D0D0D"/>
-          <w:kern w:val="0"/>
-          <w:sz w:val="24"/>
-          <w:szCs w:val="24"/>
-          <w:lang w:eastAsia="pt-BR"/>
-          <w14:ligatures w14:val="none"/>
-        </w:rPr>
-        <w:t>: Gerencia a logística e rastreamento de entregas.</w:t>
-      </w:r>
-    </w:p>
-    <w:p>
-      <w:pPr>
-        <w:pBdr>
-          <w:top w:val="single" w:sz="2" w:space="0" w:color="E3E3E3"/>
-          <w:left w:val="single" w:sz="2" w:space="0" w:color="E3E3E3"/>
-          <w:bottom w:val="single" w:sz="2" w:space="0" w:color="E3E3E3"/>
-          <w:right w:val="single" w:sz="2" w:space="0" w:color="E3E3E3"/>
-        </w:pBdr>
-        <w:shd w:val="clear" w:color="auto" w:fill="FFFFFF"/>
-        <w:spacing w:before="100" w:beforeAutospacing="1" w:after="100" w:afterAutospacing="1" w:line="240" w:lineRule="auto"/>
-        <w:outlineLvl w:val="1"/>
-        <w:rPr>
-          <w:rFonts w:ascii="Segoe UI" w:eastAsia="Times New Roman" w:hAnsi="Segoe UI" w:cs="Segoe UI"/>
+          <w:sz w:val="28"/>
+          <w:szCs w:val="28"/>
+          <w:lang w:eastAsia="pt-BR"/>
+          <w14:ligatures w14:val="none"/>
+        </w:rPr>
+      </w:pPr>
+      <w:r>
+        <w:rPr>
+          <w:rFonts w:ascii="Arial" w:eastAsia="Times New Roman" w:hAnsi="Arial" w:cs="Arial"/>
           <w:b/>
           <w:bCs/>
           <w:color w:val="0D0D0D"/>
           <w:kern w:val="0"/>
-          <w:sz w:val="36"/>
-          <w:szCs w:val="36"/>
-          <w:lang w:eastAsia="pt-BR"/>
-          <w14:ligatures w14:val="none"/>
-        </w:rPr>
-      </w:pPr>
-      <w:r>
-        <w:rPr>
-          <w:rFonts w:ascii="Segoe UI" w:eastAsia="Times New Roman" w:hAnsi="Segoe UI" w:cs="Segoe UI"/>
+          <w:sz w:val="28"/>
+          <w:szCs w:val="28"/>
+          <w:lang w:eastAsia="pt-BR"/>
+          <w14:ligatures w14:val="none"/>
+        </w:rPr>
+        <w:lastRenderedPageBreak/>
+        <w:t xml:space="preserve">Principais </w:t>
+      </w:r>
+      <w:proofErr w:type="spellStart"/>
+      <w:r>
+        <w:rPr>
+          <w:rFonts w:ascii="Arial" w:eastAsia="Times New Roman" w:hAnsi="Arial" w:cs="Arial"/>
           <w:b/>
           <w:bCs/>
           <w:color w:val="0D0D0D"/>
           <w:kern w:val="0"/>
-          <w:sz w:val="36"/>
-          <w:szCs w:val="36"/>
-          <w:lang w:eastAsia="pt-BR"/>
-          <w14:ligatures w14:val="none"/>
-        </w:rPr>
-        <w:t>Principais Endpoints</w:t>
-      </w:r>
+          <w:sz w:val="28"/>
+          <w:szCs w:val="28"/>
+          <w:lang w:eastAsia="pt-BR"/>
+          <w14:ligatures w14:val="none"/>
+        </w:rPr>
+        <w:t>Endpoints</w:t>
+      </w:r>
+      <w:proofErr w:type="spellEnd"/>
     </w:p>
     <w:p>
       <w:pPr>
@@ -2059,34 +1643,38 @@
           <w:right w:val="single" w:sz="2" w:space="0" w:color="E3E3E3"/>
         </w:pBdr>
         <w:shd w:val="clear" w:color="auto" w:fill="FFFFFF"/>
-        <w:spacing w:before="100" w:beforeAutospacing="1" w:after="100" w:afterAutospacing="1" w:line="240" w:lineRule="auto"/>
+        <w:spacing w:before="100" w:beforeAutospacing="1" w:after="100" w:afterAutospacing="1" w:line="360" w:lineRule="auto"/>
+        <w:ind w:firstLine="709"/>
+        <w:jc w:val="both"/>
         <w:outlineLvl w:val="2"/>
         <w:rPr>
-          <w:rFonts w:ascii="Segoe UI" w:eastAsia="Times New Roman" w:hAnsi="Segoe UI" w:cs="Segoe UI"/>
+          <w:rFonts w:ascii="Arial" w:eastAsia="Times New Roman" w:hAnsi="Arial" w:cs="Arial"/>
           <w:b/>
           <w:bCs/>
           <w:color w:val="0D0D0D"/>
           <w:kern w:val="0"/>
-          <w:sz w:val="30"/>
-          <w:szCs w:val="30"/>
-          <w:lang w:eastAsia="pt-BR"/>
-          <w14:ligatures w14:val="none"/>
-        </w:rPr>
-      </w:pPr>
-      <w:r>
-        <w:rPr>
-          <w:rFonts w:ascii="Segoe UI" w:eastAsia="Times New Roman" w:hAnsi="Segoe UI" w:cs="Segoe UI"/>
+          <w:sz w:val="28"/>
+          <w:szCs w:val="28"/>
+          <w:lang w:eastAsia="pt-BR"/>
+          <w14:ligatures w14:val="none"/>
+        </w:rPr>
+      </w:pPr>
+      <w:proofErr w:type="spellStart"/>
+      <w:r>
+        <w:rPr>
+          <w:rFonts w:ascii="Arial" w:eastAsia="Times New Roman" w:hAnsi="Arial" w:cs="Arial"/>
           <w:b/>
           <w:bCs/>
           <w:color w:val="0D0D0D"/>
           <w:kern w:val="0"/>
-          <w:sz w:val="30"/>
-          <w:szCs w:val="30"/>
+          <w:sz w:val="28"/>
+          <w:szCs w:val="28"/>
           <w:lang w:eastAsia="pt-BR"/>
           <w14:ligatures w14:val="none"/>
         </w:rPr>
         <w:t>ClienteService</w:t>
       </w:r>
+      <w:proofErr w:type="spellEnd"/>
     </w:p>
     <w:p>
       <w:pPr>
@@ -2101,20 +1689,22 @@
           <w:right w:val="single" w:sz="2" w:space="0" w:color="E3E3E3"/>
         </w:pBdr>
         <w:shd w:val="clear" w:color="auto" w:fill="FFFFFF"/>
-        <w:spacing w:before="300" w:after="180" w:line="240" w:lineRule="auto"/>
-        <w:rPr>
-          <w:rFonts w:ascii="Segoe UI" w:eastAsia="Times New Roman" w:hAnsi="Segoe UI" w:cs="Segoe UI"/>
-          <w:color w:val="0D0D0D"/>
-          <w:kern w:val="0"/>
-          <w:sz w:val="24"/>
-          <w:szCs w:val="24"/>
-          <w:lang w:eastAsia="pt-BR"/>
-          <w14:ligatures w14:val="none"/>
-        </w:rPr>
-      </w:pPr>
-      <w:r>
-        <w:rPr>
-          <w:rFonts w:ascii="Segoe UI" w:eastAsia="Times New Roman" w:hAnsi="Segoe UI" w:cs="Segoe UI"/>
+        <w:spacing w:before="300" w:after="180" w:line="360" w:lineRule="auto"/>
+        <w:ind w:firstLine="709"/>
+        <w:jc w:val="both"/>
+        <w:rPr>
+          <w:rFonts w:ascii="Arial" w:eastAsia="Times New Roman" w:hAnsi="Arial" w:cs="Arial"/>
+          <w:color w:val="0D0D0D"/>
+          <w:kern w:val="0"/>
+          <w:sz w:val="24"/>
+          <w:szCs w:val="24"/>
+          <w:lang w:eastAsia="pt-BR"/>
+          <w14:ligatures w14:val="none"/>
+        </w:rPr>
+      </w:pPr>
+      <w:r>
+        <w:rPr>
+          <w:rFonts w:ascii="Arial" w:eastAsia="Times New Roman" w:hAnsi="Arial" w:cs="Arial"/>
           <w:b/>
           <w:bCs/>
           <w:color w:val="0D0D0D"/>
@@ -2125,7 +1715,7 @@
           <w:lang w:eastAsia="pt-BR"/>
           <w14:ligatures w14:val="none"/>
         </w:rPr>
-        <w:t>GET /clientes</w:t>
+        <w:t>POST /clientes</w:t>
       </w:r>
     </w:p>
     <w:p>
@@ -2141,20 +1731,22 @@
           <w:right w:val="single" w:sz="2" w:space="0" w:color="E3E3E3"/>
         </w:pBdr>
         <w:shd w:val="clear" w:color="auto" w:fill="FFFFFF"/>
-        <w:spacing w:before="120" w:after="120" w:line="240" w:lineRule="auto"/>
-        <w:rPr>
-          <w:rFonts w:ascii="Segoe UI" w:eastAsia="Times New Roman" w:hAnsi="Segoe UI" w:cs="Segoe UI"/>
-          <w:color w:val="0D0D0D"/>
-          <w:kern w:val="0"/>
-          <w:sz w:val="24"/>
-          <w:szCs w:val="24"/>
-          <w:lang w:eastAsia="pt-BR"/>
-          <w14:ligatures w14:val="none"/>
-        </w:rPr>
-      </w:pPr>
-      <w:r>
-        <w:rPr>
-          <w:rFonts w:ascii="Segoe UI" w:eastAsia="Times New Roman" w:hAnsi="Segoe UI" w:cs="Segoe UI"/>
+        <w:spacing w:before="120" w:after="120" w:line="360" w:lineRule="auto"/>
+        <w:ind w:firstLine="709"/>
+        <w:jc w:val="both"/>
+        <w:rPr>
+          <w:rFonts w:ascii="Arial" w:eastAsia="Times New Roman" w:hAnsi="Arial" w:cs="Arial"/>
+          <w:color w:val="0D0D0D"/>
+          <w:kern w:val="0"/>
+          <w:sz w:val="24"/>
+          <w:szCs w:val="24"/>
+          <w:lang w:eastAsia="pt-BR"/>
+          <w14:ligatures w14:val="none"/>
+        </w:rPr>
+      </w:pPr>
+      <w:r>
+        <w:rPr>
+          <w:rFonts w:ascii="Arial" w:eastAsia="Times New Roman" w:hAnsi="Arial" w:cs="Arial"/>
           <w:b/>
           <w:bCs/>
           <w:color w:val="0D0D0D"/>
@@ -2169,15 +1761,41 @@
       </w:r>
       <w:r>
         <w:rPr>
-          <w:rFonts w:ascii="Segoe UI" w:eastAsia="Times New Roman" w:hAnsi="Segoe UI" w:cs="Segoe UI"/>
-          <w:color w:val="0D0D0D"/>
-          <w:kern w:val="0"/>
-          <w:sz w:val="24"/>
-          <w:szCs w:val="24"/>
-          <w:lang w:eastAsia="pt-BR"/>
-          <w14:ligatures w14:val="none"/>
-        </w:rPr>
-        <w:t>: Lista todos os clientes.</w:t>
+          <w:rFonts w:ascii="Arial" w:eastAsia="Times New Roman" w:hAnsi="Arial" w:cs="Arial"/>
+          <w:color w:val="0D0D0D"/>
+          <w:kern w:val="0"/>
+          <w:sz w:val="24"/>
+          <w:szCs w:val="24"/>
+          <w:lang w:eastAsia="pt-BR"/>
+          <w14:ligatures w14:val="none"/>
+        </w:rPr>
+        <w:t xml:space="preserve">: </w:t>
+      </w:r>
+      <w:proofErr w:type="gramStart"/>
+      <w:r>
+        <w:rPr>
+          <w:rFonts w:ascii="Arial" w:eastAsia="Times New Roman" w:hAnsi="Arial" w:cs="Arial"/>
+          <w:color w:val="0D0D0D"/>
+          <w:kern w:val="0"/>
+          <w:sz w:val="24"/>
+          <w:szCs w:val="24"/>
+          <w:lang w:eastAsia="pt-BR"/>
+          <w14:ligatures w14:val="none"/>
+        </w:rPr>
+        <w:t>Cria um novo</w:t>
+      </w:r>
+      <w:proofErr w:type="gramEnd"/>
+      <w:r>
+        <w:rPr>
+          <w:rFonts w:ascii="Arial" w:eastAsia="Times New Roman" w:hAnsi="Arial" w:cs="Arial"/>
+          <w:color w:val="0D0D0D"/>
+          <w:kern w:val="0"/>
+          <w:sz w:val="24"/>
+          <w:szCs w:val="24"/>
+          <w:lang w:eastAsia="pt-BR"/>
+          <w14:ligatures w14:val="none"/>
+        </w:rPr>
+        <w:t xml:space="preserve"> cliente.</w:t>
       </w:r>
     </w:p>
     <w:p>
@@ -2193,20 +1811,22 @@
           <w:right w:val="single" w:sz="2" w:space="0" w:color="E3E3E3"/>
         </w:pBdr>
         <w:shd w:val="clear" w:color="auto" w:fill="FFFFFF"/>
-        <w:spacing w:before="120" w:after="120" w:line="240" w:lineRule="auto"/>
-        <w:rPr>
-          <w:rFonts w:ascii="Segoe UI" w:eastAsia="Times New Roman" w:hAnsi="Segoe UI" w:cs="Segoe UI"/>
-          <w:color w:val="0D0D0D"/>
-          <w:kern w:val="0"/>
-          <w:sz w:val="24"/>
-          <w:szCs w:val="24"/>
-          <w:lang w:eastAsia="pt-BR"/>
-          <w14:ligatures w14:val="none"/>
-        </w:rPr>
-      </w:pPr>
-      <w:r>
-        <w:rPr>
-          <w:rFonts w:ascii="Segoe UI" w:eastAsia="Times New Roman" w:hAnsi="Segoe UI" w:cs="Segoe UI"/>
+        <w:spacing w:before="120" w:after="120" w:line="360" w:lineRule="auto"/>
+        <w:ind w:firstLine="709"/>
+        <w:jc w:val="both"/>
+        <w:rPr>
+          <w:rFonts w:ascii="Arial" w:eastAsia="Times New Roman" w:hAnsi="Arial" w:cs="Arial"/>
+          <w:color w:val="0D0D0D"/>
+          <w:kern w:val="0"/>
+          <w:sz w:val="24"/>
+          <w:szCs w:val="24"/>
+          <w:lang w:eastAsia="pt-BR"/>
+          <w14:ligatures w14:val="none"/>
+        </w:rPr>
+      </w:pPr>
+      <w:r>
+        <w:rPr>
+          <w:rFonts w:ascii="Arial" w:eastAsia="Times New Roman" w:hAnsi="Arial" w:cs="Arial"/>
           <w:b/>
           <w:bCs/>
           <w:color w:val="0D0D0D"/>
@@ -2221,15 +1841,15 @@
       </w:r>
       <w:r>
         <w:rPr>
-          <w:rFonts w:ascii="Segoe UI" w:eastAsia="Times New Roman" w:hAnsi="Segoe UI" w:cs="Segoe UI"/>
-          <w:color w:val="0D0D0D"/>
-          <w:kern w:val="0"/>
-          <w:sz w:val="24"/>
-          <w:szCs w:val="24"/>
-          <w:lang w:eastAsia="pt-BR"/>
-          <w14:ligatures w14:val="none"/>
-        </w:rPr>
-        <w:t>: Nenhum.</w:t>
+          <w:rFonts w:ascii="Arial" w:eastAsia="Times New Roman" w:hAnsi="Arial" w:cs="Arial"/>
+          <w:color w:val="0D0D0D"/>
+          <w:kern w:val="0"/>
+          <w:sz w:val="24"/>
+          <w:szCs w:val="24"/>
+          <w:lang w:eastAsia="pt-BR"/>
+          <w14:ligatures w14:val="none"/>
+        </w:rPr>
+        <w:t>: Dados do cliente.</w:t>
       </w:r>
     </w:p>
     <w:p>
@@ -2245,20 +1865,22 @@
           <w:right w:val="single" w:sz="2" w:space="0" w:color="E3E3E3"/>
         </w:pBdr>
         <w:shd w:val="clear" w:color="auto" w:fill="FFFFFF"/>
-        <w:spacing w:before="120" w:after="120" w:line="240" w:lineRule="auto"/>
-        <w:rPr>
-          <w:rFonts w:ascii="Segoe UI" w:eastAsia="Times New Roman" w:hAnsi="Segoe UI" w:cs="Segoe UI"/>
-          <w:color w:val="0D0D0D"/>
-          <w:kern w:val="0"/>
-          <w:sz w:val="24"/>
-          <w:szCs w:val="24"/>
-          <w:lang w:eastAsia="pt-BR"/>
-          <w14:ligatures w14:val="none"/>
-        </w:rPr>
-      </w:pPr>
-      <w:r>
-        <w:rPr>
-          <w:rFonts w:ascii="Segoe UI" w:eastAsia="Times New Roman" w:hAnsi="Segoe UI" w:cs="Segoe UI"/>
+        <w:spacing w:before="120" w:after="120" w:line="360" w:lineRule="auto"/>
+        <w:ind w:firstLine="709"/>
+        <w:jc w:val="both"/>
+        <w:rPr>
+          <w:rFonts w:ascii="Arial" w:eastAsia="Times New Roman" w:hAnsi="Arial" w:cs="Arial"/>
+          <w:color w:val="0D0D0D"/>
+          <w:kern w:val="0"/>
+          <w:sz w:val="24"/>
+          <w:szCs w:val="24"/>
+          <w:lang w:eastAsia="pt-BR"/>
+          <w14:ligatures w14:val="none"/>
+        </w:rPr>
+      </w:pPr>
+      <w:r>
+        <w:rPr>
+          <w:rFonts w:ascii="Arial" w:eastAsia="Times New Roman" w:hAnsi="Arial" w:cs="Arial"/>
           <w:b/>
           <w:bCs/>
           <w:color w:val="0D0D0D"/>
@@ -2273,250 +1895,58 @@
       </w:r>
       <w:r>
         <w:rPr>
-          <w:rFonts w:ascii="Segoe UI" w:eastAsia="Times New Roman" w:hAnsi="Segoe UI" w:cs="Segoe UI"/>
-          <w:color w:val="0D0D0D"/>
-          <w:kern w:val="0"/>
-          <w:sz w:val="24"/>
-          <w:szCs w:val="24"/>
-          <w:lang w:eastAsia="pt-BR"/>
-          <w14:ligatures w14:val="none"/>
-        </w:rPr>
-        <w:t>: JSON com lista de clientes.</w:t>
-      </w:r>
-    </w:p>
-    <w:p>
-      <w:pPr>
-        <w:numPr>
-          <w:ilvl w:val="0"/>
-          <w:numId w:val="5"/>
-        </w:numPr>
-        <w:pBdr>
-          <w:top w:val="single" w:sz="2" w:space="0" w:color="E3E3E3"/>
-          <w:left w:val="single" w:sz="2" w:space="5" w:color="E3E3E3"/>
-          <w:bottom w:val="single" w:sz="2" w:space="0" w:color="E3E3E3"/>
-          <w:right w:val="single" w:sz="2" w:space="0" w:color="E3E3E3"/>
-        </w:pBdr>
-        <w:shd w:val="clear" w:color="auto" w:fill="FFFFFF"/>
-        <w:spacing w:before="300" w:after="180" w:line="240" w:lineRule="auto"/>
-        <w:rPr>
-          <w:rFonts w:ascii="Segoe UI" w:eastAsia="Times New Roman" w:hAnsi="Segoe UI" w:cs="Segoe UI"/>
-          <w:color w:val="0D0D0D"/>
-          <w:kern w:val="0"/>
-          <w:sz w:val="24"/>
-          <w:szCs w:val="24"/>
-          <w:lang w:eastAsia="pt-BR"/>
-          <w14:ligatures w14:val="none"/>
-        </w:rPr>
-      </w:pPr>
-      <w:r>
-        <w:rPr>
-          <w:rFonts w:ascii="Segoe UI" w:eastAsia="Times New Roman" w:hAnsi="Segoe UI" w:cs="Segoe UI"/>
+          <w:rFonts w:ascii="Arial" w:eastAsia="Times New Roman" w:hAnsi="Arial" w:cs="Arial"/>
+          <w:color w:val="0D0D0D"/>
+          <w:kern w:val="0"/>
+          <w:sz w:val="24"/>
+          <w:szCs w:val="24"/>
+          <w:lang w:eastAsia="pt-BR"/>
+          <w14:ligatures w14:val="none"/>
+        </w:rPr>
+        <w:t>: Cliente criado.</w:t>
+      </w:r>
+    </w:p>
+    <w:p>
+      <w:pPr>
+        <w:pBdr>
+          <w:top w:val="single" w:sz="2" w:space="0" w:color="E3E3E3"/>
+          <w:left w:val="single" w:sz="2" w:space="0" w:color="E3E3E3"/>
+          <w:bottom w:val="single" w:sz="2" w:space="0" w:color="E3E3E3"/>
+          <w:right w:val="single" w:sz="2" w:space="0" w:color="E3E3E3"/>
+        </w:pBdr>
+        <w:shd w:val="clear" w:color="auto" w:fill="FFFFFF"/>
+        <w:spacing w:before="100" w:beforeAutospacing="1" w:after="100" w:afterAutospacing="1" w:line="360" w:lineRule="auto"/>
+        <w:ind w:firstLine="709"/>
+        <w:jc w:val="both"/>
+        <w:outlineLvl w:val="2"/>
+        <w:rPr>
+          <w:rFonts w:ascii="Arial" w:eastAsia="Times New Roman" w:hAnsi="Arial" w:cs="Arial"/>
           <w:b/>
           <w:bCs/>
           <w:color w:val="0D0D0D"/>
           <w:kern w:val="0"/>
-          <w:sz w:val="24"/>
-          <w:szCs w:val="24"/>
-          <w:bdr w:val="single" w:sz="2" w:space="0" w:color="E3E3E3" w:frame="1"/>
-          <w:lang w:eastAsia="pt-BR"/>
-          <w14:ligatures w14:val="none"/>
-        </w:rPr>
-        <w:t>POST /clientes</w:t>
-      </w:r>
-    </w:p>
-    <w:p>
-      <w:pPr>
-        <w:numPr>
-          <w:ilvl w:val="1"/>
-          <w:numId w:val="5"/>
-        </w:numPr>
-        <w:pBdr>
-          <w:top w:val="single" w:sz="2" w:space="0" w:color="E3E3E3"/>
-          <w:left w:val="single" w:sz="2" w:space="5" w:color="E3E3E3"/>
-          <w:bottom w:val="single" w:sz="2" w:space="0" w:color="E3E3E3"/>
-          <w:right w:val="single" w:sz="2" w:space="0" w:color="E3E3E3"/>
-        </w:pBdr>
-        <w:shd w:val="clear" w:color="auto" w:fill="FFFFFF"/>
-        <w:spacing w:before="120" w:after="120" w:line="240" w:lineRule="auto"/>
-        <w:rPr>
-          <w:rFonts w:ascii="Segoe UI" w:eastAsia="Times New Roman" w:hAnsi="Segoe UI" w:cs="Segoe UI"/>
-          <w:color w:val="0D0D0D"/>
-          <w:kern w:val="0"/>
-          <w:sz w:val="24"/>
-          <w:szCs w:val="24"/>
-          <w:lang w:eastAsia="pt-BR"/>
-          <w14:ligatures w14:val="none"/>
-        </w:rPr>
-      </w:pPr>
-      <w:r>
-        <w:rPr>
-          <w:rFonts w:ascii="Segoe UI" w:eastAsia="Times New Roman" w:hAnsi="Segoe UI" w:cs="Segoe UI"/>
+          <w:sz w:val="30"/>
+          <w:szCs w:val="30"/>
+          <w:lang w:eastAsia="pt-BR"/>
+          <w14:ligatures w14:val="none"/>
+        </w:rPr>
+      </w:pPr>
+      <w:proofErr w:type="spellStart"/>
+      <w:r>
+        <w:rPr>
+          <w:rFonts w:ascii="Arial" w:eastAsia="Times New Roman" w:hAnsi="Arial" w:cs="Arial"/>
           <w:b/>
           <w:bCs/>
           <w:color w:val="0D0D0D"/>
           <w:kern w:val="0"/>
-          <w:sz w:val="24"/>
-          <w:szCs w:val="24"/>
-          <w:bdr w:val="single" w:sz="2" w:space="0" w:color="E3E3E3" w:frame="1"/>
-          <w:lang w:eastAsia="pt-BR"/>
-          <w14:ligatures w14:val="none"/>
-        </w:rPr>
-        <w:t>Descrição</w:t>
-      </w:r>
-      <w:r>
-        <w:rPr>
-          <w:rFonts w:ascii="Segoe UI" w:eastAsia="Times New Roman" w:hAnsi="Segoe UI" w:cs="Segoe UI"/>
-          <w:color w:val="0D0D0D"/>
-          <w:kern w:val="0"/>
-          <w:sz w:val="24"/>
-          <w:szCs w:val="24"/>
-          <w:lang w:eastAsia="pt-BR"/>
-          <w14:ligatures w14:val="none"/>
-        </w:rPr>
-        <w:t>: Cria um novo cliente.</w:t>
-      </w:r>
-    </w:p>
-    <w:p>
-      <w:pPr>
-        <w:numPr>
-          <w:ilvl w:val="1"/>
-          <w:numId w:val="5"/>
-        </w:numPr>
-        <w:pBdr>
-          <w:top w:val="single" w:sz="2" w:space="0" w:color="E3E3E3"/>
-          <w:left w:val="single" w:sz="2" w:space="5" w:color="E3E3E3"/>
-          <w:bottom w:val="single" w:sz="2" w:space="0" w:color="E3E3E3"/>
-          <w:right w:val="single" w:sz="2" w:space="0" w:color="E3E3E3"/>
-        </w:pBdr>
-        <w:shd w:val="clear" w:color="auto" w:fill="FFFFFF"/>
-        <w:spacing w:before="120" w:after="120" w:line="240" w:lineRule="auto"/>
-        <w:rPr>
-          <w:rFonts w:ascii="Segoe UI" w:eastAsia="Times New Roman" w:hAnsi="Segoe UI" w:cs="Segoe UI"/>
-          <w:color w:val="0D0D0D"/>
-          <w:kern w:val="0"/>
-          <w:sz w:val="24"/>
-          <w:szCs w:val="24"/>
-          <w:lang w:eastAsia="pt-BR"/>
-          <w14:ligatures w14:val="none"/>
-        </w:rPr>
-      </w:pPr>
-      <w:r>
-        <w:rPr>
-          <w:rFonts w:ascii="Segoe UI" w:eastAsia="Times New Roman" w:hAnsi="Segoe UI" w:cs="Segoe UI"/>
-          <w:b/>
-          <w:bCs/>
-          <w:color w:val="0D0D0D"/>
-          <w:kern w:val="0"/>
-          <w:sz w:val="24"/>
-          <w:szCs w:val="24"/>
-          <w:bdr w:val="single" w:sz="2" w:space="0" w:color="E3E3E3" w:frame="1"/>
-          <w:lang w:eastAsia="pt-BR"/>
-          <w14:ligatures w14:val="none"/>
-        </w:rPr>
-        <w:t>Parâmetros</w:t>
-      </w:r>
-      <w:r>
-        <w:rPr>
-          <w:rFonts w:ascii="Segoe UI" w:eastAsia="Times New Roman" w:hAnsi="Segoe UI" w:cs="Segoe UI"/>
-          <w:color w:val="0D0D0D"/>
-          <w:kern w:val="0"/>
-          <w:sz w:val="24"/>
-          <w:szCs w:val="24"/>
-          <w:lang w:eastAsia="pt-BR"/>
-          <w14:ligatures w14:val="none"/>
-        </w:rPr>
-        <w:t>: Dados do cliente.</w:t>
-      </w:r>
-    </w:p>
-    <w:p>
-      <w:pPr>
-        <w:numPr>
-          <w:ilvl w:val="1"/>
-          <w:numId w:val="5"/>
-        </w:numPr>
-        <w:pBdr>
-          <w:top w:val="single" w:sz="2" w:space="0" w:color="E3E3E3"/>
-          <w:left w:val="single" w:sz="2" w:space="5" w:color="E3E3E3"/>
-          <w:bottom w:val="single" w:sz="2" w:space="0" w:color="E3E3E3"/>
-          <w:right w:val="single" w:sz="2" w:space="0" w:color="E3E3E3"/>
-        </w:pBdr>
-        <w:shd w:val="clear" w:color="auto" w:fill="FFFFFF"/>
-        <w:spacing w:before="120" w:after="120" w:line="240" w:lineRule="auto"/>
-        <w:rPr>
-          <w:rFonts w:ascii="Segoe UI" w:eastAsia="Times New Roman" w:hAnsi="Segoe UI" w:cs="Segoe UI"/>
-          <w:color w:val="0D0D0D"/>
-          <w:kern w:val="0"/>
-          <w:sz w:val="24"/>
-          <w:szCs w:val="24"/>
-          <w:lang w:eastAsia="pt-BR"/>
-          <w14:ligatures w14:val="none"/>
-        </w:rPr>
-      </w:pPr>
-      <w:r>
-        <w:rPr>
-          <w:rFonts w:ascii="Segoe UI" w:eastAsia="Times New Roman" w:hAnsi="Segoe UI" w:cs="Segoe UI"/>
-          <w:b/>
-          <w:bCs/>
-          <w:color w:val="0D0D0D"/>
-          <w:kern w:val="0"/>
-          <w:sz w:val="24"/>
-          <w:szCs w:val="24"/>
-          <w:bdr w:val="single" w:sz="2" w:space="0" w:color="E3E3E3" w:frame="1"/>
-          <w:lang w:eastAsia="pt-BR"/>
-          <w14:ligatures w14:val="none"/>
-        </w:rPr>
-        <w:t>Resposta</w:t>
-      </w:r>
-      <w:r>
-        <w:rPr>
-          <w:rFonts w:ascii="Segoe UI" w:eastAsia="Times New Roman" w:hAnsi="Segoe UI" w:cs="Segoe UI"/>
-          <w:color w:val="0D0D0D"/>
-          <w:kern w:val="0"/>
-          <w:sz w:val="24"/>
-          <w:szCs w:val="24"/>
-          <w:lang w:eastAsia="pt-BR"/>
-          <w14:ligatures w14:val="none"/>
-        </w:rPr>
-        <w:t>: Cliente criado.</w:t>
-      </w:r>
-    </w:p>
-    <w:p>
-      <w:pPr>
-        <w:pBdr>
-          <w:top w:val="single" w:sz="2" w:space="0" w:color="E3E3E3"/>
-          <w:left w:val="single" w:sz="2" w:space="0" w:color="E3E3E3"/>
-          <w:bottom w:val="single" w:sz="2" w:space="0" w:color="E3E3E3"/>
-          <w:right w:val="single" w:sz="2" w:space="0" w:color="E3E3E3"/>
-        </w:pBdr>
-        <w:shd w:val="clear" w:color="auto" w:fill="FFFFFF"/>
-        <w:spacing w:before="100" w:beforeAutospacing="1" w:after="100" w:afterAutospacing="1" w:line="240" w:lineRule="auto"/>
-        <w:outlineLvl w:val="2"/>
-        <w:rPr>
-          <w:rFonts w:ascii="Segoe UI" w:eastAsia="Times New Roman" w:hAnsi="Segoe UI" w:cs="Segoe UI"/>
-          <w:b/>
-          <w:bCs/>
-          <w:color w:val="0D0D0D"/>
-          <w:kern w:val="0"/>
-          <w:sz w:val="30"/>
-          <w:szCs w:val="30"/>
-          <w:lang w:eastAsia="pt-BR"/>
-          <w14:ligatures w14:val="none"/>
-        </w:rPr>
-      </w:pPr>
-      <w:r>
-        <w:rPr>
-          <w:rFonts w:ascii="Segoe UI" w:eastAsia="Times New Roman" w:hAnsi="Segoe UI" w:cs="Segoe UI"/>
-          <w:b/>
-          <w:bCs/>
-          <w:color w:val="0D0D0D"/>
-          <w:kern w:val="0"/>
-          <w:sz w:val="30"/>
-          <w:szCs w:val="30"/>
+          <w:sz w:val="28"/>
+          <w:szCs w:val="28"/>
           <w:lang w:eastAsia="pt-BR"/>
           <w14:ligatures w14:val="none"/>
         </w:rPr>
         <w:t>ProdutoService</w:t>
       </w:r>
+      <w:proofErr w:type="spellEnd"/>
     </w:p>
     <w:p>
       <w:pPr>
@@ -2531,20 +1961,22 @@
           <w:right w:val="single" w:sz="2" w:space="0" w:color="E3E3E3"/>
         </w:pBdr>
         <w:shd w:val="clear" w:color="auto" w:fill="FFFFFF"/>
-        <w:spacing w:before="300" w:after="180" w:line="240" w:lineRule="auto"/>
-        <w:rPr>
-          <w:rFonts w:ascii="Segoe UI" w:eastAsia="Times New Roman" w:hAnsi="Segoe UI" w:cs="Segoe UI"/>
-          <w:color w:val="0D0D0D"/>
-          <w:kern w:val="0"/>
-          <w:sz w:val="24"/>
-          <w:szCs w:val="24"/>
-          <w:lang w:eastAsia="pt-BR"/>
-          <w14:ligatures w14:val="none"/>
-        </w:rPr>
-      </w:pPr>
-      <w:r>
-        <w:rPr>
-          <w:rFonts w:ascii="Segoe UI" w:eastAsia="Times New Roman" w:hAnsi="Segoe UI" w:cs="Segoe UI"/>
+        <w:spacing w:before="300" w:after="180" w:line="360" w:lineRule="auto"/>
+        <w:ind w:firstLine="709"/>
+        <w:jc w:val="both"/>
+        <w:rPr>
+          <w:rFonts w:ascii="Arial" w:eastAsia="Times New Roman" w:hAnsi="Arial" w:cs="Arial"/>
+          <w:color w:val="0D0D0D"/>
+          <w:kern w:val="0"/>
+          <w:sz w:val="24"/>
+          <w:szCs w:val="24"/>
+          <w:lang w:eastAsia="pt-BR"/>
+          <w14:ligatures w14:val="none"/>
+        </w:rPr>
+      </w:pPr>
+      <w:r>
+        <w:rPr>
+          <w:rFonts w:ascii="Arial" w:eastAsia="Times New Roman" w:hAnsi="Arial" w:cs="Arial"/>
           <w:b/>
           <w:bCs/>
           <w:color w:val="0D0D0D"/>
@@ -2571,20 +2003,22 @@
           <w:right w:val="single" w:sz="2" w:space="0" w:color="E3E3E3"/>
         </w:pBdr>
         <w:shd w:val="clear" w:color="auto" w:fill="FFFFFF"/>
-        <w:spacing w:before="120" w:after="120" w:line="240" w:lineRule="auto"/>
-        <w:rPr>
-          <w:rFonts w:ascii="Segoe UI" w:eastAsia="Times New Roman" w:hAnsi="Segoe UI" w:cs="Segoe UI"/>
-          <w:color w:val="0D0D0D"/>
-          <w:kern w:val="0"/>
-          <w:sz w:val="24"/>
-          <w:szCs w:val="24"/>
-          <w:lang w:eastAsia="pt-BR"/>
-          <w14:ligatures w14:val="none"/>
-        </w:rPr>
-      </w:pPr>
-      <w:r>
-        <w:rPr>
-          <w:rFonts w:ascii="Segoe UI" w:eastAsia="Times New Roman" w:hAnsi="Segoe UI" w:cs="Segoe UI"/>
+        <w:spacing w:before="120" w:after="120" w:line="360" w:lineRule="auto"/>
+        <w:ind w:firstLine="709"/>
+        <w:jc w:val="both"/>
+        <w:rPr>
+          <w:rFonts w:ascii="Arial" w:eastAsia="Times New Roman" w:hAnsi="Arial" w:cs="Arial"/>
+          <w:color w:val="0D0D0D"/>
+          <w:kern w:val="0"/>
+          <w:sz w:val="24"/>
+          <w:szCs w:val="24"/>
+          <w:lang w:eastAsia="pt-BR"/>
+          <w14:ligatures w14:val="none"/>
+        </w:rPr>
+      </w:pPr>
+      <w:r>
+        <w:rPr>
+          <w:rFonts w:ascii="Arial" w:eastAsia="Times New Roman" w:hAnsi="Arial" w:cs="Arial"/>
           <w:b/>
           <w:bCs/>
           <w:color w:val="0D0D0D"/>
@@ -2599,7 +2033,7 @@
       </w:r>
       <w:r>
         <w:rPr>
-          <w:rFonts w:ascii="Segoe UI" w:eastAsia="Times New Roman" w:hAnsi="Segoe UI" w:cs="Segoe UI"/>
+          <w:rFonts w:ascii="Arial" w:eastAsia="Times New Roman" w:hAnsi="Arial" w:cs="Arial"/>
           <w:color w:val="0D0D0D"/>
           <w:kern w:val="0"/>
           <w:sz w:val="24"/>
@@ -2623,20 +2057,22 @@
           <w:right w:val="single" w:sz="2" w:space="0" w:color="E3E3E3"/>
         </w:pBdr>
         <w:shd w:val="clear" w:color="auto" w:fill="FFFFFF"/>
-        <w:spacing w:before="120" w:after="120" w:line="240" w:lineRule="auto"/>
-        <w:rPr>
-          <w:rFonts w:ascii="Segoe UI" w:eastAsia="Times New Roman" w:hAnsi="Segoe UI" w:cs="Segoe UI"/>
-          <w:color w:val="0D0D0D"/>
-          <w:kern w:val="0"/>
-          <w:sz w:val="24"/>
-          <w:szCs w:val="24"/>
-          <w:lang w:eastAsia="pt-BR"/>
-          <w14:ligatures w14:val="none"/>
-        </w:rPr>
-      </w:pPr>
-      <w:r>
-        <w:rPr>
-          <w:rFonts w:ascii="Segoe UI" w:eastAsia="Times New Roman" w:hAnsi="Segoe UI" w:cs="Segoe UI"/>
+        <w:spacing w:before="120" w:after="120" w:line="360" w:lineRule="auto"/>
+        <w:ind w:firstLine="709"/>
+        <w:jc w:val="both"/>
+        <w:rPr>
+          <w:rFonts w:ascii="Arial" w:eastAsia="Times New Roman" w:hAnsi="Arial" w:cs="Arial"/>
+          <w:color w:val="0D0D0D"/>
+          <w:kern w:val="0"/>
+          <w:sz w:val="24"/>
+          <w:szCs w:val="24"/>
+          <w:lang w:eastAsia="pt-BR"/>
+          <w14:ligatures w14:val="none"/>
+        </w:rPr>
+      </w:pPr>
+      <w:r>
+        <w:rPr>
+          <w:rFonts w:ascii="Arial" w:eastAsia="Times New Roman" w:hAnsi="Arial" w:cs="Arial"/>
           <w:b/>
           <w:bCs/>
           <w:color w:val="0D0D0D"/>
@@ -2651,7 +2087,7 @@
       </w:r>
       <w:r>
         <w:rPr>
-          <w:rFonts w:ascii="Segoe UI" w:eastAsia="Times New Roman" w:hAnsi="Segoe UI" w:cs="Segoe UI"/>
+          <w:rFonts w:ascii="Arial" w:eastAsia="Times New Roman" w:hAnsi="Arial" w:cs="Arial"/>
           <w:color w:val="0D0D0D"/>
           <w:kern w:val="0"/>
           <w:sz w:val="24"/>
@@ -2675,20 +2111,22 @@
           <w:right w:val="single" w:sz="2" w:space="0" w:color="E3E3E3"/>
         </w:pBdr>
         <w:shd w:val="clear" w:color="auto" w:fill="FFFFFF"/>
-        <w:spacing w:before="120" w:after="120" w:line="240" w:lineRule="auto"/>
-        <w:rPr>
-          <w:rFonts w:ascii="Segoe UI" w:eastAsia="Times New Roman" w:hAnsi="Segoe UI" w:cs="Segoe UI"/>
-          <w:color w:val="0D0D0D"/>
-          <w:kern w:val="0"/>
-          <w:sz w:val="24"/>
-          <w:szCs w:val="24"/>
-          <w:lang w:eastAsia="pt-BR"/>
-          <w14:ligatures w14:val="none"/>
-        </w:rPr>
-      </w:pPr>
-      <w:r>
-        <w:rPr>
-          <w:rFonts w:ascii="Segoe UI" w:eastAsia="Times New Roman" w:hAnsi="Segoe UI" w:cs="Segoe UI"/>
+        <w:spacing w:before="120" w:after="120" w:line="360" w:lineRule="auto"/>
+        <w:ind w:firstLine="709"/>
+        <w:jc w:val="both"/>
+        <w:rPr>
+          <w:rFonts w:ascii="Arial" w:eastAsia="Times New Roman" w:hAnsi="Arial" w:cs="Arial"/>
+          <w:color w:val="0D0D0D"/>
+          <w:kern w:val="0"/>
+          <w:sz w:val="24"/>
+          <w:szCs w:val="24"/>
+          <w:lang w:eastAsia="pt-BR"/>
+          <w14:ligatures w14:val="none"/>
+        </w:rPr>
+      </w:pPr>
+      <w:r>
+        <w:rPr>
+          <w:rFonts w:ascii="Arial" w:eastAsia="Times New Roman" w:hAnsi="Arial" w:cs="Arial"/>
           <w:b/>
           <w:bCs/>
           <w:color w:val="0D0D0D"/>
@@ -2703,7 +2141,7 @@
       </w:r>
       <w:r>
         <w:rPr>
-          <w:rFonts w:ascii="Segoe UI" w:eastAsia="Times New Roman" w:hAnsi="Segoe UI" w:cs="Segoe UI"/>
+          <w:rFonts w:ascii="Arial" w:eastAsia="Times New Roman" w:hAnsi="Arial" w:cs="Arial"/>
           <w:color w:val="0D0D0D"/>
           <w:kern w:val="0"/>
           <w:sz w:val="24"/>
@@ -2727,20 +2165,22 @@
           <w:right w:val="single" w:sz="2" w:space="0" w:color="E3E3E3"/>
         </w:pBdr>
         <w:shd w:val="clear" w:color="auto" w:fill="FFFFFF"/>
-        <w:spacing w:before="300" w:after="180" w:line="240" w:lineRule="auto"/>
-        <w:rPr>
-          <w:rFonts w:ascii="Segoe UI" w:eastAsia="Times New Roman" w:hAnsi="Segoe UI" w:cs="Segoe UI"/>
-          <w:color w:val="0D0D0D"/>
-          <w:kern w:val="0"/>
-          <w:sz w:val="24"/>
-          <w:szCs w:val="24"/>
-          <w:lang w:eastAsia="pt-BR"/>
-          <w14:ligatures w14:val="none"/>
-        </w:rPr>
-      </w:pPr>
-      <w:r>
-        <w:rPr>
-          <w:rFonts w:ascii="Segoe UI" w:eastAsia="Times New Roman" w:hAnsi="Segoe UI" w:cs="Segoe UI"/>
+        <w:spacing w:before="300" w:after="180" w:line="360" w:lineRule="auto"/>
+        <w:ind w:firstLine="709"/>
+        <w:jc w:val="both"/>
+        <w:rPr>
+          <w:rFonts w:ascii="Arial" w:eastAsia="Times New Roman" w:hAnsi="Arial" w:cs="Arial"/>
+          <w:color w:val="0D0D0D"/>
+          <w:kern w:val="0"/>
+          <w:sz w:val="24"/>
+          <w:szCs w:val="24"/>
+          <w:lang w:eastAsia="pt-BR"/>
+          <w14:ligatures w14:val="none"/>
+        </w:rPr>
+      </w:pPr>
+      <w:r>
+        <w:rPr>
+          <w:rFonts w:ascii="Arial" w:eastAsia="Times New Roman" w:hAnsi="Arial" w:cs="Arial"/>
           <w:b/>
           <w:bCs/>
           <w:color w:val="0D0D0D"/>
@@ -2767,20 +2207,22 @@
           <w:right w:val="single" w:sz="2" w:space="0" w:color="E3E3E3"/>
         </w:pBdr>
         <w:shd w:val="clear" w:color="auto" w:fill="FFFFFF"/>
-        <w:spacing w:before="120" w:after="120" w:line="240" w:lineRule="auto"/>
-        <w:rPr>
-          <w:rFonts w:ascii="Segoe UI" w:eastAsia="Times New Roman" w:hAnsi="Segoe UI" w:cs="Segoe UI"/>
-          <w:color w:val="0D0D0D"/>
-          <w:kern w:val="0"/>
-          <w:sz w:val="24"/>
-          <w:szCs w:val="24"/>
-          <w:lang w:eastAsia="pt-BR"/>
-          <w14:ligatures w14:val="none"/>
-        </w:rPr>
-      </w:pPr>
-      <w:r>
-        <w:rPr>
-          <w:rFonts w:ascii="Segoe UI" w:eastAsia="Times New Roman" w:hAnsi="Segoe UI" w:cs="Segoe UI"/>
+        <w:spacing w:before="120" w:after="120" w:line="360" w:lineRule="auto"/>
+        <w:ind w:firstLine="709"/>
+        <w:jc w:val="both"/>
+        <w:rPr>
+          <w:rFonts w:ascii="Arial" w:eastAsia="Times New Roman" w:hAnsi="Arial" w:cs="Arial"/>
+          <w:color w:val="0D0D0D"/>
+          <w:kern w:val="0"/>
+          <w:sz w:val="24"/>
+          <w:szCs w:val="24"/>
+          <w:lang w:eastAsia="pt-BR"/>
+          <w14:ligatures w14:val="none"/>
+        </w:rPr>
+      </w:pPr>
+      <w:r>
+        <w:rPr>
+          <w:rFonts w:ascii="Arial" w:eastAsia="Times New Roman" w:hAnsi="Arial" w:cs="Arial"/>
           <w:b/>
           <w:bCs/>
           <w:color w:val="0D0D0D"/>
@@ -2795,15 +2237,41 @@
       </w:r>
       <w:r>
         <w:rPr>
-          <w:rFonts w:ascii="Segoe UI" w:eastAsia="Times New Roman" w:hAnsi="Segoe UI" w:cs="Segoe UI"/>
-          <w:color w:val="0D0D0D"/>
-          <w:kern w:val="0"/>
-          <w:sz w:val="24"/>
-          <w:szCs w:val="24"/>
-          <w:lang w:eastAsia="pt-BR"/>
-          <w14:ligatures w14:val="none"/>
-        </w:rPr>
-        <w:t>: Cria um novo produto.</w:t>
+          <w:rFonts w:ascii="Arial" w:eastAsia="Times New Roman" w:hAnsi="Arial" w:cs="Arial"/>
+          <w:color w:val="0D0D0D"/>
+          <w:kern w:val="0"/>
+          <w:sz w:val="24"/>
+          <w:szCs w:val="24"/>
+          <w:lang w:eastAsia="pt-BR"/>
+          <w14:ligatures w14:val="none"/>
+        </w:rPr>
+        <w:t xml:space="preserve">: </w:t>
+      </w:r>
+      <w:proofErr w:type="gramStart"/>
+      <w:r>
+        <w:rPr>
+          <w:rFonts w:ascii="Arial" w:eastAsia="Times New Roman" w:hAnsi="Arial" w:cs="Arial"/>
+          <w:color w:val="0D0D0D"/>
+          <w:kern w:val="0"/>
+          <w:sz w:val="24"/>
+          <w:szCs w:val="24"/>
+          <w:lang w:eastAsia="pt-BR"/>
+          <w14:ligatures w14:val="none"/>
+        </w:rPr>
+        <w:t>Cria um novo</w:t>
+      </w:r>
+      <w:proofErr w:type="gramEnd"/>
+      <w:r>
+        <w:rPr>
+          <w:rFonts w:ascii="Arial" w:eastAsia="Times New Roman" w:hAnsi="Arial" w:cs="Arial"/>
+          <w:color w:val="0D0D0D"/>
+          <w:kern w:val="0"/>
+          <w:sz w:val="24"/>
+          <w:szCs w:val="24"/>
+          <w:lang w:eastAsia="pt-BR"/>
+          <w14:ligatures w14:val="none"/>
+        </w:rPr>
+        <w:t xml:space="preserve"> produto.</w:t>
       </w:r>
     </w:p>
     <w:p>
@@ -2819,20 +2287,22 @@
           <w:right w:val="single" w:sz="2" w:space="0" w:color="E3E3E3"/>
         </w:pBdr>
         <w:shd w:val="clear" w:color="auto" w:fill="FFFFFF"/>
-        <w:spacing w:before="120" w:after="120" w:line="240" w:lineRule="auto"/>
-        <w:rPr>
-          <w:rFonts w:ascii="Segoe UI" w:eastAsia="Times New Roman" w:hAnsi="Segoe UI" w:cs="Segoe UI"/>
-          <w:color w:val="0D0D0D"/>
-          <w:kern w:val="0"/>
-          <w:sz w:val="24"/>
-          <w:szCs w:val="24"/>
-          <w:lang w:eastAsia="pt-BR"/>
-          <w14:ligatures w14:val="none"/>
-        </w:rPr>
-      </w:pPr>
-      <w:r>
-        <w:rPr>
-          <w:rFonts w:ascii="Segoe UI" w:eastAsia="Times New Roman" w:hAnsi="Segoe UI" w:cs="Segoe UI"/>
+        <w:spacing w:before="120" w:after="120" w:line="360" w:lineRule="auto"/>
+        <w:ind w:firstLine="709"/>
+        <w:jc w:val="both"/>
+        <w:rPr>
+          <w:rFonts w:ascii="Arial" w:eastAsia="Times New Roman" w:hAnsi="Arial" w:cs="Arial"/>
+          <w:color w:val="0D0D0D"/>
+          <w:kern w:val="0"/>
+          <w:sz w:val="24"/>
+          <w:szCs w:val="24"/>
+          <w:lang w:eastAsia="pt-BR"/>
+          <w14:ligatures w14:val="none"/>
+        </w:rPr>
+      </w:pPr>
+      <w:r>
+        <w:rPr>
+          <w:rFonts w:ascii="Arial" w:eastAsia="Times New Roman" w:hAnsi="Arial" w:cs="Arial"/>
           <w:b/>
           <w:bCs/>
           <w:color w:val="0D0D0D"/>
@@ -2847,7 +2317,7 @@
       </w:r>
       <w:r>
         <w:rPr>
-          <w:rFonts w:ascii="Segoe UI" w:eastAsia="Times New Roman" w:hAnsi="Segoe UI" w:cs="Segoe UI"/>
+          <w:rFonts w:ascii="Arial" w:eastAsia="Times New Roman" w:hAnsi="Arial" w:cs="Arial"/>
           <w:color w:val="0D0D0D"/>
           <w:kern w:val="0"/>
           <w:sz w:val="24"/>
@@ -2871,20 +2341,22 @@
           <w:right w:val="single" w:sz="2" w:space="0" w:color="E3E3E3"/>
         </w:pBdr>
         <w:shd w:val="clear" w:color="auto" w:fill="FFFFFF"/>
-        <w:spacing w:before="120" w:after="120" w:line="240" w:lineRule="auto"/>
-        <w:rPr>
-          <w:rFonts w:ascii="Segoe UI" w:eastAsia="Times New Roman" w:hAnsi="Segoe UI" w:cs="Segoe UI"/>
-          <w:color w:val="0D0D0D"/>
-          <w:kern w:val="0"/>
-          <w:sz w:val="24"/>
-          <w:szCs w:val="24"/>
-          <w:lang w:eastAsia="pt-BR"/>
-          <w14:ligatures w14:val="none"/>
-        </w:rPr>
-      </w:pPr>
-      <w:r>
-        <w:rPr>
-          <w:rFonts w:ascii="Segoe UI" w:eastAsia="Times New Roman" w:hAnsi="Segoe UI" w:cs="Segoe UI"/>
+        <w:spacing w:before="120" w:after="120" w:line="360" w:lineRule="auto"/>
+        <w:ind w:firstLine="709"/>
+        <w:jc w:val="both"/>
+        <w:rPr>
+          <w:rFonts w:ascii="Arial" w:eastAsia="Times New Roman" w:hAnsi="Arial" w:cs="Arial"/>
+          <w:color w:val="0D0D0D"/>
+          <w:kern w:val="0"/>
+          <w:sz w:val="24"/>
+          <w:szCs w:val="24"/>
+          <w:lang w:eastAsia="pt-BR"/>
+          <w14:ligatures w14:val="none"/>
+        </w:rPr>
+      </w:pPr>
+      <w:r>
+        <w:rPr>
+          <w:rFonts w:ascii="Arial" w:eastAsia="Times New Roman" w:hAnsi="Arial" w:cs="Arial"/>
           <w:b/>
           <w:bCs/>
           <w:color w:val="0D0D0D"/>
@@ -2899,7 +2371,7 @@
       </w:r>
       <w:r>
         <w:rPr>
-          <w:rFonts w:ascii="Segoe UI" w:eastAsia="Times New Roman" w:hAnsi="Segoe UI" w:cs="Segoe UI"/>
+          <w:rFonts w:ascii="Arial" w:eastAsia="Times New Roman" w:hAnsi="Arial" w:cs="Arial"/>
           <w:color w:val="0D0D0D"/>
           <w:kern w:val="0"/>
           <w:sz w:val="24"/>
@@ -2919,10 +2391,12 @@
           <w:right w:val="single" w:sz="2" w:space="0" w:color="E3E3E3"/>
         </w:pBdr>
         <w:shd w:val="clear" w:color="auto" w:fill="FFFFFF"/>
-        <w:spacing w:before="100" w:beforeAutospacing="1" w:after="100" w:afterAutospacing="1" w:line="240" w:lineRule="auto"/>
+        <w:spacing w:before="100" w:beforeAutospacing="1" w:after="100" w:afterAutospacing="1" w:line="360" w:lineRule="auto"/>
+        <w:ind w:firstLine="709"/>
+        <w:jc w:val="both"/>
         <w:outlineLvl w:val="2"/>
         <w:rPr>
-          <w:rFonts w:ascii="Segoe UI" w:eastAsia="Times New Roman" w:hAnsi="Segoe UI" w:cs="Segoe UI"/>
+          <w:rFonts w:ascii="Arial" w:eastAsia="Times New Roman" w:hAnsi="Arial" w:cs="Arial"/>
           <w:b/>
           <w:bCs/>
           <w:color w:val="0D0D0D"/>
@@ -2933,20 +2407,22 @@
           <w14:ligatures w14:val="none"/>
         </w:rPr>
       </w:pPr>
-      <w:r>
-        <w:rPr>
-          <w:rFonts w:ascii="Segoe UI" w:eastAsia="Times New Roman" w:hAnsi="Segoe UI" w:cs="Segoe UI"/>
+      <w:proofErr w:type="spellStart"/>
+      <w:r>
+        <w:rPr>
+          <w:rFonts w:ascii="Arial" w:eastAsia="Times New Roman" w:hAnsi="Arial" w:cs="Arial"/>
           <w:b/>
           <w:bCs/>
           <w:color w:val="0D0D0D"/>
           <w:kern w:val="0"/>
-          <w:sz w:val="30"/>
-          <w:szCs w:val="30"/>
+          <w:sz w:val="28"/>
+          <w:szCs w:val="28"/>
           <w:lang w:eastAsia="pt-BR"/>
           <w14:ligatures w14:val="none"/>
         </w:rPr>
         <w:t>PedidoService</w:t>
       </w:r>
+      <w:proofErr w:type="spellEnd"/>
     </w:p>
     <w:p>
       <w:pPr>
@@ -2961,20 +2437,22 @@
           <w:right w:val="single" w:sz="2" w:space="0" w:color="E3E3E3"/>
         </w:pBdr>
         <w:shd w:val="clear" w:color="auto" w:fill="FFFFFF"/>
-        <w:spacing w:before="300" w:after="180" w:line="240" w:lineRule="auto"/>
-        <w:rPr>
-          <w:rFonts w:ascii="Segoe UI" w:eastAsia="Times New Roman" w:hAnsi="Segoe UI" w:cs="Segoe UI"/>
-          <w:color w:val="0D0D0D"/>
-          <w:kern w:val="0"/>
-          <w:sz w:val="24"/>
-          <w:szCs w:val="24"/>
-          <w:lang w:eastAsia="pt-BR"/>
-          <w14:ligatures w14:val="none"/>
-        </w:rPr>
-      </w:pPr>
-      <w:r>
-        <w:rPr>
-          <w:rFonts w:ascii="Segoe UI" w:eastAsia="Times New Roman" w:hAnsi="Segoe UI" w:cs="Segoe UI"/>
+        <w:spacing w:before="300" w:after="180" w:line="360" w:lineRule="auto"/>
+        <w:ind w:firstLine="709"/>
+        <w:jc w:val="both"/>
+        <w:rPr>
+          <w:rFonts w:ascii="Arial" w:eastAsia="Times New Roman" w:hAnsi="Arial" w:cs="Arial"/>
+          <w:color w:val="0D0D0D"/>
+          <w:kern w:val="0"/>
+          <w:sz w:val="24"/>
+          <w:szCs w:val="24"/>
+          <w:lang w:eastAsia="pt-BR"/>
+          <w14:ligatures w14:val="none"/>
+        </w:rPr>
+      </w:pPr>
+      <w:r>
+        <w:rPr>
+          <w:rFonts w:ascii="Arial" w:eastAsia="Times New Roman" w:hAnsi="Arial" w:cs="Arial"/>
           <w:b/>
           <w:bCs/>
           <w:color w:val="0D0D0D"/>
@@ -3001,20 +2479,22 @@
           <w:right w:val="single" w:sz="2" w:space="0" w:color="E3E3E3"/>
         </w:pBdr>
         <w:shd w:val="clear" w:color="auto" w:fill="FFFFFF"/>
-        <w:spacing w:before="120" w:after="120" w:line="240" w:lineRule="auto"/>
-        <w:rPr>
-          <w:rFonts w:ascii="Segoe UI" w:eastAsia="Times New Roman" w:hAnsi="Segoe UI" w:cs="Segoe UI"/>
-          <w:color w:val="0D0D0D"/>
-          <w:kern w:val="0"/>
-          <w:sz w:val="24"/>
-          <w:szCs w:val="24"/>
-          <w:lang w:eastAsia="pt-BR"/>
-          <w14:ligatures w14:val="none"/>
-        </w:rPr>
-      </w:pPr>
-      <w:r>
-        <w:rPr>
-          <w:rFonts w:ascii="Segoe UI" w:eastAsia="Times New Roman" w:hAnsi="Segoe UI" w:cs="Segoe UI"/>
+        <w:spacing w:before="120" w:after="120" w:line="360" w:lineRule="auto"/>
+        <w:ind w:firstLine="709"/>
+        <w:jc w:val="both"/>
+        <w:rPr>
+          <w:rFonts w:ascii="Arial" w:eastAsia="Times New Roman" w:hAnsi="Arial" w:cs="Arial"/>
+          <w:color w:val="0D0D0D"/>
+          <w:kern w:val="0"/>
+          <w:sz w:val="24"/>
+          <w:szCs w:val="24"/>
+          <w:lang w:eastAsia="pt-BR"/>
+          <w14:ligatures w14:val="none"/>
+        </w:rPr>
+      </w:pPr>
+      <w:r>
+        <w:rPr>
+          <w:rFonts w:ascii="Arial" w:eastAsia="Times New Roman" w:hAnsi="Arial" w:cs="Arial"/>
           <w:b/>
           <w:bCs/>
           <w:color w:val="0D0D0D"/>
@@ -3025,12 +2505,11 @@
           <w:lang w:eastAsia="pt-BR"/>
           <w14:ligatures w14:val="none"/>
         </w:rPr>
-        <w:lastRenderedPageBreak/>
         <w:t>Descrição</w:t>
       </w:r>
       <w:r>
         <w:rPr>
-          <w:rFonts w:ascii="Segoe UI" w:eastAsia="Times New Roman" w:hAnsi="Segoe UI" w:cs="Segoe UI"/>
+          <w:rFonts w:ascii="Arial" w:eastAsia="Times New Roman" w:hAnsi="Arial" w:cs="Arial"/>
           <w:color w:val="0D0D0D"/>
           <w:kern w:val="0"/>
           <w:sz w:val="24"/>
@@ -3054,20 +2533,22 @@
           <w:right w:val="single" w:sz="2" w:space="0" w:color="E3E3E3"/>
         </w:pBdr>
         <w:shd w:val="clear" w:color="auto" w:fill="FFFFFF"/>
-        <w:spacing w:before="120" w:after="120" w:line="240" w:lineRule="auto"/>
-        <w:rPr>
-          <w:rFonts w:ascii="Segoe UI" w:eastAsia="Times New Roman" w:hAnsi="Segoe UI" w:cs="Segoe UI"/>
-          <w:color w:val="0D0D0D"/>
-          <w:kern w:val="0"/>
-          <w:sz w:val="24"/>
-          <w:szCs w:val="24"/>
-          <w:lang w:eastAsia="pt-BR"/>
-          <w14:ligatures w14:val="none"/>
-        </w:rPr>
-      </w:pPr>
-      <w:r>
-        <w:rPr>
-          <w:rFonts w:ascii="Segoe UI" w:eastAsia="Times New Roman" w:hAnsi="Segoe UI" w:cs="Segoe UI"/>
+        <w:spacing w:before="120" w:after="120" w:line="360" w:lineRule="auto"/>
+        <w:ind w:firstLine="709"/>
+        <w:jc w:val="both"/>
+        <w:rPr>
+          <w:rFonts w:ascii="Arial" w:eastAsia="Times New Roman" w:hAnsi="Arial" w:cs="Arial"/>
+          <w:color w:val="0D0D0D"/>
+          <w:kern w:val="0"/>
+          <w:sz w:val="24"/>
+          <w:szCs w:val="24"/>
+          <w:lang w:eastAsia="pt-BR"/>
+          <w14:ligatures w14:val="none"/>
+        </w:rPr>
+      </w:pPr>
+      <w:r>
+        <w:rPr>
+          <w:rFonts w:ascii="Arial" w:eastAsia="Times New Roman" w:hAnsi="Arial" w:cs="Arial"/>
           <w:b/>
           <w:bCs/>
           <w:color w:val="0D0D0D"/>
@@ -3082,7 +2563,7 @@
       </w:r>
       <w:r>
         <w:rPr>
-          <w:rFonts w:ascii="Segoe UI" w:eastAsia="Times New Roman" w:hAnsi="Segoe UI" w:cs="Segoe UI"/>
+          <w:rFonts w:ascii="Arial" w:eastAsia="Times New Roman" w:hAnsi="Arial" w:cs="Arial"/>
           <w:color w:val="0D0D0D"/>
           <w:kern w:val="0"/>
           <w:sz w:val="24"/>
@@ -3106,20 +2587,22 @@
           <w:right w:val="single" w:sz="2" w:space="0" w:color="E3E3E3"/>
         </w:pBdr>
         <w:shd w:val="clear" w:color="auto" w:fill="FFFFFF"/>
-        <w:spacing w:before="120" w:after="120" w:line="240" w:lineRule="auto"/>
-        <w:rPr>
-          <w:rFonts w:ascii="Segoe UI" w:eastAsia="Times New Roman" w:hAnsi="Segoe UI" w:cs="Segoe UI"/>
-          <w:color w:val="0D0D0D"/>
-          <w:kern w:val="0"/>
-          <w:sz w:val="24"/>
-          <w:szCs w:val="24"/>
-          <w:lang w:eastAsia="pt-BR"/>
-          <w14:ligatures w14:val="none"/>
-        </w:rPr>
-      </w:pPr>
-      <w:r>
-        <w:rPr>
-          <w:rFonts w:ascii="Segoe UI" w:eastAsia="Times New Roman" w:hAnsi="Segoe UI" w:cs="Segoe UI"/>
+        <w:spacing w:before="120" w:after="120" w:line="360" w:lineRule="auto"/>
+        <w:ind w:firstLine="709"/>
+        <w:jc w:val="both"/>
+        <w:rPr>
+          <w:rFonts w:ascii="Arial" w:eastAsia="Times New Roman" w:hAnsi="Arial" w:cs="Arial"/>
+          <w:color w:val="0D0D0D"/>
+          <w:kern w:val="0"/>
+          <w:sz w:val="24"/>
+          <w:szCs w:val="24"/>
+          <w:lang w:eastAsia="pt-BR"/>
+          <w14:ligatures w14:val="none"/>
+        </w:rPr>
+      </w:pPr>
+      <w:r>
+        <w:rPr>
+          <w:rFonts w:ascii="Arial" w:eastAsia="Times New Roman" w:hAnsi="Arial" w:cs="Arial"/>
           <w:b/>
           <w:bCs/>
           <w:color w:val="0D0D0D"/>
@@ -3134,7 +2617,7 @@
       </w:r>
       <w:r>
         <w:rPr>
-          <w:rFonts w:ascii="Segoe UI" w:eastAsia="Times New Roman" w:hAnsi="Segoe UI" w:cs="Segoe UI"/>
+          <w:rFonts w:ascii="Arial" w:eastAsia="Times New Roman" w:hAnsi="Arial" w:cs="Arial"/>
           <w:color w:val="0D0D0D"/>
           <w:kern w:val="0"/>
           <w:sz w:val="24"/>
@@ -3158,20 +2641,22 @@
           <w:right w:val="single" w:sz="2" w:space="0" w:color="E3E3E3"/>
         </w:pBdr>
         <w:shd w:val="clear" w:color="auto" w:fill="FFFFFF"/>
-        <w:spacing w:before="300" w:after="180" w:line="240" w:lineRule="auto"/>
-        <w:rPr>
-          <w:rFonts w:ascii="Segoe UI" w:eastAsia="Times New Roman" w:hAnsi="Segoe UI" w:cs="Segoe UI"/>
-          <w:color w:val="0D0D0D"/>
-          <w:kern w:val="0"/>
-          <w:sz w:val="24"/>
-          <w:szCs w:val="24"/>
-          <w:lang w:eastAsia="pt-BR"/>
-          <w14:ligatures w14:val="none"/>
-        </w:rPr>
-      </w:pPr>
-      <w:r>
-        <w:rPr>
-          <w:rFonts w:ascii="Segoe UI" w:eastAsia="Times New Roman" w:hAnsi="Segoe UI" w:cs="Segoe UI"/>
+        <w:spacing w:before="300" w:after="180" w:line="360" w:lineRule="auto"/>
+        <w:ind w:firstLine="709"/>
+        <w:jc w:val="both"/>
+        <w:rPr>
+          <w:rFonts w:ascii="Arial" w:eastAsia="Times New Roman" w:hAnsi="Arial" w:cs="Arial"/>
+          <w:color w:val="0D0D0D"/>
+          <w:kern w:val="0"/>
+          <w:sz w:val="24"/>
+          <w:szCs w:val="24"/>
+          <w:lang w:eastAsia="pt-BR"/>
+          <w14:ligatures w14:val="none"/>
+        </w:rPr>
+      </w:pPr>
+      <w:r>
+        <w:rPr>
+          <w:rFonts w:ascii="Arial" w:eastAsia="Times New Roman" w:hAnsi="Arial" w:cs="Arial"/>
           <w:b/>
           <w:bCs/>
           <w:color w:val="0D0D0D"/>
@@ -3198,20 +2683,22 @@
           <w:right w:val="single" w:sz="2" w:space="0" w:color="E3E3E3"/>
         </w:pBdr>
         <w:shd w:val="clear" w:color="auto" w:fill="FFFFFF"/>
-        <w:spacing w:before="120" w:after="120" w:line="240" w:lineRule="auto"/>
-        <w:rPr>
-          <w:rFonts w:ascii="Segoe UI" w:eastAsia="Times New Roman" w:hAnsi="Segoe UI" w:cs="Segoe UI"/>
-          <w:color w:val="0D0D0D"/>
-          <w:kern w:val="0"/>
-          <w:sz w:val="24"/>
-          <w:szCs w:val="24"/>
-          <w:lang w:eastAsia="pt-BR"/>
-          <w14:ligatures w14:val="none"/>
-        </w:rPr>
-      </w:pPr>
-      <w:r>
-        <w:rPr>
-          <w:rFonts w:ascii="Segoe UI" w:eastAsia="Times New Roman" w:hAnsi="Segoe UI" w:cs="Segoe UI"/>
+        <w:spacing w:before="120" w:after="120" w:line="360" w:lineRule="auto"/>
+        <w:ind w:firstLine="709"/>
+        <w:jc w:val="both"/>
+        <w:rPr>
+          <w:rFonts w:ascii="Arial" w:eastAsia="Times New Roman" w:hAnsi="Arial" w:cs="Arial"/>
+          <w:color w:val="0D0D0D"/>
+          <w:kern w:val="0"/>
+          <w:sz w:val="24"/>
+          <w:szCs w:val="24"/>
+          <w:lang w:eastAsia="pt-BR"/>
+          <w14:ligatures w14:val="none"/>
+        </w:rPr>
+      </w:pPr>
+      <w:r>
+        <w:rPr>
+          <w:rFonts w:ascii="Arial" w:eastAsia="Times New Roman" w:hAnsi="Arial" w:cs="Arial"/>
           <w:b/>
           <w:bCs/>
           <w:color w:val="0D0D0D"/>
@@ -3226,15 +2713,41 @@
       </w:r>
       <w:r>
         <w:rPr>
-          <w:rFonts w:ascii="Segoe UI" w:eastAsia="Times New Roman" w:hAnsi="Segoe UI" w:cs="Segoe UI"/>
-          <w:color w:val="0D0D0D"/>
-          <w:kern w:val="0"/>
-          <w:sz w:val="24"/>
-          <w:szCs w:val="24"/>
-          <w:lang w:eastAsia="pt-BR"/>
-          <w14:ligatures w14:val="none"/>
-        </w:rPr>
-        <w:t>: Cria um novo pedido.</w:t>
+          <w:rFonts w:ascii="Arial" w:eastAsia="Times New Roman" w:hAnsi="Arial" w:cs="Arial"/>
+          <w:color w:val="0D0D0D"/>
+          <w:kern w:val="0"/>
+          <w:sz w:val="24"/>
+          <w:szCs w:val="24"/>
+          <w:lang w:eastAsia="pt-BR"/>
+          <w14:ligatures w14:val="none"/>
+        </w:rPr>
+        <w:t xml:space="preserve">: </w:t>
+      </w:r>
+      <w:proofErr w:type="gramStart"/>
+      <w:r>
+        <w:rPr>
+          <w:rFonts w:ascii="Arial" w:eastAsia="Times New Roman" w:hAnsi="Arial" w:cs="Arial"/>
+          <w:color w:val="0D0D0D"/>
+          <w:kern w:val="0"/>
+          <w:sz w:val="24"/>
+          <w:szCs w:val="24"/>
+          <w:lang w:eastAsia="pt-BR"/>
+          <w14:ligatures w14:val="none"/>
+        </w:rPr>
+        <w:t>Cria um novo</w:t>
+      </w:r>
+      <w:proofErr w:type="gramEnd"/>
+      <w:r>
+        <w:rPr>
+          <w:rFonts w:ascii="Arial" w:eastAsia="Times New Roman" w:hAnsi="Arial" w:cs="Arial"/>
+          <w:color w:val="0D0D0D"/>
+          <w:kern w:val="0"/>
+          <w:sz w:val="24"/>
+          <w:szCs w:val="24"/>
+          <w:lang w:eastAsia="pt-BR"/>
+          <w14:ligatures w14:val="none"/>
+        </w:rPr>
+        <w:t xml:space="preserve"> pedido.</w:t>
       </w:r>
     </w:p>
     <w:p>
@@ -3250,20 +2763,22 @@
           <w:right w:val="single" w:sz="2" w:space="0" w:color="E3E3E3"/>
         </w:pBdr>
         <w:shd w:val="clear" w:color="auto" w:fill="FFFFFF"/>
-        <w:spacing w:before="120" w:after="120" w:line="240" w:lineRule="auto"/>
-        <w:rPr>
-          <w:rFonts w:ascii="Segoe UI" w:eastAsia="Times New Roman" w:hAnsi="Segoe UI" w:cs="Segoe UI"/>
-          <w:color w:val="0D0D0D"/>
-          <w:kern w:val="0"/>
-          <w:sz w:val="24"/>
-          <w:szCs w:val="24"/>
-          <w:lang w:eastAsia="pt-BR"/>
-          <w14:ligatures w14:val="none"/>
-        </w:rPr>
-      </w:pPr>
-      <w:r>
-        <w:rPr>
-          <w:rFonts w:ascii="Segoe UI" w:eastAsia="Times New Roman" w:hAnsi="Segoe UI" w:cs="Segoe UI"/>
+        <w:spacing w:before="120" w:after="120" w:line="360" w:lineRule="auto"/>
+        <w:ind w:firstLine="709"/>
+        <w:jc w:val="both"/>
+        <w:rPr>
+          <w:rFonts w:ascii="Arial" w:eastAsia="Times New Roman" w:hAnsi="Arial" w:cs="Arial"/>
+          <w:color w:val="0D0D0D"/>
+          <w:kern w:val="0"/>
+          <w:sz w:val="24"/>
+          <w:szCs w:val="24"/>
+          <w:lang w:eastAsia="pt-BR"/>
+          <w14:ligatures w14:val="none"/>
+        </w:rPr>
+      </w:pPr>
+      <w:r>
+        <w:rPr>
+          <w:rFonts w:ascii="Arial" w:eastAsia="Times New Roman" w:hAnsi="Arial" w:cs="Arial"/>
           <w:b/>
           <w:bCs/>
           <w:color w:val="0D0D0D"/>
@@ -3274,11 +2789,12 @@
           <w:lang w:eastAsia="pt-BR"/>
           <w14:ligatures w14:val="none"/>
         </w:rPr>
+        <w:lastRenderedPageBreak/>
         <w:t>Parâmetros</w:t>
       </w:r>
       <w:r>
         <w:rPr>
-          <w:rFonts w:ascii="Segoe UI" w:eastAsia="Times New Roman" w:hAnsi="Segoe UI" w:cs="Segoe UI"/>
+          <w:rFonts w:ascii="Arial" w:eastAsia="Times New Roman" w:hAnsi="Arial" w:cs="Arial"/>
           <w:color w:val="0D0D0D"/>
           <w:kern w:val="0"/>
           <w:sz w:val="24"/>
@@ -3302,20 +2818,22 @@
           <w:right w:val="single" w:sz="2" w:space="0" w:color="E3E3E3"/>
         </w:pBdr>
         <w:shd w:val="clear" w:color="auto" w:fill="FFFFFF"/>
-        <w:spacing w:before="120" w:after="120" w:line="240" w:lineRule="auto"/>
-        <w:rPr>
-          <w:rFonts w:ascii="Segoe UI" w:eastAsia="Times New Roman" w:hAnsi="Segoe UI" w:cs="Segoe UI"/>
-          <w:color w:val="0D0D0D"/>
-          <w:kern w:val="0"/>
-          <w:sz w:val="24"/>
-          <w:szCs w:val="24"/>
-          <w:lang w:eastAsia="pt-BR"/>
-          <w14:ligatures w14:val="none"/>
-        </w:rPr>
-      </w:pPr>
-      <w:r>
-        <w:rPr>
-          <w:rFonts w:ascii="Segoe UI" w:eastAsia="Times New Roman" w:hAnsi="Segoe UI" w:cs="Segoe UI"/>
+        <w:spacing w:before="120" w:after="120" w:line="360" w:lineRule="auto"/>
+        <w:ind w:firstLine="709"/>
+        <w:jc w:val="both"/>
+        <w:rPr>
+          <w:rFonts w:ascii="Arial" w:eastAsia="Times New Roman" w:hAnsi="Arial" w:cs="Arial"/>
+          <w:color w:val="0D0D0D"/>
+          <w:kern w:val="0"/>
+          <w:sz w:val="24"/>
+          <w:szCs w:val="24"/>
+          <w:lang w:eastAsia="pt-BR"/>
+          <w14:ligatures w14:val="none"/>
+        </w:rPr>
+      </w:pPr>
+      <w:r>
+        <w:rPr>
+          <w:rFonts w:ascii="Arial" w:eastAsia="Times New Roman" w:hAnsi="Arial" w:cs="Arial"/>
           <w:b/>
           <w:bCs/>
           <w:color w:val="0D0D0D"/>
@@ -3330,7 +2848,7 @@
       </w:r>
       <w:r>
         <w:rPr>
-          <w:rFonts w:ascii="Segoe UI" w:eastAsia="Times New Roman" w:hAnsi="Segoe UI" w:cs="Segoe UI"/>
+          <w:rFonts w:ascii="Arial" w:eastAsia="Times New Roman" w:hAnsi="Arial" w:cs="Arial"/>
           <w:color w:val="0D0D0D"/>
           <w:kern w:val="0"/>
           <w:sz w:val="24"/>
@@ -3343,17 +2861,11 @@
     </w:p>
     <w:p>
       <w:pPr>
-        <w:pBdr>
-          <w:top w:val="single" w:sz="2" w:space="0" w:color="E3E3E3"/>
-          <w:left w:val="single" w:sz="2" w:space="0" w:color="E3E3E3"/>
-          <w:bottom w:val="single" w:sz="2" w:space="0" w:color="E3E3E3"/>
-          <w:right w:val="single" w:sz="2" w:space="0" w:color="E3E3E3"/>
-        </w:pBdr>
-        <w:shd w:val="clear" w:color="auto" w:fill="FFFFFF"/>
-        <w:spacing w:before="100" w:beforeAutospacing="1" w:after="100" w:afterAutospacing="1" w:line="240" w:lineRule="auto"/>
-        <w:outlineLvl w:val="2"/>
-        <w:rPr>
-          <w:rFonts w:ascii="Segoe UI" w:eastAsia="Times New Roman" w:hAnsi="Segoe UI" w:cs="Segoe UI"/>
+        <w:spacing w:line="360" w:lineRule="auto"/>
+        <w:ind w:firstLine="709"/>
+        <w:jc w:val="both"/>
+        <w:rPr>
+          <w:rFonts w:ascii="Arial" w:eastAsia="Times New Roman" w:hAnsi="Arial" w:cs="Arial"/>
           <w:b/>
           <w:bCs/>
           <w:color w:val="0D0D0D"/>
@@ -3364,9 +2876,14 @@
           <w14:ligatures w14:val="none"/>
         </w:rPr>
       </w:pPr>
-      <w:r>
-        <w:rPr>
-          <w:rFonts w:ascii="Segoe UI" w:eastAsia="Times New Roman" w:hAnsi="Segoe UI" w:cs="Segoe UI"/>
+    </w:p>
+    <w:p>
+      <w:pPr>
+        <w:spacing w:line="360" w:lineRule="auto"/>
+        <w:ind w:firstLine="709"/>
+        <w:jc w:val="both"/>
+        <w:rPr>
+          <w:rFonts w:ascii="Arial" w:eastAsia="Times New Roman" w:hAnsi="Arial" w:cs="Arial"/>
           <w:b/>
           <w:bCs/>
           <w:color w:val="0D0D0D"/>
@@ -3376,436 +2893,19 @@
           <w:lang w:eastAsia="pt-BR"/>
           <w14:ligatures w14:val="none"/>
         </w:rPr>
-        <w:t>EntregaService</w:t>
-      </w:r>
-    </w:p>
-    <w:p>
-      <w:pPr>
-        <w:numPr>
-          <w:ilvl w:val="0"/>
-          <w:numId w:val="8"/>
-        </w:numPr>
-        <w:pBdr>
-          <w:top w:val="single" w:sz="2" w:space="0" w:color="E3E3E3"/>
-          <w:left w:val="single" w:sz="2" w:space="5" w:color="E3E3E3"/>
-          <w:bottom w:val="single" w:sz="2" w:space="0" w:color="E3E3E3"/>
-          <w:right w:val="single" w:sz="2" w:space="0" w:color="E3E3E3"/>
-        </w:pBdr>
-        <w:shd w:val="clear" w:color="auto" w:fill="FFFFFF"/>
-        <w:spacing w:before="300" w:after="180" w:line="240" w:lineRule="auto"/>
-        <w:rPr>
-          <w:rFonts w:ascii="Segoe UI" w:eastAsia="Times New Roman" w:hAnsi="Segoe UI" w:cs="Segoe UI"/>
-          <w:color w:val="0D0D0D"/>
-          <w:kern w:val="0"/>
-          <w:sz w:val="24"/>
-          <w:szCs w:val="24"/>
-          <w:lang w:eastAsia="pt-BR"/>
-          <w14:ligatures w14:val="none"/>
-        </w:rPr>
-      </w:pPr>
-      <w:r>
-        <w:rPr>
-          <w:rFonts w:ascii="Segoe UI" w:eastAsia="Times New Roman" w:hAnsi="Segoe UI" w:cs="Segoe UI"/>
+      </w:pPr>
+      <w:r>
+        <w:rPr>
+          <w:rFonts w:ascii="Arial" w:eastAsia="Times New Roman" w:hAnsi="Arial" w:cs="Arial"/>
           <w:b/>
           <w:bCs/>
           <w:color w:val="0D0D0D"/>
           <w:kern w:val="0"/>
-          <w:sz w:val="24"/>
-          <w:szCs w:val="24"/>
-          <w:bdr w:val="single" w:sz="2" w:space="0" w:color="E3E3E3" w:frame="1"/>
-          <w:lang w:eastAsia="pt-BR"/>
-          <w14:ligatures w14:val="none"/>
-        </w:rPr>
-        <w:t>GET /entregas</w:t>
-      </w:r>
-    </w:p>
-    <w:p>
-      <w:pPr>
-        <w:numPr>
-          <w:ilvl w:val="1"/>
-          <w:numId w:val="8"/>
-        </w:numPr>
-        <w:pBdr>
-          <w:top w:val="single" w:sz="2" w:space="0" w:color="E3E3E3"/>
-          <w:left w:val="single" w:sz="2" w:space="5" w:color="E3E3E3"/>
-          <w:bottom w:val="single" w:sz="2" w:space="0" w:color="E3E3E3"/>
-          <w:right w:val="single" w:sz="2" w:space="0" w:color="E3E3E3"/>
-        </w:pBdr>
-        <w:shd w:val="clear" w:color="auto" w:fill="FFFFFF"/>
-        <w:spacing w:before="120" w:after="120" w:line="240" w:lineRule="auto"/>
-        <w:rPr>
-          <w:rFonts w:ascii="Segoe UI" w:eastAsia="Times New Roman" w:hAnsi="Segoe UI" w:cs="Segoe UI"/>
-          <w:color w:val="0D0D0D"/>
-          <w:kern w:val="0"/>
-          <w:sz w:val="24"/>
-          <w:szCs w:val="24"/>
-          <w:lang w:eastAsia="pt-BR"/>
-          <w14:ligatures w14:val="none"/>
-        </w:rPr>
-      </w:pPr>
-      <w:r>
-        <w:rPr>
-          <w:rFonts w:ascii="Segoe UI" w:eastAsia="Times New Roman" w:hAnsi="Segoe UI" w:cs="Segoe UI"/>
-          <w:b/>
-          <w:bCs/>
-          <w:color w:val="0D0D0D"/>
-          <w:kern w:val="0"/>
-          <w:sz w:val="24"/>
-          <w:szCs w:val="24"/>
-          <w:bdr w:val="single" w:sz="2" w:space="0" w:color="E3E3E3" w:frame="1"/>
-          <w:lang w:eastAsia="pt-BR"/>
-          <w14:ligatures w14:val="none"/>
-        </w:rPr>
-        <w:t>Descrição</w:t>
-      </w:r>
-      <w:r>
-        <w:rPr>
-          <w:rFonts w:ascii="Segoe UI" w:eastAsia="Times New Roman" w:hAnsi="Segoe UI" w:cs="Segoe UI"/>
-          <w:color w:val="0D0D0D"/>
-          <w:kern w:val="0"/>
-          <w:sz w:val="24"/>
-          <w:szCs w:val="24"/>
-          <w:lang w:eastAsia="pt-BR"/>
-          <w14:ligatures w14:val="none"/>
-        </w:rPr>
-        <w:t>: Lista todas as entregas.</w:t>
-      </w:r>
-    </w:p>
-    <w:p>
-      <w:pPr>
-        <w:numPr>
-          <w:ilvl w:val="1"/>
-          <w:numId w:val="8"/>
-        </w:numPr>
-        <w:pBdr>
-          <w:top w:val="single" w:sz="2" w:space="0" w:color="E3E3E3"/>
-          <w:left w:val="single" w:sz="2" w:space="5" w:color="E3E3E3"/>
-          <w:bottom w:val="single" w:sz="2" w:space="0" w:color="E3E3E3"/>
-          <w:right w:val="single" w:sz="2" w:space="0" w:color="E3E3E3"/>
-        </w:pBdr>
-        <w:shd w:val="clear" w:color="auto" w:fill="FFFFFF"/>
-        <w:spacing w:before="120" w:after="120" w:line="240" w:lineRule="auto"/>
-        <w:rPr>
-          <w:rFonts w:ascii="Segoe UI" w:eastAsia="Times New Roman" w:hAnsi="Segoe UI" w:cs="Segoe UI"/>
-          <w:color w:val="0D0D0D"/>
-          <w:kern w:val="0"/>
-          <w:sz w:val="24"/>
-          <w:szCs w:val="24"/>
-          <w:lang w:eastAsia="pt-BR"/>
-          <w14:ligatures w14:val="none"/>
-        </w:rPr>
-      </w:pPr>
-      <w:r>
-        <w:rPr>
-          <w:rFonts w:ascii="Segoe UI" w:eastAsia="Times New Roman" w:hAnsi="Segoe UI" w:cs="Segoe UI"/>
-          <w:b/>
-          <w:bCs/>
-          <w:color w:val="0D0D0D"/>
-          <w:kern w:val="0"/>
-          <w:sz w:val="24"/>
-          <w:szCs w:val="24"/>
-          <w:bdr w:val="single" w:sz="2" w:space="0" w:color="E3E3E3" w:frame="1"/>
-          <w:lang w:eastAsia="pt-BR"/>
-          <w14:ligatures w14:val="none"/>
-        </w:rPr>
-        <w:t>Parâmetros</w:t>
-      </w:r>
-      <w:r>
-        <w:rPr>
-          <w:rFonts w:ascii="Segoe UI" w:eastAsia="Times New Roman" w:hAnsi="Segoe UI" w:cs="Segoe UI"/>
-          <w:color w:val="0D0D0D"/>
-          <w:kern w:val="0"/>
-          <w:sz w:val="24"/>
-          <w:szCs w:val="24"/>
-          <w:lang w:eastAsia="pt-BR"/>
-          <w14:ligatures w14:val="none"/>
-        </w:rPr>
-        <w:t>: Nenhum.</w:t>
-      </w:r>
-    </w:p>
-    <w:p>
-      <w:pPr>
-        <w:numPr>
-          <w:ilvl w:val="1"/>
-          <w:numId w:val="8"/>
-        </w:numPr>
-        <w:pBdr>
-          <w:top w:val="single" w:sz="2" w:space="0" w:color="E3E3E3"/>
-          <w:left w:val="single" w:sz="2" w:space="5" w:color="E3E3E3"/>
-          <w:bottom w:val="single" w:sz="2" w:space="0" w:color="E3E3E3"/>
-          <w:right w:val="single" w:sz="2" w:space="0" w:color="E3E3E3"/>
-        </w:pBdr>
-        <w:shd w:val="clear" w:color="auto" w:fill="FFFFFF"/>
-        <w:spacing w:before="120" w:after="120" w:line="240" w:lineRule="auto"/>
-        <w:rPr>
-          <w:rFonts w:ascii="Segoe UI" w:eastAsia="Times New Roman" w:hAnsi="Segoe UI" w:cs="Segoe UI"/>
-          <w:color w:val="0D0D0D"/>
-          <w:kern w:val="0"/>
-          <w:sz w:val="24"/>
-          <w:szCs w:val="24"/>
-          <w:lang w:eastAsia="pt-BR"/>
-          <w14:ligatures w14:val="none"/>
-        </w:rPr>
-      </w:pPr>
-      <w:r>
-        <w:rPr>
-          <w:rFonts w:ascii="Segoe UI" w:eastAsia="Times New Roman" w:hAnsi="Segoe UI" w:cs="Segoe UI"/>
-          <w:b/>
-          <w:bCs/>
-          <w:color w:val="0D0D0D"/>
-          <w:kern w:val="0"/>
-          <w:sz w:val="24"/>
-          <w:szCs w:val="24"/>
-          <w:bdr w:val="single" w:sz="2" w:space="0" w:color="E3E3E3" w:frame="1"/>
-          <w:lang w:eastAsia="pt-BR"/>
-          <w14:ligatures w14:val="none"/>
-        </w:rPr>
-        <w:t>Resposta</w:t>
-      </w:r>
-      <w:r>
-        <w:rPr>
-          <w:rFonts w:ascii="Segoe UI" w:eastAsia="Times New Roman" w:hAnsi="Segoe UI" w:cs="Segoe UI"/>
-          <w:color w:val="0D0D0D"/>
-          <w:kern w:val="0"/>
-          <w:sz w:val="24"/>
-          <w:szCs w:val="24"/>
-          <w:lang w:eastAsia="pt-BR"/>
-          <w14:ligatures w14:val="none"/>
-        </w:rPr>
-        <w:t>: JSON com lista de entregas.</w:t>
-      </w:r>
-    </w:p>
-    <w:p>
-      <w:pPr>
-        <w:numPr>
-          <w:ilvl w:val="0"/>
-          <w:numId w:val="8"/>
-        </w:numPr>
-        <w:pBdr>
-          <w:top w:val="single" w:sz="2" w:space="0" w:color="E3E3E3"/>
-          <w:left w:val="single" w:sz="2" w:space="5" w:color="E3E3E3"/>
-          <w:bottom w:val="single" w:sz="2" w:space="0" w:color="E3E3E3"/>
-          <w:right w:val="single" w:sz="2" w:space="0" w:color="E3E3E3"/>
-        </w:pBdr>
-        <w:shd w:val="clear" w:color="auto" w:fill="FFFFFF"/>
-        <w:spacing w:before="300" w:after="180" w:line="240" w:lineRule="auto"/>
-        <w:rPr>
-          <w:rFonts w:ascii="Segoe UI" w:eastAsia="Times New Roman" w:hAnsi="Segoe UI" w:cs="Segoe UI"/>
-          <w:color w:val="0D0D0D"/>
-          <w:kern w:val="0"/>
-          <w:sz w:val="24"/>
-          <w:szCs w:val="24"/>
-          <w:lang w:eastAsia="pt-BR"/>
-          <w14:ligatures w14:val="none"/>
-        </w:rPr>
-      </w:pPr>
-      <w:r>
-        <w:rPr>
-          <w:rFonts w:ascii="Segoe UI" w:eastAsia="Times New Roman" w:hAnsi="Segoe UI" w:cs="Segoe UI"/>
-          <w:b/>
-          <w:bCs/>
-          <w:color w:val="0D0D0D"/>
-          <w:kern w:val="0"/>
-          <w:sz w:val="24"/>
-          <w:szCs w:val="24"/>
-          <w:bdr w:val="single" w:sz="2" w:space="0" w:color="E3E3E3" w:frame="1"/>
-          <w:lang w:eastAsia="pt-BR"/>
-          <w14:ligatures w14:val="none"/>
-        </w:rPr>
-        <w:t>POST /entregas</w:t>
-      </w:r>
-    </w:p>
-    <w:p>
-      <w:pPr>
-        <w:numPr>
-          <w:ilvl w:val="1"/>
-          <w:numId w:val="8"/>
-        </w:numPr>
-        <w:pBdr>
-          <w:top w:val="single" w:sz="2" w:space="0" w:color="E3E3E3"/>
-          <w:left w:val="single" w:sz="2" w:space="5" w:color="E3E3E3"/>
-          <w:bottom w:val="single" w:sz="2" w:space="0" w:color="E3E3E3"/>
-          <w:right w:val="single" w:sz="2" w:space="0" w:color="E3E3E3"/>
-        </w:pBdr>
-        <w:shd w:val="clear" w:color="auto" w:fill="FFFFFF"/>
-        <w:spacing w:before="120" w:after="120" w:line="240" w:lineRule="auto"/>
-        <w:rPr>
-          <w:rFonts w:ascii="Segoe UI" w:eastAsia="Times New Roman" w:hAnsi="Segoe UI" w:cs="Segoe UI"/>
-          <w:color w:val="0D0D0D"/>
-          <w:kern w:val="0"/>
-          <w:sz w:val="24"/>
-          <w:szCs w:val="24"/>
-          <w:lang w:eastAsia="pt-BR"/>
-          <w14:ligatures w14:val="none"/>
-        </w:rPr>
-      </w:pPr>
-      <w:r>
-        <w:rPr>
-          <w:rFonts w:ascii="Segoe UI" w:eastAsia="Times New Roman" w:hAnsi="Segoe UI" w:cs="Segoe UI"/>
-          <w:b/>
-          <w:bCs/>
-          <w:color w:val="0D0D0D"/>
-          <w:kern w:val="0"/>
-          <w:sz w:val="24"/>
-          <w:szCs w:val="24"/>
-          <w:bdr w:val="single" w:sz="2" w:space="0" w:color="E3E3E3" w:frame="1"/>
-          <w:lang w:eastAsia="pt-BR"/>
-          <w14:ligatures w14:val="none"/>
-        </w:rPr>
-        <w:t>Descrição</w:t>
-      </w:r>
-      <w:r>
-        <w:rPr>
-          <w:rFonts w:ascii="Segoe UI" w:eastAsia="Times New Roman" w:hAnsi="Segoe UI" w:cs="Segoe UI"/>
-          <w:color w:val="0D0D0D"/>
-          <w:kern w:val="0"/>
-          <w:sz w:val="24"/>
-          <w:szCs w:val="24"/>
-          <w:lang w:eastAsia="pt-BR"/>
-          <w14:ligatures w14:val="none"/>
-        </w:rPr>
-        <w:t>: Atualiza o status da entrega.</w:t>
-      </w:r>
-    </w:p>
-    <w:p>
-      <w:pPr>
-        <w:numPr>
-          <w:ilvl w:val="1"/>
-          <w:numId w:val="8"/>
-        </w:numPr>
-        <w:pBdr>
-          <w:top w:val="single" w:sz="2" w:space="0" w:color="E3E3E3"/>
-          <w:left w:val="single" w:sz="2" w:space="5" w:color="E3E3E3"/>
-          <w:bottom w:val="single" w:sz="2" w:space="0" w:color="E3E3E3"/>
-          <w:right w:val="single" w:sz="2" w:space="0" w:color="E3E3E3"/>
-        </w:pBdr>
-        <w:shd w:val="clear" w:color="auto" w:fill="FFFFFF"/>
-        <w:spacing w:before="120" w:after="120" w:line="240" w:lineRule="auto"/>
-        <w:rPr>
-          <w:rFonts w:ascii="Segoe UI" w:eastAsia="Times New Roman" w:hAnsi="Segoe UI" w:cs="Segoe UI"/>
-          <w:color w:val="0D0D0D"/>
-          <w:kern w:val="0"/>
-          <w:sz w:val="24"/>
-          <w:szCs w:val="24"/>
-          <w:lang w:eastAsia="pt-BR"/>
-          <w14:ligatures w14:val="none"/>
-        </w:rPr>
-      </w:pPr>
-      <w:r>
-        <w:rPr>
-          <w:rFonts w:ascii="Segoe UI" w:eastAsia="Times New Roman" w:hAnsi="Segoe UI" w:cs="Segoe UI"/>
-          <w:b/>
-          <w:bCs/>
-          <w:color w:val="0D0D0D"/>
-          <w:kern w:val="0"/>
-          <w:sz w:val="24"/>
-          <w:szCs w:val="24"/>
-          <w:bdr w:val="single" w:sz="2" w:space="0" w:color="E3E3E3" w:frame="1"/>
-          <w:lang w:eastAsia="pt-BR"/>
-          <w14:ligatures w14:val="none"/>
-        </w:rPr>
-        <w:t>Parâmetros</w:t>
-      </w:r>
-      <w:r>
-        <w:rPr>
-          <w:rFonts w:ascii="Segoe UI" w:eastAsia="Times New Roman" w:hAnsi="Segoe UI" w:cs="Segoe UI"/>
-          <w:color w:val="0D0D0D"/>
-          <w:kern w:val="0"/>
-          <w:sz w:val="24"/>
-          <w:szCs w:val="24"/>
-          <w:lang w:eastAsia="pt-BR"/>
-          <w14:ligatures w14:val="none"/>
-        </w:rPr>
-        <w:t>: Dados da entrega.</w:t>
-      </w:r>
-    </w:p>
-    <w:p>
-      <w:pPr>
-        <w:numPr>
-          <w:ilvl w:val="1"/>
-          <w:numId w:val="8"/>
-        </w:numPr>
-        <w:pBdr>
-          <w:top w:val="single" w:sz="2" w:space="0" w:color="E3E3E3"/>
-          <w:left w:val="single" w:sz="2" w:space="5" w:color="E3E3E3"/>
-          <w:bottom w:val="single" w:sz="2" w:space="0" w:color="E3E3E3"/>
-          <w:right w:val="single" w:sz="2" w:space="0" w:color="E3E3E3"/>
-        </w:pBdr>
-        <w:shd w:val="clear" w:color="auto" w:fill="FFFFFF"/>
-        <w:spacing w:before="120" w:after="120" w:line="240" w:lineRule="auto"/>
-        <w:rPr>
-          <w:rFonts w:ascii="Segoe UI" w:eastAsia="Times New Roman" w:hAnsi="Segoe UI" w:cs="Segoe UI"/>
-          <w:color w:val="0D0D0D"/>
-          <w:kern w:val="0"/>
-          <w:sz w:val="24"/>
-          <w:szCs w:val="24"/>
-          <w:lang w:eastAsia="pt-BR"/>
-          <w14:ligatures w14:val="none"/>
-        </w:rPr>
-      </w:pPr>
-      <w:r>
-        <w:rPr>
-          <w:rFonts w:ascii="Segoe UI" w:eastAsia="Times New Roman" w:hAnsi="Segoe UI" w:cs="Segoe UI"/>
-          <w:b/>
-          <w:bCs/>
-          <w:color w:val="0D0D0D"/>
-          <w:kern w:val="0"/>
-          <w:sz w:val="24"/>
-          <w:szCs w:val="24"/>
-          <w:bdr w:val="single" w:sz="2" w:space="0" w:color="E3E3E3" w:frame="1"/>
-          <w:lang w:eastAsia="pt-BR"/>
-          <w14:ligatures w14:val="none"/>
-        </w:rPr>
-        <w:t>Resposta</w:t>
-      </w:r>
-      <w:r>
-        <w:rPr>
-          <w:rFonts w:ascii="Segoe UI" w:eastAsia="Times New Roman" w:hAnsi="Segoe UI" w:cs="Segoe UI"/>
-          <w:color w:val="0D0D0D"/>
-          <w:kern w:val="0"/>
-          <w:sz w:val="24"/>
-          <w:szCs w:val="24"/>
-          <w:lang w:eastAsia="pt-BR"/>
-          <w14:ligatures w14:val="none"/>
-        </w:rPr>
-        <w:t>: Status da entrega atualizado.</w:t>
-      </w:r>
-    </w:p>
-    <w:p>
-      <w:pPr>
-        <w:pBdr>
-          <w:top w:val="single" w:sz="2" w:space="0" w:color="E3E3E3"/>
-          <w:left w:val="single" w:sz="2" w:space="0" w:color="E3E3E3"/>
-          <w:bottom w:val="single" w:sz="2" w:space="0" w:color="E3E3E3"/>
-          <w:right w:val="single" w:sz="2" w:space="0" w:color="E3E3E3"/>
-        </w:pBdr>
-        <w:shd w:val="clear" w:color="auto" w:fill="FFFFFF"/>
-        <w:spacing w:before="100" w:beforeAutospacing="1" w:after="100" w:afterAutospacing="1" w:line="240" w:lineRule="auto"/>
-        <w:outlineLvl w:val="1"/>
-        <w:rPr>
-          <w:rFonts w:ascii="Segoe UI" w:eastAsia="Times New Roman" w:hAnsi="Segoe UI" w:cs="Segoe UI"/>
-          <w:b/>
-          <w:bCs/>
-          <w:color w:val="0D0D0D"/>
-          <w:kern w:val="0"/>
           <w:sz w:val="36"/>
           <w:szCs w:val="36"/>
           <w:lang w:eastAsia="pt-BR"/>
           <w14:ligatures w14:val="none"/>
         </w:rPr>
-      </w:pPr>
-      <w:r>
-        <w:rPr>
-          <w:rFonts w:ascii="Segoe UI" w:eastAsia="Times New Roman" w:hAnsi="Segoe UI" w:cs="Segoe UI"/>
-          <w:b/>
-          <w:bCs/>
-          <w:color w:val="0D0D0D"/>
-          <w:kern w:val="0"/>
-          <w:sz w:val="36"/>
-          <w:szCs w:val="36"/>
-          <w:lang w:eastAsia="pt-BR"/>
-          <w14:ligatures w14:val="none"/>
-        </w:rPr>
         <w:t>Documentação da API com Swagger</w:t>
       </w:r>
     </w:p>
@@ -3818,28 +2918,56 @@
           <w:right w:val="single" w:sz="2" w:space="0" w:color="E3E3E3"/>
         </w:pBdr>
         <w:shd w:val="clear" w:color="auto" w:fill="FFFFFF"/>
-        <w:spacing w:after="300" w:line="240" w:lineRule="auto"/>
-        <w:rPr>
-          <w:rFonts w:ascii="Segoe UI" w:eastAsia="Times New Roman" w:hAnsi="Segoe UI" w:cs="Segoe UI"/>
-          <w:color w:val="0D0D0D"/>
-          <w:kern w:val="0"/>
-          <w:sz w:val="24"/>
-          <w:szCs w:val="24"/>
-          <w:lang w:eastAsia="pt-BR"/>
-          <w14:ligatures w14:val="none"/>
-        </w:rPr>
-      </w:pPr>
-      <w:r>
-        <w:rPr>
-          <w:rFonts w:ascii="Segoe UI" w:eastAsia="Times New Roman" w:hAnsi="Segoe UI" w:cs="Segoe UI"/>
-          <w:color w:val="0D0D0D"/>
-          <w:kern w:val="0"/>
-          <w:sz w:val="24"/>
-          <w:szCs w:val="24"/>
-          <w:lang w:eastAsia="pt-BR"/>
-          <w14:ligatures w14:val="none"/>
-        </w:rPr>
-        <w:t>Para acessar a documentação detalhada dos endpoints das APIs, utilize os seguintes links:</w:t>
+        <w:spacing w:after="300" w:line="360" w:lineRule="auto"/>
+        <w:ind w:firstLine="709"/>
+        <w:jc w:val="both"/>
+        <w:rPr>
+          <w:rFonts w:ascii="Arial" w:eastAsia="Times New Roman" w:hAnsi="Arial" w:cs="Arial"/>
+          <w:color w:val="0D0D0D"/>
+          <w:kern w:val="0"/>
+          <w:sz w:val="24"/>
+          <w:szCs w:val="24"/>
+          <w:lang w:eastAsia="pt-BR"/>
+          <w14:ligatures w14:val="none"/>
+        </w:rPr>
+      </w:pPr>
+      <w:r>
+        <w:rPr>
+          <w:rFonts w:ascii="Arial" w:eastAsia="Times New Roman" w:hAnsi="Arial" w:cs="Arial"/>
+          <w:color w:val="0D0D0D"/>
+          <w:kern w:val="0"/>
+          <w:sz w:val="24"/>
+          <w:szCs w:val="24"/>
+          <w:lang w:eastAsia="pt-BR"/>
+          <w14:ligatures w14:val="none"/>
+        </w:rPr>
+        <w:t xml:space="preserve">Para acessar a documentação detalhada dos </w:t>
+      </w:r>
+      <w:proofErr w:type="spellStart"/>
+      <w:r>
+        <w:rPr>
+          <w:rFonts w:ascii="Arial" w:eastAsia="Times New Roman" w:hAnsi="Arial" w:cs="Arial"/>
+          <w:color w:val="0D0D0D"/>
+          <w:kern w:val="0"/>
+          <w:sz w:val="24"/>
+          <w:szCs w:val="24"/>
+          <w:lang w:eastAsia="pt-BR"/>
+          <w14:ligatures w14:val="none"/>
+        </w:rPr>
+        <w:t>endpoints</w:t>
+      </w:r>
+      <w:proofErr w:type="spellEnd"/>
+      <w:r>
+        <w:rPr>
+          <w:rFonts w:ascii="Arial" w:eastAsia="Times New Roman" w:hAnsi="Arial" w:cs="Arial"/>
+          <w:color w:val="0D0D0D"/>
+          <w:kern w:val="0"/>
+          <w:sz w:val="24"/>
+          <w:szCs w:val="24"/>
+          <w:lang w:eastAsia="pt-BR"/>
+          <w14:ligatures w14:val="none"/>
+        </w:rPr>
+        <w:t xml:space="preserve"> das APIs, utilize os seguintes links:</w:t>
       </w:r>
     </w:p>
     <w:p>
@@ -3855,20 +2983,22 @@
           <w:right w:val="single" w:sz="2" w:space="0" w:color="E3E3E3"/>
         </w:pBdr>
         <w:shd w:val="clear" w:color="auto" w:fill="FFFFFF"/>
-        <w:spacing w:after="0" w:line="240" w:lineRule="auto"/>
-        <w:rPr>
-          <w:rFonts w:ascii="Segoe UI" w:eastAsia="Times New Roman" w:hAnsi="Segoe UI" w:cs="Segoe UI"/>
-          <w:color w:val="0D0D0D"/>
-          <w:kern w:val="0"/>
-          <w:sz w:val="24"/>
-          <w:szCs w:val="24"/>
-          <w:lang w:eastAsia="pt-BR"/>
-          <w14:ligatures w14:val="none"/>
-        </w:rPr>
-      </w:pPr>
-      <w:r>
-        <w:rPr>
-          <w:rFonts w:ascii="Segoe UI" w:eastAsia="Times New Roman" w:hAnsi="Segoe UI" w:cs="Segoe UI"/>
+        <w:spacing w:after="0" w:line="360" w:lineRule="auto"/>
+        <w:ind w:firstLine="709"/>
+        <w:jc w:val="both"/>
+        <w:rPr>
+          <w:rFonts w:ascii="Arial" w:eastAsia="Times New Roman" w:hAnsi="Arial" w:cs="Arial"/>
+          <w:color w:val="0D0D0D"/>
+          <w:kern w:val="0"/>
+          <w:sz w:val="24"/>
+          <w:szCs w:val="24"/>
+          <w:lang w:eastAsia="pt-BR"/>
+          <w14:ligatures w14:val="none"/>
+        </w:rPr>
+      </w:pPr>
+      <w:r>
+        <w:rPr>
+          <w:rFonts w:ascii="Arial" w:eastAsia="Times New Roman" w:hAnsi="Arial" w:cs="Arial"/>
           <w:b/>
           <w:bCs/>
           <w:color w:val="0D0D0D"/>
@@ -3883,7 +3013,7 @@
       </w:r>
       <w:r>
         <w:rPr>
-          <w:rFonts w:ascii="Segoe UI" w:eastAsia="Times New Roman" w:hAnsi="Segoe UI" w:cs="Segoe UI"/>
+          <w:rFonts w:ascii="Arial" w:eastAsia="Times New Roman" w:hAnsi="Arial" w:cs="Arial"/>
           <w:color w:val="0D0D0D"/>
           <w:kern w:val="0"/>
           <w:sz w:val="24"/>
@@ -3893,10 +3023,10 @@
         </w:rPr>
         <w:t xml:space="preserve">: </w:t>
       </w:r>
-      <w:hyperlink r:id="rId16" w:tgtFrame="_new" w:history="1">
+      <w:hyperlink r:id="rId13" w:tgtFrame="_new" w:history="1">
         <w:r>
           <w:rPr>
-            <w:rFonts w:ascii="Segoe UI" w:eastAsia="Times New Roman" w:hAnsi="Segoe UI" w:cs="Segoe UI"/>
+            <w:rFonts w:ascii="Arial" w:eastAsia="Times New Roman" w:hAnsi="Arial" w:cs="Arial"/>
             <w:color w:val="0000FF"/>
             <w:kern w:val="0"/>
             <w:sz w:val="24"/>
@@ -3922,20 +3052,22 @@
           <w:right w:val="single" w:sz="2" w:space="0" w:color="E3E3E3"/>
         </w:pBdr>
         <w:shd w:val="clear" w:color="auto" w:fill="FFFFFF"/>
-        <w:spacing w:after="0" w:line="240" w:lineRule="auto"/>
-        <w:rPr>
-          <w:rFonts w:ascii="Segoe UI" w:eastAsia="Times New Roman" w:hAnsi="Segoe UI" w:cs="Segoe UI"/>
-          <w:color w:val="0D0D0D"/>
-          <w:kern w:val="0"/>
-          <w:sz w:val="24"/>
-          <w:szCs w:val="24"/>
-          <w:lang w:eastAsia="pt-BR"/>
-          <w14:ligatures w14:val="none"/>
-        </w:rPr>
-      </w:pPr>
-      <w:r>
-        <w:rPr>
-          <w:rFonts w:ascii="Segoe UI" w:eastAsia="Times New Roman" w:hAnsi="Segoe UI" w:cs="Segoe UI"/>
+        <w:spacing w:after="0" w:line="360" w:lineRule="auto"/>
+        <w:ind w:firstLine="709"/>
+        <w:jc w:val="both"/>
+        <w:rPr>
+          <w:rFonts w:ascii="Arial" w:eastAsia="Times New Roman" w:hAnsi="Arial" w:cs="Arial"/>
+          <w:color w:val="0D0D0D"/>
+          <w:kern w:val="0"/>
+          <w:sz w:val="24"/>
+          <w:szCs w:val="24"/>
+          <w:lang w:eastAsia="pt-BR"/>
+          <w14:ligatures w14:val="none"/>
+        </w:rPr>
+      </w:pPr>
+      <w:r>
+        <w:rPr>
+          <w:rFonts w:ascii="Arial" w:eastAsia="Times New Roman" w:hAnsi="Arial" w:cs="Arial"/>
           <w:b/>
           <w:bCs/>
           <w:color w:val="0D0D0D"/>
@@ -3950,7 +3082,7 @@
       </w:r>
       <w:r>
         <w:rPr>
-          <w:rFonts w:ascii="Segoe UI" w:eastAsia="Times New Roman" w:hAnsi="Segoe UI" w:cs="Segoe UI"/>
+          <w:rFonts w:ascii="Arial" w:eastAsia="Times New Roman" w:hAnsi="Arial" w:cs="Arial"/>
           <w:color w:val="0D0D0D"/>
           <w:kern w:val="0"/>
           <w:sz w:val="24"/>
@@ -3960,10 +3092,10 @@
         </w:rPr>
         <w:t xml:space="preserve">: </w:t>
       </w:r>
-      <w:hyperlink r:id="rId17" w:tgtFrame="_new" w:history="1">
+      <w:hyperlink r:id="rId14" w:tgtFrame="_new" w:history="1">
         <w:r>
           <w:rPr>
-            <w:rFonts w:ascii="Segoe UI" w:eastAsia="Times New Roman" w:hAnsi="Segoe UI" w:cs="Segoe UI"/>
+            <w:rFonts w:ascii="Arial" w:eastAsia="Times New Roman" w:hAnsi="Arial" w:cs="Arial"/>
             <w:color w:val="0000FF"/>
             <w:kern w:val="0"/>
             <w:sz w:val="24"/>
@@ -3989,20 +3121,22 @@
           <w:right w:val="single" w:sz="2" w:space="0" w:color="E3E3E3"/>
         </w:pBdr>
         <w:shd w:val="clear" w:color="auto" w:fill="FFFFFF"/>
-        <w:spacing w:after="0" w:line="240" w:lineRule="auto"/>
-        <w:rPr>
-          <w:rFonts w:ascii="Segoe UI" w:eastAsia="Times New Roman" w:hAnsi="Segoe UI" w:cs="Segoe UI"/>
-          <w:color w:val="0D0D0D"/>
-          <w:kern w:val="0"/>
-          <w:sz w:val="24"/>
-          <w:szCs w:val="24"/>
-          <w:lang w:eastAsia="pt-BR"/>
-          <w14:ligatures w14:val="none"/>
-        </w:rPr>
-      </w:pPr>
-      <w:r>
-        <w:rPr>
-          <w:rFonts w:ascii="Segoe UI" w:eastAsia="Times New Roman" w:hAnsi="Segoe UI" w:cs="Segoe UI"/>
+        <w:spacing w:after="0" w:line="360" w:lineRule="auto"/>
+        <w:ind w:firstLine="709"/>
+        <w:jc w:val="both"/>
+        <w:rPr>
+          <w:rFonts w:ascii="Arial" w:eastAsia="Times New Roman" w:hAnsi="Arial" w:cs="Arial"/>
+          <w:color w:val="0D0D0D"/>
+          <w:kern w:val="0"/>
+          <w:sz w:val="24"/>
+          <w:szCs w:val="24"/>
+          <w:lang w:eastAsia="pt-BR"/>
+          <w14:ligatures w14:val="none"/>
+        </w:rPr>
+      </w:pPr>
+      <w:r>
+        <w:rPr>
+          <w:rFonts w:ascii="Arial" w:eastAsia="Times New Roman" w:hAnsi="Arial" w:cs="Arial"/>
           <w:b/>
           <w:bCs/>
           <w:color w:val="0D0D0D"/>
@@ -4017,7 +3151,7 @@
       </w:r>
       <w:r>
         <w:rPr>
-          <w:rFonts w:ascii="Segoe UI" w:eastAsia="Times New Roman" w:hAnsi="Segoe UI" w:cs="Segoe UI"/>
+          <w:rFonts w:ascii="Arial" w:eastAsia="Times New Roman" w:hAnsi="Arial" w:cs="Arial"/>
           <w:color w:val="0D0D0D"/>
           <w:kern w:val="0"/>
           <w:sz w:val="24"/>
@@ -4027,10 +3161,10 @@
         </w:rPr>
         <w:t xml:space="preserve">: </w:t>
       </w:r>
-      <w:hyperlink r:id="rId18" w:tgtFrame="_new" w:history="1">
+      <w:hyperlink r:id="rId15" w:tgtFrame="_new" w:history="1">
         <w:r>
           <w:rPr>
-            <w:rFonts w:ascii="Segoe UI" w:eastAsia="Times New Roman" w:hAnsi="Segoe UI" w:cs="Segoe UI"/>
+            <w:rFonts w:ascii="Arial" w:eastAsia="Times New Roman" w:hAnsi="Arial" w:cs="Arial"/>
             <w:color w:val="0000FF"/>
             <w:kern w:val="0"/>
             <w:sz w:val="24"/>
@@ -4056,20 +3190,22 @@
           <w:right w:val="single" w:sz="2" w:space="0" w:color="E3E3E3"/>
         </w:pBdr>
         <w:shd w:val="clear" w:color="auto" w:fill="FFFFFF"/>
-        <w:spacing w:after="0" w:line="240" w:lineRule="auto"/>
-        <w:rPr>
-          <w:rFonts w:ascii="Segoe UI" w:eastAsia="Times New Roman" w:hAnsi="Segoe UI" w:cs="Segoe UI"/>
-          <w:color w:val="0D0D0D"/>
-          <w:kern w:val="0"/>
-          <w:sz w:val="24"/>
-          <w:szCs w:val="24"/>
-          <w:lang w:eastAsia="pt-BR"/>
-          <w14:ligatures w14:val="none"/>
-        </w:rPr>
-      </w:pPr>
-      <w:r>
-        <w:rPr>
-          <w:rFonts w:ascii="Segoe UI" w:eastAsia="Times New Roman" w:hAnsi="Segoe UI" w:cs="Segoe UI"/>
+        <w:spacing w:after="0" w:line="360" w:lineRule="auto"/>
+        <w:ind w:firstLine="709"/>
+        <w:jc w:val="both"/>
+        <w:rPr>
+          <w:rFonts w:ascii="Arial" w:eastAsia="Times New Roman" w:hAnsi="Arial" w:cs="Arial"/>
+          <w:color w:val="0D0D0D"/>
+          <w:kern w:val="0"/>
+          <w:sz w:val="24"/>
+          <w:szCs w:val="24"/>
+          <w:lang w:eastAsia="pt-BR"/>
+          <w14:ligatures w14:val="none"/>
+        </w:rPr>
+      </w:pPr>
+      <w:r>
+        <w:rPr>
+          <w:rFonts w:ascii="Arial" w:eastAsia="Times New Roman" w:hAnsi="Arial" w:cs="Arial"/>
           <w:b/>
           <w:bCs/>
           <w:color w:val="0D0D0D"/>
@@ -4084,7 +3220,7 @@
       </w:r>
       <w:r>
         <w:rPr>
-          <w:rFonts w:ascii="Segoe UI" w:eastAsia="Times New Roman" w:hAnsi="Segoe UI" w:cs="Segoe UI"/>
+          <w:rFonts w:ascii="Arial" w:eastAsia="Times New Roman" w:hAnsi="Arial" w:cs="Arial"/>
           <w:color w:val="0D0D0D"/>
           <w:kern w:val="0"/>
           <w:sz w:val="24"/>
@@ -4094,10 +3230,10 @@
         </w:rPr>
         <w:t xml:space="preserve">: </w:t>
       </w:r>
-      <w:hyperlink r:id="rId19" w:tgtFrame="_new" w:history="1">
+      <w:hyperlink r:id="rId16" w:tgtFrame="_new" w:history="1">
         <w:r>
           <w:rPr>
-            <w:rFonts w:ascii="Segoe UI" w:eastAsia="Times New Roman" w:hAnsi="Segoe UI" w:cs="Segoe UI"/>
+            <w:rFonts w:ascii="Arial" w:eastAsia="Times New Roman" w:hAnsi="Arial" w:cs="Arial"/>
             <w:color w:val="0000FF"/>
             <w:kern w:val="0"/>
             <w:sz w:val="24"/>
@@ -4110,8 +3246,26 @@
         </w:r>
       </w:hyperlink>
     </w:p>
-    <w:p/>
-    <w:p/>
+    <w:p>
+      <w:pPr>
+        <w:spacing w:line="360" w:lineRule="auto"/>
+        <w:ind w:firstLine="709"/>
+        <w:jc w:val="both"/>
+        <w:rPr>
+          <w:rFonts w:ascii="Arial" w:hAnsi="Arial" w:cs="Arial"/>
+        </w:rPr>
+      </w:pPr>
+    </w:p>
+    <w:p>
+      <w:pPr>
+        <w:spacing w:line="360" w:lineRule="auto"/>
+        <w:ind w:firstLine="709"/>
+        <w:jc w:val="both"/>
+        <w:rPr>
+          <w:rFonts w:ascii="Arial" w:hAnsi="Arial" w:cs="Arial"/>
+        </w:rPr>
+      </w:pPr>
+    </w:p>
     <w:sectPr>
       <w:pgSz w:w="11906" w:h="16838"/>
       <w:pgMar w:top="1417" w:right="1701" w:bottom="1417" w:left="1701" w:header="708" w:footer="708" w:gutter="0"/>

--- a/Documentação_Funcional.docx
+++ b/Documentação_Funcional.docx
@@ -84,312 +84,236 @@
     </w:p>
     <w:p>
       <w:pPr>
+        <w:pStyle w:val="PargrafodaLista"/>
         <w:numPr>
           <w:ilvl w:val="0"/>
-          <w:numId w:val="1"/>
+          <w:numId w:val="16"/>
         </w:numPr>
-        <w:pBdr>
-          <w:top w:val="single" w:sz="2" w:space="0" w:color="E3E3E3"/>
-          <w:left w:val="single" w:sz="2" w:space="5" w:color="E3E3E3"/>
-          <w:bottom w:val="single" w:sz="2" w:space="0" w:color="E3E3E3"/>
-          <w:right w:val="single" w:sz="2" w:space="0" w:color="E3E3E3"/>
-        </w:pBdr>
-        <w:shd w:val="clear" w:color="auto" w:fill="FFFFFF"/>
-        <w:spacing w:after="0" w:line="360" w:lineRule="auto"/>
-        <w:ind w:firstLine="709"/>
-        <w:jc w:val="both"/>
-        <w:rPr>
-          <w:rFonts w:ascii="Arial" w:eastAsia="Times New Roman" w:hAnsi="Arial" w:cs="Arial"/>
-          <w:color w:val="0D0D0D"/>
-          <w:kern w:val="0"/>
-          <w:sz w:val="24"/>
-          <w:szCs w:val="24"/>
-          <w:lang w:eastAsia="pt-BR"/>
-          <w14:ligatures w14:val="none"/>
-        </w:rPr>
-      </w:pPr>
-      <w:hyperlink r:id="rId5" w:anchor="introdu%C3%A7%C3%A3o" w:tgtFrame="_new" w:history="1">
+        <w:rPr>
+          <w:rFonts w:ascii="Arial" w:hAnsi="Arial" w:cs="Arial"/>
+          <w:sz w:val="24"/>
+          <w:szCs w:val="24"/>
+        </w:rPr>
+      </w:pPr>
+      <w:r>
+        <w:rPr>
+          <w:rFonts w:ascii="Arial" w:hAnsi="Arial" w:cs="Arial"/>
+          <w:sz w:val="24"/>
+          <w:szCs w:val="24"/>
+        </w:rPr>
+        <w:t>Introdução</w:t>
+      </w:r>
+    </w:p>
+    <w:p>
+      <w:pPr>
+        <w:pStyle w:val="PargrafodaLista"/>
+        <w:numPr>
+          <w:ilvl w:val="0"/>
+          <w:numId w:val="16"/>
+        </w:numPr>
+        <w:rPr>
+          <w:rFonts w:ascii="Arial" w:hAnsi="Arial" w:cs="Arial"/>
+          <w:sz w:val="24"/>
+          <w:szCs w:val="24"/>
+        </w:rPr>
+      </w:pPr>
+      <w:r>
+        <w:rPr>
+          <w:rFonts w:ascii="Arial" w:hAnsi="Arial" w:cs="Arial"/>
+          <w:sz w:val="24"/>
+          <w:szCs w:val="24"/>
+        </w:rPr>
+        <w:t>Visão Geral do Sistema</w:t>
+      </w:r>
+    </w:p>
+    <w:p>
+      <w:pPr>
+        <w:pStyle w:val="PargrafodaLista"/>
+        <w:numPr>
+          <w:ilvl w:val="0"/>
+          <w:numId w:val="16"/>
+        </w:numPr>
+        <w:rPr>
+          <w:rFonts w:ascii="Arial" w:hAnsi="Arial" w:cs="Arial"/>
+          <w:sz w:val="24"/>
+          <w:szCs w:val="24"/>
+        </w:rPr>
+      </w:pPr>
+      <w:r>
+        <w:rPr>
+          <w:rFonts w:ascii="Arial" w:hAnsi="Arial" w:cs="Arial"/>
+          <w:sz w:val="24"/>
+          <w:szCs w:val="24"/>
+        </w:rPr>
+        <w:t>Arquitetura</w:t>
+      </w:r>
+    </w:p>
+    <w:p>
+      <w:pPr>
+        <w:pStyle w:val="PargrafodaLista"/>
+        <w:numPr>
+          <w:ilvl w:val="0"/>
+          <w:numId w:val="16"/>
+        </w:numPr>
+        <w:rPr>
+          <w:rFonts w:ascii="Arial" w:hAnsi="Arial" w:cs="Arial"/>
+          <w:sz w:val="24"/>
+          <w:szCs w:val="24"/>
+        </w:rPr>
+      </w:pPr>
+      <w:r>
+        <w:rPr>
+          <w:rFonts w:ascii="Arial" w:hAnsi="Arial" w:cs="Arial"/>
+          <w:sz w:val="24"/>
+          <w:szCs w:val="24"/>
+        </w:rPr>
+        <w:t>Funcionalidades Principais</w:t>
+      </w:r>
+    </w:p>
+    <w:p>
+      <w:pPr>
+        <w:pStyle w:val="PargrafodaLista"/>
+        <w:numPr>
+          <w:ilvl w:val="0"/>
+          <w:numId w:val="16"/>
+        </w:numPr>
+        <w:rPr>
+          <w:rFonts w:ascii="Arial" w:hAnsi="Arial" w:cs="Arial"/>
+          <w:sz w:val="24"/>
+          <w:szCs w:val="24"/>
+        </w:rPr>
+      </w:pPr>
+      <w:r>
+        <w:rPr>
+          <w:rFonts w:ascii="Arial" w:hAnsi="Arial" w:cs="Arial"/>
+          <w:sz w:val="24"/>
+          <w:szCs w:val="24"/>
+        </w:rPr>
+        <w:t>Design dos Serviços</w:t>
+      </w:r>
+    </w:p>
+    <w:p>
+      <w:pPr>
+        <w:pStyle w:val="PargrafodaLista"/>
+        <w:numPr>
+          <w:ilvl w:val="0"/>
+          <w:numId w:val="16"/>
+        </w:numPr>
+        <w:rPr>
+          <w:rFonts w:ascii="Arial" w:hAnsi="Arial" w:cs="Arial"/>
+          <w:sz w:val="24"/>
+          <w:szCs w:val="24"/>
+        </w:rPr>
+      </w:pPr>
+      <w:hyperlink r:id="rId6" w:anchor="principais-endpoints" w:tgtFrame="_new" w:history="1">
         <w:r>
           <w:rPr>
-            <w:rFonts w:ascii="Arial" w:eastAsia="Times New Roman" w:hAnsi="Arial" w:cs="Arial"/>
-            <w:color w:val="0000FF"/>
-            <w:kern w:val="0"/>
+            <w:rStyle w:val="Hyperlink"/>
+            <w:rFonts w:ascii="Arial" w:hAnsi="Arial" w:cs="Arial"/>
+            <w:color w:val="auto"/>
             <w:sz w:val="24"/>
             <w:szCs w:val="24"/>
-            <w:bdr w:val="single" w:sz="2" w:space="0" w:color="E3E3E3" w:frame="1"/>
-            <w:lang w:eastAsia="pt-BR"/>
-            <w14:ligatures w14:val="none"/>
+            <w:u w:val="none"/>
           </w:rPr>
-          <w:t>Introdução</w:t>
+          <w:t>Principais Endpoints</w:t>
         </w:r>
       </w:hyperlink>
     </w:p>
     <w:p>
       <w:pPr>
+        <w:pStyle w:val="PargrafodaLista"/>
         <w:numPr>
           <w:ilvl w:val="0"/>
-          <w:numId w:val="1"/>
+          <w:numId w:val="16"/>
         </w:numPr>
-        <w:pBdr>
-          <w:top w:val="single" w:sz="2" w:space="0" w:color="E3E3E3"/>
-          <w:left w:val="single" w:sz="2" w:space="5" w:color="E3E3E3"/>
-          <w:bottom w:val="single" w:sz="2" w:space="0" w:color="E3E3E3"/>
-          <w:right w:val="single" w:sz="2" w:space="0" w:color="E3E3E3"/>
-        </w:pBdr>
-        <w:shd w:val="clear" w:color="auto" w:fill="FFFFFF"/>
-        <w:spacing w:after="0" w:line="360" w:lineRule="auto"/>
-        <w:ind w:firstLine="709"/>
-        <w:jc w:val="both"/>
-        <w:rPr>
-          <w:rFonts w:ascii="Arial" w:eastAsia="Times New Roman" w:hAnsi="Arial" w:cs="Arial"/>
-          <w:color w:val="0D0D0D"/>
-          <w:kern w:val="0"/>
-          <w:sz w:val="24"/>
-          <w:szCs w:val="24"/>
-          <w:lang w:eastAsia="pt-BR"/>
-          <w14:ligatures w14:val="none"/>
-        </w:rPr>
-      </w:pPr>
-      <w:hyperlink r:id="rId6" w:anchor="vis%C3%A3o-geral-do-sistema" w:tgtFrame="_new" w:history="1">
-        <w:r>
-          <w:rPr>
-            <w:rFonts w:ascii="Arial" w:eastAsia="Times New Roman" w:hAnsi="Arial" w:cs="Arial"/>
-            <w:color w:val="0000FF"/>
-            <w:kern w:val="0"/>
-            <w:sz w:val="24"/>
-            <w:szCs w:val="24"/>
-            <w:bdr w:val="single" w:sz="2" w:space="0" w:color="E3E3E3" w:frame="1"/>
-            <w:lang w:eastAsia="pt-BR"/>
-            <w14:ligatures w14:val="none"/>
-          </w:rPr>
-          <w:t>Visão Geral do Sistema</w:t>
-        </w:r>
-      </w:hyperlink>
-    </w:p>
-    <w:p>
-      <w:pPr>
+        <w:rPr>
+          <w:rFonts w:ascii="Arial" w:hAnsi="Arial" w:cs="Arial"/>
+          <w:sz w:val="24"/>
+          <w:szCs w:val="24"/>
+        </w:rPr>
+      </w:pPr>
+      <w:r>
+        <w:rPr>
+          <w:rFonts w:ascii="Arial" w:hAnsi="Arial" w:cs="Arial"/>
+          <w:sz w:val="24"/>
+          <w:szCs w:val="24"/>
+        </w:rPr>
+        <w:t>Documentação da API c</w:t>
+      </w:r>
+      <w:r>
+        <w:rPr>
+          <w:rFonts w:ascii="Arial" w:hAnsi="Arial" w:cs="Arial"/>
+          <w:sz w:val="24"/>
+          <w:szCs w:val="24"/>
+        </w:rPr>
+        <w:t>o</w:t>
+      </w:r>
+      <w:r>
+        <w:rPr>
+          <w:rFonts w:ascii="Arial" w:hAnsi="Arial" w:cs="Arial"/>
+          <w:sz w:val="24"/>
+          <w:szCs w:val="24"/>
+        </w:rPr>
+        <w:t>m Sw</w:t>
+      </w:r>
+      <w:r>
+        <w:rPr>
+          <w:rFonts w:ascii="Arial" w:hAnsi="Arial" w:cs="Arial"/>
+          <w:sz w:val="24"/>
+          <w:szCs w:val="24"/>
+        </w:rPr>
+        <w:t>a</w:t>
+      </w:r>
+      <w:r>
+        <w:rPr>
+          <w:rFonts w:ascii="Arial" w:hAnsi="Arial" w:cs="Arial"/>
+          <w:sz w:val="24"/>
+          <w:szCs w:val="24"/>
+        </w:rPr>
+        <w:t>gger</w:t>
+      </w:r>
+    </w:p>
+    <w:p>
+      <w:pPr>
+        <w:pStyle w:val="PargrafodaLista"/>
         <w:numPr>
           <w:ilvl w:val="0"/>
-          <w:numId w:val="1"/>
+          <w:numId w:val="16"/>
         </w:numPr>
-        <w:pBdr>
-          <w:top w:val="single" w:sz="2" w:space="0" w:color="E3E3E3"/>
-          <w:left w:val="single" w:sz="2" w:space="5" w:color="E3E3E3"/>
-          <w:bottom w:val="single" w:sz="2" w:space="0" w:color="E3E3E3"/>
-          <w:right w:val="single" w:sz="2" w:space="0" w:color="E3E3E3"/>
-        </w:pBdr>
-        <w:shd w:val="clear" w:color="auto" w:fill="FFFFFF"/>
-        <w:spacing w:after="0" w:line="360" w:lineRule="auto"/>
-        <w:ind w:firstLine="709"/>
-        <w:jc w:val="both"/>
-        <w:rPr>
-          <w:rFonts w:ascii="Arial" w:eastAsia="Times New Roman" w:hAnsi="Arial" w:cs="Arial"/>
-          <w:color w:val="0D0D0D"/>
-          <w:kern w:val="0"/>
-          <w:sz w:val="24"/>
-          <w:szCs w:val="24"/>
-          <w:lang w:eastAsia="pt-BR"/>
-          <w14:ligatures w14:val="none"/>
-        </w:rPr>
-      </w:pPr>
-      <w:hyperlink r:id="rId7" w:anchor="arquitetura" w:tgtFrame="_new" w:history="1">
-        <w:r>
-          <w:rPr>
-            <w:rFonts w:ascii="Arial" w:eastAsia="Times New Roman" w:hAnsi="Arial" w:cs="Arial"/>
-            <w:color w:val="0000FF"/>
-            <w:kern w:val="0"/>
-            <w:sz w:val="24"/>
-            <w:szCs w:val="24"/>
-            <w:bdr w:val="single" w:sz="2" w:space="0" w:color="E3E3E3" w:frame="1"/>
-            <w:lang w:eastAsia="pt-BR"/>
-            <w14:ligatures w14:val="none"/>
-          </w:rPr>
-          <w:t>Arquitetura</w:t>
-        </w:r>
-      </w:hyperlink>
-    </w:p>
-    <w:p>
-      <w:pPr>
-        <w:numPr>
-          <w:ilvl w:val="0"/>
-          <w:numId w:val="1"/>
-        </w:numPr>
-        <w:pBdr>
-          <w:top w:val="single" w:sz="2" w:space="0" w:color="E3E3E3"/>
-          <w:left w:val="single" w:sz="2" w:space="5" w:color="E3E3E3"/>
-          <w:bottom w:val="single" w:sz="2" w:space="0" w:color="E3E3E3"/>
-          <w:right w:val="single" w:sz="2" w:space="0" w:color="E3E3E3"/>
-        </w:pBdr>
-        <w:shd w:val="clear" w:color="auto" w:fill="FFFFFF"/>
-        <w:spacing w:after="0" w:line="360" w:lineRule="auto"/>
-        <w:ind w:firstLine="709"/>
-        <w:jc w:val="both"/>
-        <w:rPr>
-          <w:rFonts w:ascii="Arial" w:eastAsia="Times New Roman" w:hAnsi="Arial" w:cs="Arial"/>
-          <w:color w:val="0D0D0D"/>
-          <w:kern w:val="0"/>
-          <w:sz w:val="24"/>
-          <w:szCs w:val="24"/>
-          <w:lang w:eastAsia="pt-BR"/>
-          <w14:ligatures w14:val="none"/>
-        </w:rPr>
-      </w:pPr>
-      <w:hyperlink r:id="rId8" w:anchor="funcionalidades-principais" w:tgtFrame="_new" w:history="1">
-        <w:r>
-          <w:rPr>
-            <w:rFonts w:ascii="Arial" w:eastAsia="Times New Roman" w:hAnsi="Arial" w:cs="Arial"/>
-            <w:color w:val="0000FF"/>
-            <w:kern w:val="0"/>
-            <w:sz w:val="24"/>
-            <w:szCs w:val="24"/>
-            <w:bdr w:val="single" w:sz="2" w:space="0" w:color="E3E3E3" w:frame="1"/>
-            <w:lang w:eastAsia="pt-BR"/>
-            <w14:ligatures w14:val="none"/>
-          </w:rPr>
-          <w:t>Funcionalidades Principais</w:t>
-        </w:r>
-      </w:hyperlink>
-    </w:p>
-    <w:p>
-      <w:pPr>
-        <w:numPr>
-          <w:ilvl w:val="0"/>
-          <w:numId w:val="1"/>
-        </w:numPr>
-        <w:pBdr>
-          <w:top w:val="single" w:sz="2" w:space="0" w:color="E3E3E3"/>
-          <w:left w:val="single" w:sz="2" w:space="5" w:color="E3E3E3"/>
-          <w:bottom w:val="single" w:sz="2" w:space="0" w:color="E3E3E3"/>
-          <w:right w:val="single" w:sz="2" w:space="0" w:color="E3E3E3"/>
-        </w:pBdr>
-        <w:shd w:val="clear" w:color="auto" w:fill="FFFFFF"/>
-        <w:spacing w:after="0" w:line="360" w:lineRule="auto"/>
-        <w:ind w:firstLine="709"/>
-        <w:jc w:val="both"/>
-        <w:rPr>
-          <w:rFonts w:ascii="Arial" w:eastAsia="Times New Roman" w:hAnsi="Arial" w:cs="Arial"/>
-          <w:color w:val="0D0D0D"/>
-          <w:kern w:val="0"/>
-          <w:sz w:val="24"/>
-          <w:szCs w:val="24"/>
-          <w:lang w:eastAsia="pt-BR"/>
-          <w14:ligatures w14:val="none"/>
-        </w:rPr>
-      </w:pPr>
-      <w:hyperlink r:id="rId9" w:anchor="design-dos-servi%C3%A7os" w:tgtFrame="_new" w:history="1">
-        <w:r>
-          <w:rPr>
-            <w:rFonts w:ascii="Arial" w:eastAsia="Times New Roman" w:hAnsi="Arial" w:cs="Arial"/>
-            <w:color w:val="0000FF"/>
-            <w:kern w:val="0"/>
-            <w:sz w:val="24"/>
-            <w:szCs w:val="24"/>
-            <w:bdr w:val="single" w:sz="2" w:space="0" w:color="E3E3E3" w:frame="1"/>
-            <w:lang w:eastAsia="pt-BR"/>
-            <w14:ligatures w14:val="none"/>
-          </w:rPr>
-          <w:t>Design dos Serviços</w:t>
-        </w:r>
-      </w:hyperlink>
-    </w:p>
-    <w:p>
-      <w:pPr>
-        <w:numPr>
-          <w:ilvl w:val="0"/>
-          <w:numId w:val="1"/>
-        </w:numPr>
-        <w:pBdr>
-          <w:top w:val="single" w:sz="2" w:space="0" w:color="E3E3E3"/>
-          <w:left w:val="single" w:sz="2" w:space="5" w:color="E3E3E3"/>
-          <w:bottom w:val="single" w:sz="2" w:space="0" w:color="E3E3E3"/>
-          <w:right w:val="single" w:sz="2" w:space="0" w:color="E3E3E3"/>
-        </w:pBdr>
-        <w:shd w:val="clear" w:color="auto" w:fill="FFFFFF"/>
-        <w:spacing w:after="0" w:line="360" w:lineRule="auto"/>
-        <w:ind w:firstLine="709"/>
-        <w:jc w:val="both"/>
-        <w:rPr>
-          <w:rFonts w:ascii="Arial" w:eastAsia="Times New Roman" w:hAnsi="Arial" w:cs="Arial"/>
-          <w:color w:val="0D0D0D"/>
-          <w:kern w:val="0"/>
-          <w:sz w:val="24"/>
-          <w:szCs w:val="24"/>
-          <w:lang w:eastAsia="pt-BR"/>
-          <w14:ligatures w14:val="none"/>
-        </w:rPr>
-      </w:pPr>
-      <w:hyperlink r:id="rId10" w:anchor="principais-endpoints" w:tgtFrame="_new" w:history="1">
-        <w:r>
-          <w:rPr>
-            <w:rFonts w:ascii="Arial" w:eastAsia="Times New Roman" w:hAnsi="Arial" w:cs="Arial"/>
-            <w:color w:val="0000FF"/>
-            <w:kern w:val="0"/>
-            <w:sz w:val="24"/>
-            <w:szCs w:val="24"/>
-            <w:bdr w:val="single" w:sz="2" w:space="0" w:color="E3E3E3" w:frame="1"/>
-            <w:lang w:eastAsia="pt-BR"/>
-            <w14:ligatures w14:val="none"/>
-          </w:rPr>
-          <w:t xml:space="preserve">Principais </w:t>
-        </w:r>
-        <w:proofErr w:type="spellStart"/>
-        <w:r>
-          <w:rPr>
-            <w:rFonts w:ascii="Arial" w:eastAsia="Times New Roman" w:hAnsi="Arial" w:cs="Arial"/>
-            <w:color w:val="0000FF"/>
-            <w:kern w:val="0"/>
-            <w:sz w:val="24"/>
-            <w:szCs w:val="24"/>
-            <w:bdr w:val="single" w:sz="2" w:space="0" w:color="E3E3E3" w:frame="1"/>
-            <w:lang w:eastAsia="pt-BR"/>
-            <w14:ligatures w14:val="none"/>
-          </w:rPr>
-          <w:t>Endpoints</w:t>
-        </w:r>
-        <w:proofErr w:type="spellEnd"/>
-      </w:hyperlink>
-    </w:p>
-    <w:p>
-      <w:pPr>
-        <w:numPr>
-          <w:ilvl w:val="0"/>
-          <w:numId w:val="1"/>
-        </w:numPr>
-        <w:pBdr>
-          <w:top w:val="single" w:sz="2" w:space="0" w:color="E3E3E3"/>
-          <w:left w:val="single" w:sz="2" w:space="5" w:color="E3E3E3"/>
-          <w:bottom w:val="single" w:sz="2" w:space="0" w:color="E3E3E3"/>
-          <w:right w:val="single" w:sz="2" w:space="0" w:color="E3E3E3"/>
-        </w:pBdr>
-        <w:shd w:val="clear" w:color="auto" w:fill="FFFFFF"/>
-        <w:spacing w:after="0" w:line="360" w:lineRule="auto"/>
-        <w:ind w:firstLine="709"/>
-        <w:jc w:val="both"/>
-        <w:rPr>
-          <w:rFonts w:ascii="Arial" w:eastAsia="Times New Roman" w:hAnsi="Arial" w:cs="Arial"/>
-          <w:color w:val="0D0D0D"/>
-          <w:kern w:val="0"/>
-          <w:sz w:val="24"/>
-          <w:szCs w:val="24"/>
-          <w:lang w:eastAsia="pt-BR"/>
-          <w14:ligatures w14:val="none"/>
-        </w:rPr>
-      </w:pPr>
-      <w:hyperlink r:id="rId11" w:anchor="documenta%C3%A7%C3%A3o-da-api-com-swagger" w:tgtFrame="_new" w:history="1">
-        <w:r>
-          <w:rPr>
-            <w:rFonts w:ascii="Arial" w:eastAsia="Times New Roman" w:hAnsi="Arial" w:cs="Arial"/>
-            <w:color w:val="0000FF"/>
-            <w:kern w:val="0"/>
-            <w:sz w:val="24"/>
-            <w:szCs w:val="24"/>
-            <w:bdr w:val="single" w:sz="2" w:space="0" w:color="E3E3E3" w:frame="1"/>
-            <w:lang w:eastAsia="pt-BR"/>
-            <w14:ligatures w14:val="none"/>
-          </w:rPr>
-          <w:t>Documentação da API com Swagger</w:t>
-        </w:r>
-      </w:hyperlink>
+        <w:rPr>
+          <w:rFonts w:ascii="Arial" w:hAnsi="Arial" w:cs="Arial"/>
+          <w:sz w:val="24"/>
+          <w:szCs w:val="24"/>
+        </w:rPr>
+      </w:pPr>
+      <w:r>
+        <w:rPr>
+          <w:rFonts w:ascii="Arial" w:hAnsi="Arial" w:cs="Arial"/>
+          <w:sz w:val="24"/>
+          <w:szCs w:val="24"/>
+          <w:lang w:eastAsia="pt-BR"/>
+        </w:rPr>
+        <w:t xml:space="preserve">Documentação </w:t>
+      </w:r>
+      <w:r>
+        <w:rPr>
+          <w:rFonts w:ascii="Arial" w:hAnsi="Arial" w:cs="Arial"/>
+          <w:sz w:val="24"/>
+          <w:szCs w:val="24"/>
+          <w:u w:val="single"/>
+          <w:lang w:eastAsia="pt-BR"/>
+        </w:rPr>
+        <w:t>de</w:t>
+      </w:r>
+      <w:r>
+        <w:rPr>
+          <w:rFonts w:ascii="Arial" w:hAnsi="Arial" w:cs="Arial"/>
+          <w:sz w:val="24"/>
+          <w:szCs w:val="24"/>
+          <w:lang w:eastAsia="pt-BR"/>
+        </w:rPr>
+        <w:t xml:space="preserve"> uso Interface Web</w:t>
+      </w:r>
     </w:p>
     <w:p>
       <w:pPr>
@@ -543,17 +467,14 @@
     </w:p>
     <w:p>
       <w:pPr>
-        <w:spacing w:line="360" w:lineRule="auto"/>
-        <w:ind w:firstLine="709"/>
-        <w:jc w:val="both"/>
         <w:rPr>
           <w:rFonts w:ascii="Arial" w:eastAsia="Times New Roman" w:hAnsi="Arial" w:cs="Arial"/>
           <w:b/>
           <w:bCs/>
           <w:color w:val="0D0D0D"/>
           <w:kern w:val="0"/>
-          <w:sz w:val="36"/>
-          <w:szCs w:val="36"/>
+          <w:sz w:val="28"/>
+          <w:szCs w:val="28"/>
           <w:lang w:eastAsia="pt-BR"/>
           <w14:ligatures w14:val="none"/>
         </w:rPr>
@@ -565,8 +486,363 @@
           <w:bCs/>
           <w:color w:val="0D0D0D"/>
           <w:kern w:val="0"/>
-          <w:sz w:val="36"/>
-          <w:szCs w:val="36"/>
+          <w:sz w:val="28"/>
+          <w:szCs w:val="28"/>
+          <w:lang w:eastAsia="pt-BR"/>
+          <w14:ligatures w14:val="none"/>
+        </w:rPr>
+        <w:t>Como inicializar a aplicação</w:t>
+      </w:r>
+    </w:p>
+    <w:p>
+      <w:pPr>
+        <w:rPr>
+          <w:rFonts w:ascii="Arial" w:eastAsia="Times New Roman" w:hAnsi="Arial" w:cs="Arial"/>
+          <w:color w:val="0D0D0D"/>
+          <w:kern w:val="0"/>
+          <w:sz w:val="24"/>
+          <w:szCs w:val="24"/>
+          <w:lang w:eastAsia="pt-BR"/>
+          <w14:ligatures w14:val="none"/>
+        </w:rPr>
+      </w:pPr>
+      <w:r>
+        <w:rPr>
+          <w:rFonts w:ascii="Arial" w:eastAsia="Times New Roman" w:hAnsi="Arial" w:cs="Arial"/>
+          <w:color w:val="FF0000"/>
+          <w:kern w:val="0"/>
+          <w:sz w:val="24"/>
+          <w:szCs w:val="24"/>
+          <w:lang w:eastAsia="pt-BR"/>
+          <w14:ligatures w14:val="none"/>
+        </w:rPr>
+        <w:t>Pré-requisito</w:t>
+      </w:r>
+      <w:r>
+        <w:rPr>
+          <w:rFonts w:ascii="Arial" w:eastAsia="Times New Roman" w:hAnsi="Arial" w:cs="Arial"/>
+          <w:color w:val="0D0D0D"/>
+          <w:kern w:val="0"/>
+          <w:sz w:val="24"/>
+          <w:szCs w:val="24"/>
+          <w:lang w:eastAsia="pt-BR"/>
+          <w14:ligatures w14:val="none"/>
+        </w:rPr>
+        <w:t xml:space="preserve">: </w:t>
+      </w:r>
+      <w:r>
+        <w:rPr>
+          <w:rFonts w:ascii="Arial" w:eastAsia="Times New Roman" w:hAnsi="Arial" w:cs="Arial"/>
+          <w:b/>
+          <w:bCs/>
+          <w:color w:val="0D0D0D"/>
+          <w:kern w:val="0"/>
+          <w:sz w:val="24"/>
+          <w:szCs w:val="24"/>
+          <w:lang w:eastAsia="pt-BR"/>
+          <w14:ligatures w14:val="none"/>
+        </w:rPr>
+        <w:t>é necessário</w:t>
+      </w:r>
+      <w:r>
+        <w:rPr>
+          <w:rFonts w:ascii="Arial" w:eastAsia="Times New Roman" w:hAnsi="Arial" w:cs="Arial"/>
+          <w:color w:val="0D0D0D"/>
+          <w:kern w:val="0"/>
+          <w:sz w:val="24"/>
+          <w:szCs w:val="24"/>
+          <w:lang w:eastAsia="pt-BR"/>
+          <w14:ligatures w14:val="none"/>
+        </w:rPr>
+        <w:t xml:space="preserve"> </w:t>
+      </w:r>
+      <w:r>
+        <w:rPr>
+          <w:rFonts w:ascii="Arial" w:eastAsia="Times New Roman" w:hAnsi="Arial" w:cs="Arial"/>
+          <w:color w:val="0D0D0D"/>
+          <w:kern w:val="0"/>
+          <w:sz w:val="24"/>
+          <w:szCs w:val="24"/>
+          <w:lang w:eastAsia="pt-BR"/>
+          <w14:ligatures w14:val="none"/>
+        </w:rPr>
+        <w:t xml:space="preserve">ter o Docker instalado na </w:t>
+      </w:r>
+      <w:proofErr w:type="gramStart"/>
+      <w:r>
+        <w:rPr>
+          <w:rFonts w:ascii="Arial" w:eastAsia="Times New Roman" w:hAnsi="Arial" w:cs="Arial"/>
+          <w:color w:val="0D0D0D"/>
+          <w:kern w:val="0"/>
+          <w:sz w:val="24"/>
+          <w:szCs w:val="24"/>
+          <w:lang w:eastAsia="pt-BR"/>
+          <w14:ligatures w14:val="none"/>
+        </w:rPr>
+        <w:t>maquina</w:t>
+      </w:r>
+      <w:proofErr w:type="gramEnd"/>
+      <w:r>
+        <w:rPr>
+          <w:rFonts w:ascii="Arial" w:eastAsia="Times New Roman" w:hAnsi="Arial" w:cs="Arial"/>
+          <w:color w:val="0D0D0D"/>
+          <w:kern w:val="0"/>
+          <w:sz w:val="24"/>
+          <w:szCs w:val="24"/>
+          <w:lang w:eastAsia="pt-BR"/>
+          <w14:ligatures w14:val="none"/>
+        </w:rPr>
+        <w:t xml:space="preserve"> para a execução das instruções a seguir.</w:t>
+      </w:r>
+    </w:p>
+    <w:p>
+      <w:pPr>
+        <w:pStyle w:val="PargrafodaLista"/>
+        <w:numPr>
+          <w:ilvl w:val="0"/>
+          <w:numId w:val="17"/>
+        </w:numPr>
+        <w:rPr>
+          <w:rFonts w:ascii="Arial" w:eastAsia="Times New Roman" w:hAnsi="Arial" w:cs="Arial"/>
+          <w:b/>
+          <w:bCs/>
+          <w:color w:val="0D0D0D"/>
+          <w:kern w:val="0"/>
+          <w:sz w:val="28"/>
+          <w:szCs w:val="28"/>
+          <w:lang w:eastAsia="pt-BR"/>
+          <w14:ligatures w14:val="none"/>
+        </w:rPr>
+      </w:pPr>
+      <w:r>
+        <w:rPr>
+          <w:rFonts w:ascii="Arial" w:eastAsia="Times New Roman" w:hAnsi="Arial" w:cs="Arial"/>
+          <w:color w:val="0D0D0D"/>
+          <w:kern w:val="0"/>
+          <w:sz w:val="24"/>
+          <w:szCs w:val="24"/>
+          <w:lang w:eastAsia="pt-BR"/>
+          <w14:ligatures w14:val="none"/>
+        </w:rPr>
+        <w:t xml:space="preserve">Na Raiz do projeto há um arquivo </w:t>
+      </w:r>
+      <w:r>
+        <w:rPr>
+          <w:rFonts w:ascii="Arial" w:eastAsia="Times New Roman" w:hAnsi="Arial" w:cs="Arial"/>
+          <w:color w:val="0D0D0D"/>
+          <w:kern w:val="0"/>
+          <w:sz w:val="24"/>
+          <w:szCs w:val="24"/>
+          <w:lang w:eastAsia="pt-BR"/>
+          <w14:ligatures w14:val="none"/>
+        </w:rPr>
+        <w:t>docker-</w:t>
+      </w:r>
+      <w:proofErr w:type="gramStart"/>
+      <w:r>
+        <w:rPr>
+          <w:rFonts w:ascii="Arial" w:eastAsia="Times New Roman" w:hAnsi="Arial" w:cs="Arial"/>
+          <w:color w:val="0D0D0D"/>
+          <w:kern w:val="0"/>
+          <w:sz w:val="24"/>
+          <w:szCs w:val="24"/>
+          <w:lang w:eastAsia="pt-BR"/>
+          <w14:ligatures w14:val="none"/>
+        </w:rPr>
+        <w:t>compose</w:t>
+      </w:r>
+      <w:r>
+        <w:rPr>
+          <w:rFonts w:ascii="Arial" w:eastAsia="Times New Roman" w:hAnsi="Arial" w:cs="Arial"/>
+          <w:color w:val="0D0D0D"/>
+          <w:kern w:val="0"/>
+          <w:sz w:val="24"/>
+          <w:szCs w:val="24"/>
+          <w:lang w:eastAsia="pt-BR"/>
+          <w14:ligatures w14:val="none"/>
+        </w:rPr>
+        <w:t>.yaml</w:t>
+      </w:r>
+      <w:proofErr w:type="gramEnd"/>
+      <w:r>
+        <w:rPr>
+          <w:rFonts w:ascii="Arial" w:eastAsia="Times New Roman" w:hAnsi="Arial" w:cs="Arial"/>
+          <w:color w:val="0D0D0D"/>
+          <w:kern w:val="0"/>
+          <w:sz w:val="24"/>
+          <w:szCs w:val="24"/>
+          <w:lang w:eastAsia="pt-BR"/>
+          <w14:ligatures w14:val="none"/>
+        </w:rPr>
+        <w:t>, em um terminal de comando (CMD) execute o comando “</w:t>
+      </w:r>
+      <w:r>
+        <w:rPr>
+          <w:rFonts w:ascii="Arial" w:eastAsia="Times New Roman" w:hAnsi="Arial" w:cs="Arial"/>
+          <w:color w:val="0D0D0D"/>
+          <w:kern w:val="0"/>
+          <w:sz w:val="24"/>
+          <w:szCs w:val="24"/>
+          <w:lang w:eastAsia="pt-BR"/>
+          <w14:ligatures w14:val="none"/>
+        </w:rPr>
+        <w:t>docker-compose build</w:t>
+      </w:r>
+      <w:r>
+        <w:rPr>
+          <w:rFonts w:ascii="Arial" w:eastAsia="Times New Roman" w:hAnsi="Arial" w:cs="Arial"/>
+          <w:color w:val="0D0D0D"/>
+          <w:kern w:val="0"/>
+          <w:sz w:val="24"/>
+          <w:szCs w:val="24"/>
+          <w:lang w:eastAsia="pt-BR"/>
+          <w14:ligatures w14:val="none"/>
+        </w:rPr>
+        <w:t>”</w:t>
+      </w:r>
+      <w:r>
+        <w:rPr>
+          <w:rFonts w:ascii="Arial" w:eastAsia="Times New Roman" w:hAnsi="Arial" w:cs="Arial"/>
+          <w:color w:val="0D0D0D"/>
+          <w:kern w:val="0"/>
+          <w:sz w:val="24"/>
+          <w:szCs w:val="24"/>
+          <w:lang w:eastAsia="pt-BR"/>
+          <w14:ligatures w14:val="none"/>
+        </w:rPr>
+        <w:t>.</w:t>
+      </w:r>
+    </w:p>
+    <w:p>
+      <w:pPr>
+        <w:pStyle w:val="PargrafodaLista"/>
+        <w:numPr>
+          <w:ilvl w:val="0"/>
+          <w:numId w:val="17"/>
+        </w:numPr>
+        <w:rPr>
+          <w:rFonts w:ascii="Arial" w:eastAsia="Times New Roman" w:hAnsi="Arial" w:cs="Arial"/>
+          <w:b/>
+          <w:bCs/>
+          <w:color w:val="0D0D0D"/>
+          <w:kern w:val="0"/>
+          <w:sz w:val="28"/>
+          <w:szCs w:val="28"/>
+          <w:lang w:eastAsia="pt-BR"/>
+          <w14:ligatures w14:val="none"/>
+        </w:rPr>
+      </w:pPr>
+      <w:r>
+        <w:rPr>
+          <w:rFonts w:ascii="Arial" w:eastAsia="Times New Roman" w:hAnsi="Arial" w:cs="Arial"/>
+          <w:color w:val="0D0D0D"/>
+          <w:kern w:val="0"/>
+          <w:sz w:val="24"/>
+          <w:szCs w:val="24"/>
+          <w:lang w:eastAsia="pt-BR"/>
+          <w14:ligatures w14:val="none"/>
+        </w:rPr>
+        <w:t xml:space="preserve">Ao </w:t>
+      </w:r>
+      <w:proofErr w:type="gramStart"/>
+      <w:r>
+        <w:rPr>
+          <w:rFonts w:ascii="Arial" w:eastAsia="Times New Roman" w:hAnsi="Arial" w:cs="Arial"/>
+          <w:color w:val="0D0D0D"/>
+          <w:kern w:val="0"/>
+          <w:sz w:val="24"/>
+          <w:szCs w:val="24"/>
+          <w:lang w:eastAsia="pt-BR"/>
+          <w14:ligatures w14:val="none"/>
+        </w:rPr>
+        <w:t>termino</w:t>
+      </w:r>
+      <w:proofErr w:type="gramEnd"/>
+      <w:r>
+        <w:rPr>
+          <w:rFonts w:ascii="Arial" w:eastAsia="Times New Roman" w:hAnsi="Arial" w:cs="Arial"/>
+          <w:color w:val="0D0D0D"/>
+          <w:kern w:val="0"/>
+          <w:sz w:val="24"/>
+          <w:szCs w:val="24"/>
+          <w:lang w:eastAsia="pt-BR"/>
+          <w14:ligatures w14:val="none"/>
+        </w:rPr>
+        <w:t xml:space="preserve"> da execução da instrução anterior execute o comando “</w:t>
+      </w:r>
+      <w:r>
+        <w:rPr>
+          <w:rFonts w:ascii="Arial" w:eastAsia="Times New Roman" w:hAnsi="Arial" w:cs="Arial"/>
+          <w:color w:val="0D0D0D"/>
+          <w:kern w:val="0"/>
+          <w:sz w:val="24"/>
+          <w:szCs w:val="24"/>
+          <w:lang w:eastAsia="pt-BR"/>
+          <w14:ligatures w14:val="none"/>
+        </w:rPr>
+        <w:t xml:space="preserve">docker-compose </w:t>
+      </w:r>
+      <w:r>
+        <w:rPr>
+          <w:rFonts w:ascii="Arial" w:eastAsia="Times New Roman" w:hAnsi="Arial" w:cs="Arial"/>
+          <w:color w:val="0D0D0D"/>
+          <w:kern w:val="0"/>
+          <w:sz w:val="24"/>
+          <w:szCs w:val="24"/>
+          <w:lang w:eastAsia="pt-BR"/>
+          <w14:ligatures w14:val="none"/>
+        </w:rPr>
+        <w:t>up” e aguarte até que todos o serviços sejam inicializados por completo.</w:t>
+      </w:r>
+    </w:p>
+    <w:p>
+      <w:pPr>
+        <w:jc w:val="both"/>
+        <w:rPr>
+          <w:rFonts w:ascii="Arial" w:eastAsia="Times New Roman" w:hAnsi="Arial" w:cs="Arial"/>
+          <w:b/>
+          <w:bCs/>
+          <w:color w:val="0D0D0D"/>
+          <w:kern w:val="0"/>
+          <w:sz w:val="28"/>
+          <w:szCs w:val="28"/>
+          <w:lang w:eastAsia="pt-BR"/>
+          <w14:ligatures w14:val="none"/>
+        </w:rPr>
+      </w:pPr>
+      <w:r>
+        <w:rPr>
+          <w:rFonts w:ascii="Arial" w:eastAsia="Times New Roman" w:hAnsi="Arial" w:cs="Arial"/>
+          <w:color w:val="0D0D0D"/>
+          <w:kern w:val="0"/>
+          <w:sz w:val="24"/>
+          <w:szCs w:val="24"/>
+          <w:lang w:eastAsia="pt-BR"/>
+          <w14:ligatures w14:val="none"/>
+        </w:rPr>
+        <w:t>O tempo de inicialização da instrução 2 apresentado acima pode variar em decorrência as configurações do host</w:t>
+      </w:r>
+      <w:r>
+        <w:rPr>
+          <w:rFonts w:ascii="Arial" w:eastAsia="Times New Roman" w:hAnsi="Arial" w:cs="Arial"/>
+          <w:color w:val="0D0D0D"/>
+          <w:kern w:val="0"/>
+          <w:sz w:val="24"/>
+          <w:szCs w:val="24"/>
+          <w:lang w:eastAsia="pt-BR"/>
+          <w14:ligatures w14:val="none"/>
+        </w:rPr>
+        <w:t xml:space="preserve"> da aplicação portanto é necessário acompanhar os logos para certificar que todos os serviços estejam disponíveis.</w:t>
+      </w:r>
+      <w:r>
+        <w:rPr>
+          <w:rFonts w:ascii="Arial" w:eastAsia="Times New Roman" w:hAnsi="Arial" w:cs="Arial"/>
+          <w:b/>
+          <w:bCs/>
+          <w:color w:val="0D0D0D"/>
+          <w:kern w:val="0"/>
+          <w:sz w:val="28"/>
+          <w:szCs w:val="28"/>
           <w:lang w:eastAsia="pt-BR"/>
           <w14:ligatures w14:val="none"/>
         </w:rPr>
@@ -697,7 +973,7 @@
                     <pic:cNvPicPr/>
                   </pic:nvPicPr>
                   <pic:blipFill>
-                    <a:blip r:embed="rId12">
+                    <a:blip r:embed="rId7">
                       <a:extLst>
                         <a:ext uri="{28A0092B-C50C-407E-A947-70E740481C1C}">
                           <a14:useLocalDpi xmlns:a14="http://schemas.microsoft.com/office/drawing/2010/main" val="0"/>
@@ -785,7 +1061,6 @@
           <w14:ligatures w14:val="none"/>
         </w:rPr>
       </w:pPr>
-      <w:proofErr w:type="spellStart"/>
       <w:r>
         <w:rPr>
           <w:rFonts w:ascii="Arial" w:eastAsia="Times New Roman" w:hAnsi="Arial" w:cs="Arial"/>
@@ -801,7 +1076,6 @@
         </w:rPr>
         <w:t>Backend</w:t>
       </w:r>
-      <w:proofErr w:type="spellEnd"/>
       <w:r>
         <w:rPr>
           <w:rFonts w:ascii="Arial" w:eastAsia="Times New Roman" w:hAnsi="Arial" w:cs="Arial"/>
@@ -1435,7 +1709,6 @@
           <w14:ligatures w14:val="none"/>
         </w:rPr>
       </w:pPr>
-      <w:proofErr w:type="spellStart"/>
       <w:r>
         <w:rPr>
           <w:rFonts w:ascii="Arial" w:eastAsia="Times New Roman" w:hAnsi="Arial" w:cs="Arial"/>
@@ -1451,7 +1724,6 @@
         </w:rPr>
         <w:t>ClienteService</w:t>
       </w:r>
-      <w:proofErr w:type="spellEnd"/>
       <w:r>
         <w:rPr>
           <w:rFonts w:ascii="Arial" w:eastAsia="Times New Roman" w:hAnsi="Arial" w:cs="Arial"/>
@@ -1491,7 +1763,6 @@
           <w14:ligatures w14:val="none"/>
         </w:rPr>
       </w:pPr>
-      <w:proofErr w:type="spellStart"/>
       <w:r>
         <w:rPr>
           <w:rFonts w:ascii="Arial" w:eastAsia="Times New Roman" w:hAnsi="Arial" w:cs="Arial"/>
@@ -1507,7 +1778,6 @@
         </w:rPr>
         <w:t>ProdutoService</w:t>
       </w:r>
-      <w:proofErr w:type="spellEnd"/>
       <w:r>
         <w:rPr>
           <w:rFonts w:ascii="Arial" w:eastAsia="Times New Roman" w:hAnsi="Arial" w:cs="Arial"/>
@@ -1547,7 +1817,6 @@
           <w14:ligatures w14:val="none"/>
         </w:rPr>
       </w:pPr>
-      <w:proofErr w:type="spellStart"/>
       <w:r>
         <w:rPr>
           <w:rFonts w:ascii="Arial" w:eastAsia="Times New Roman" w:hAnsi="Arial" w:cs="Arial"/>
@@ -1563,7 +1832,6 @@
         </w:rPr>
         <w:t>PedidoService</w:t>
       </w:r>
-      <w:proofErr w:type="spellEnd"/>
       <w:r>
         <w:rPr>
           <w:rFonts w:ascii="Arial" w:eastAsia="Times New Roman" w:hAnsi="Arial" w:cs="Arial"/>
@@ -1615,24 +1883,8 @@
           <w14:ligatures w14:val="none"/>
         </w:rPr>
         <w:lastRenderedPageBreak/>
-        <w:t xml:space="preserve">Principais </w:t>
-      </w:r>
-      <w:proofErr w:type="spellStart"/>
-      <w:r>
-        <w:rPr>
-          <w:rFonts w:ascii="Arial" w:eastAsia="Times New Roman" w:hAnsi="Arial" w:cs="Arial"/>
-          <w:b/>
-          <w:bCs/>
-          <w:color w:val="0D0D0D"/>
-          <w:kern w:val="0"/>
-          <w:sz w:val="28"/>
-          <w:szCs w:val="28"/>
-          <w:lang w:eastAsia="pt-BR"/>
-          <w14:ligatures w14:val="none"/>
-        </w:rPr>
-        <w:t>Endpoints</w:t>
-      </w:r>
-      <w:proofErr w:type="spellEnd"/>
+        <w:t>Principais Endpoints</w:t>
+      </w:r>
     </w:p>
     <w:p>
       <w:pPr>
@@ -1659,7 +1911,6 @@
           <w14:ligatures w14:val="none"/>
         </w:rPr>
       </w:pPr>
-      <w:proofErr w:type="spellStart"/>
       <w:r>
         <w:rPr>
           <w:rFonts w:ascii="Arial" w:eastAsia="Times New Roman" w:hAnsi="Arial" w:cs="Arial"/>
@@ -1674,7 +1925,6 @@
         </w:rPr>
         <w:t>ClienteService</w:t>
       </w:r>
-      <w:proofErr w:type="spellEnd"/>
     </w:p>
     <w:p>
       <w:pPr>
@@ -1931,7 +2181,6 @@
           <w14:ligatures w14:val="none"/>
         </w:rPr>
       </w:pPr>
-      <w:proofErr w:type="spellStart"/>
       <w:r>
         <w:rPr>
           <w:rFonts w:ascii="Arial" w:eastAsia="Times New Roman" w:hAnsi="Arial" w:cs="Arial"/>
@@ -1946,7 +2195,6 @@
         </w:rPr>
         <w:t>ProdutoService</w:t>
       </w:r>
-      <w:proofErr w:type="spellEnd"/>
     </w:p>
     <w:p>
       <w:pPr>
@@ -2407,7 +2655,6 @@
           <w14:ligatures w14:val="none"/>
         </w:rPr>
       </w:pPr>
-      <w:proofErr w:type="spellStart"/>
       <w:r>
         <w:rPr>
           <w:rFonts w:ascii="Arial" w:eastAsia="Times New Roman" w:hAnsi="Arial" w:cs="Arial"/>
@@ -2422,7 +2669,6 @@
         </w:rPr>
         <w:t>PedidoService</w:t>
       </w:r>
-      <w:proofErr w:type="spellEnd"/>
     </w:p>
     <w:p>
       <w:pPr>
@@ -2888,8 +3134,8 @@
           <w:bCs/>
           <w:color w:val="0D0D0D"/>
           <w:kern w:val="0"/>
-          <w:sz w:val="30"/>
-          <w:szCs w:val="30"/>
+          <w:sz w:val="24"/>
+          <w:szCs w:val="24"/>
           <w:lang w:eastAsia="pt-BR"/>
           <w14:ligatures w14:val="none"/>
         </w:rPr>
@@ -2901,8 +3147,8 @@
           <w:bCs/>
           <w:color w:val="0D0D0D"/>
           <w:kern w:val="0"/>
-          <w:sz w:val="36"/>
-          <w:szCs w:val="36"/>
+          <w:sz w:val="28"/>
+          <w:szCs w:val="28"/>
           <w:lang w:eastAsia="pt-BR"/>
           <w14:ligatures w14:val="none"/>
         </w:rPr>
@@ -2941,33 +3187,7 @@
           <w:lang w:eastAsia="pt-BR"/>
           <w14:ligatures w14:val="none"/>
         </w:rPr>
-        <w:t xml:space="preserve">Para acessar a documentação detalhada dos </w:t>
-      </w:r>
-      <w:proofErr w:type="spellStart"/>
-      <w:r>
-        <w:rPr>
-          <w:rFonts w:ascii="Arial" w:eastAsia="Times New Roman" w:hAnsi="Arial" w:cs="Arial"/>
-          <w:color w:val="0D0D0D"/>
-          <w:kern w:val="0"/>
-          <w:sz w:val="24"/>
-          <w:szCs w:val="24"/>
-          <w:lang w:eastAsia="pt-BR"/>
-          <w14:ligatures w14:val="none"/>
-        </w:rPr>
-        <w:t>endpoints</w:t>
-      </w:r>
-      <w:proofErr w:type="spellEnd"/>
-      <w:r>
-        <w:rPr>
-          <w:rFonts w:ascii="Arial" w:eastAsia="Times New Roman" w:hAnsi="Arial" w:cs="Arial"/>
-          <w:color w:val="0D0D0D"/>
-          <w:kern w:val="0"/>
-          <w:sz w:val="24"/>
-          <w:szCs w:val="24"/>
-          <w:lang w:eastAsia="pt-BR"/>
-          <w14:ligatures w14:val="none"/>
-        </w:rPr>
-        <w:t xml:space="preserve"> das APIs, utilize os seguintes links:</w:t>
+        <w:t>Para acessar a documentação detalhada dos endpoints das APIs, utilize os seguintes links:</w:t>
       </w:r>
     </w:p>
     <w:p>
@@ -3023,7 +3243,7 @@
         </w:rPr>
         <w:t xml:space="preserve">: </w:t>
       </w:r>
-      <w:hyperlink r:id="rId13" w:tgtFrame="_new" w:history="1">
+      <w:hyperlink r:id="rId8" w:tgtFrame="_new" w:history="1">
         <w:r>
           <w:rPr>
             <w:rFonts w:ascii="Arial" w:eastAsia="Times New Roman" w:hAnsi="Arial" w:cs="Arial"/>
@@ -3092,7 +3312,7 @@
         </w:rPr>
         <w:t xml:space="preserve">: </w:t>
       </w:r>
-      <w:hyperlink r:id="rId14" w:tgtFrame="_new" w:history="1">
+      <w:hyperlink r:id="rId9" w:tgtFrame="_new" w:history="1">
         <w:r>
           <w:rPr>
             <w:rFonts w:ascii="Arial" w:eastAsia="Times New Roman" w:hAnsi="Arial" w:cs="Arial"/>
@@ -3161,7 +3381,7 @@
         </w:rPr>
         <w:t xml:space="preserve">: </w:t>
       </w:r>
-      <w:hyperlink r:id="rId15" w:tgtFrame="_new" w:history="1">
+      <w:hyperlink r:id="rId10" w:tgtFrame="_new" w:history="1">
         <w:r>
           <w:rPr>
             <w:rFonts w:ascii="Arial" w:eastAsia="Times New Roman" w:hAnsi="Arial" w:cs="Arial"/>
@@ -3179,19 +3399,294 @@
     </w:p>
     <w:p>
       <w:pPr>
+        <w:spacing w:line="360" w:lineRule="auto"/>
+        <w:ind w:firstLine="709"/>
+        <w:jc w:val="both"/>
+        <w:rPr>
+          <w:rFonts w:ascii="Arial" w:eastAsia="Times New Roman" w:hAnsi="Arial" w:cs="Arial"/>
+          <w:b/>
+          <w:bCs/>
+          <w:color w:val="0D0D0D"/>
+          <w:kern w:val="0"/>
+          <w:sz w:val="24"/>
+          <w:szCs w:val="24"/>
+          <w:bdr w:val="single" w:sz="2" w:space="0" w:color="E3E3E3" w:frame="1"/>
+          <w:lang w:eastAsia="pt-BR"/>
+          <w14:ligatures w14:val="none"/>
+        </w:rPr>
+      </w:pPr>
+    </w:p>
+    <w:p>
+      <w:pPr>
+        <w:spacing w:line="360" w:lineRule="auto"/>
+        <w:ind w:firstLine="709"/>
+        <w:jc w:val="both"/>
+        <w:rPr>
+          <w:rFonts w:ascii="Arial" w:eastAsia="Times New Roman" w:hAnsi="Arial" w:cs="Arial"/>
+          <w:b/>
+          <w:bCs/>
+          <w:color w:val="0D0D0D"/>
+          <w:kern w:val="0"/>
+          <w:sz w:val="28"/>
+          <w:szCs w:val="28"/>
+          <w:lang w:eastAsia="pt-BR"/>
+          <w14:ligatures w14:val="none"/>
+        </w:rPr>
+      </w:pPr>
+      <w:r>
+        <w:rPr>
+          <w:rFonts w:ascii="Arial" w:eastAsia="Times New Roman" w:hAnsi="Arial" w:cs="Arial"/>
+          <w:b/>
+          <w:bCs/>
+          <w:color w:val="0D0D0D"/>
+          <w:kern w:val="0"/>
+          <w:sz w:val="28"/>
+          <w:szCs w:val="28"/>
+          <w:lang w:eastAsia="pt-BR"/>
+          <w14:ligatures w14:val="none"/>
+        </w:rPr>
+        <w:t>Documentação d</w:t>
+      </w:r>
+      <w:r>
+        <w:rPr>
+          <w:rFonts w:ascii="Arial" w:eastAsia="Times New Roman" w:hAnsi="Arial" w:cs="Arial"/>
+          <w:b/>
+          <w:bCs/>
+          <w:color w:val="0D0D0D"/>
+          <w:kern w:val="0"/>
+          <w:sz w:val="28"/>
+          <w:szCs w:val="28"/>
+          <w:lang w:eastAsia="pt-BR"/>
+          <w14:ligatures w14:val="none"/>
+        </w:rPr>
+        <w:t>e uso Interface Web</w:t>
+      </w:r>
+    </w:p>
+    <w:p>
+      <w:pPr>
+        <w:spacing w:line="360" w:lineRule="auto"/>
+        <w:ind w:firstLine="709"/>
+        <w:jc w:val="both"/>
+        <w:rPr>
+          <w:rFonts w:ascii="Arial" w:eastAsia="Times New Roman" w:hAnsi="Arial" w:cs="Arial"/>
+          <w:color w:val="0D0D0D"/>
+          <w:kern w:val="0"/>
+          <w:sz w:val="24"/>
+          <w:szCs w:val="24"/>
+          <w:lang w:eastAsia="pt-BR"/>
+          <w14:ligatures w14:val="none"/>
+        </w:rPr>
+      </w:pPr>
+      <w:r>
+        <w:rPr>
+          <w:rFonts w:ascii="Arial" w:eastAsia="Times New Roman" w:hAnsi="Arial" w:cs="Arial"/>
+          <w:color w:val="FF0000"/>
+          <w:kern w:val="0"/>
+          <w:sz w:val="24"/>
+          <w:szCs w:val="24"/>
+          <w:lang w:eastAsia="pt-BR"/>
+          <w14:ligatures w14:val="none"/>
+        </w:rPr>
+        <w:t>Pré-requisito</w:t>
+      </w:r>
+      <w:r>
+        <w:rPr>
+          <w:rFonts w:ascii="Arial" w:eastAsia="Times New Roman" w:hAnsi="Arial" w:cs="Arial"/>
+          <w:color w:val="0D0D0D"/>
+          <w:kern w:val="0"/>
+          <w:sz w:val="24"/>
+          <w:szCs w:val="24"/>
+          <w:lang w:eastAsia="pt-BR"/>
+          <w14:ligatures w14:val="none"/>
+        </w:rPr>
+        <w:t xml:space="preserve">: </w:t>
+      </w:r>
+      <w:r>
+        <w:rPr>
+          <w:rFonts w:ascii="Arial" w:eastAsia="Times New Roman" w:hAnsi="Arial" w:cs="Arial"/>
+          <w:b/>
+          <w:bCs/>
+          <w:color w:val="0D0D0D"/>
+          <w:kern w:val="0"/>
+          <w:sz w:val="24"/>
+          <w:szCs w:val="24"/>
+          <w:lang w:eastAsia="pt-BR"/>
+          <w14:ligatures w14:val="none"/>
+        </w:rPr>
+        <w:t>é necessário</w:t>
+      </w:r>
+      <w:r>
+        <w:rPr>
+          <w:rFonts w:ascii="Arial" w:eastAsia="Times New Roman" w:hAnsi="Arial" w:cs="Arial"/>
+          <w:color w:val="0D0D0D"/>
+          <w:kern w:val="0"/>
+          <w:sz w:val="24"/>
+          <w:szCs w:val="24"/>
+          <w:lang w:eastAsia="pt-BR"/>
+          <w14:ligatures w14:val="none"/>
+        </w:rPr>
+        <w:t xml:space="preserve"> que todos os serviços</w:t>
+      </w:r>
+      <w:r>
+        <w:rPr>
+          <w:rFonts w:ascii="Arial" w:eastAsia="Times New Roman" w:hAnsi="Arial" w:cs="Arial"/>
+          <w:color w:val="0D0D0D"/>
+          <w:kern w:val="0"/>
+          <w:sz w:val="24"/>
+          <w:szCs w:val="24"/>
+          <w:lang w:eastAsia="pt-BR"/>
+          <w14:ligatures w14:val="none"/>
+        </w:rPr>
+        <w:t xml:space="preserve"> (</w:t>
+      </w:r>
+      <w:r>
+        <w:rPr>
+          <w:rFonts w:ascii="Arial" w:eastAsia="Times New Roman" w:hAnsi="Arial" w:cs="Arial"/>
+          <w:color w:val="0D0D0D"/>
+          <w:kern w:val="0"/>
+          <w:sz w:val="24"/>
+          <w:szCs w:val="24"/>
+          <w:u w:val="single"/>
+          <w:lang w:eastAsia="pt-BR"/>
+          <w14:ligatures w14:val="none"/>
+        </w:rPr>
+        <w:t>ClienteService</w:t>
+      </w:r>
+      <w:r>
+        <w:rPr>
+          <w:rFonts w:ascii="Arial" w:eastAsia="Times New Roman" w:hAnsi="Arial" w:cs="Arial"/>
+          <w:color w:val="0D0D0D"/>
+          <w:kern w:val="0"/>
+          <w:sz w:val="24"/>
+          <w:szCs w:val="24"/>
+          <w:u w:val="single"/>
+          <w:lang w:eastAsia="pt-BR"/>
+          <w14:ligatures w14:val="none"/>
+        </w:rPr>
+        <w:t xml:space="preserve">, </w:t>
+      </w:r>
+      <w:r>
+        <w:rPr>
+          <w:rFonts w:ascii="Arial" w:eastAsia="Times New Roman" w:hAnsi="Arial" w:cs="Arial"/>
+          <w:color w:val="0D0D0D"/>
+          <w:kern w:val="0"/>
+          <w:sz w:val="24"/>
+          <w:szCs w:val="24"/>
+          <w:u w:val="single"/>
+          <w:lang w:eastAsia="pt-BR"/>
+          <w14:ligatures w14:val="none"/>
+        </w:rPr>
+        <w:t>ProdutoService</w:t>
+      </w:r>
+      <w:r>
+        <w:rPr>
+          <w:rFonts w:ascii="Arial" w:eastAsia="Times New Roman" w:hAnsi="Arial" w:cs="Arial"/>
+          <w:color w:val="0D0D0D"/>
+          <w:kern w:val="0"/>
+          <w:sz w:val="24"/>
+          <w:szCs w:val="24"/>
+          <w:u w:val="single"/>
+          <w:lang w:eastAsia="pt-BR"/>
+          <w14:ligatures w14:val="none"/>
+        </w:rPr>
+        <w:t xml:space="preserve"> e </w:t>
+      </w:r>
+      <w:r>
+        <w:rPr>
+          <w:rFonts w:ascii="Arial" w:eastAsia="Times New Roman" w:hAnsi="Arial" w:cs="Arial"/>
+          <w:color w:val="0D0D0D"/>
+          <w:kern w:val="0"/>
+          <w:sz w:val="24"/>
+          <w:szCs w:val="24"/>
+          <w:u w:val="single"/>
+          <w:lang w:eastAsia="pt-BR"/>
+          <w14:ligatures w14:val="none"/>
+        </w:rPr>
+        <w:t>PedidoService</w:t>
+      </w:r>
+      <w:r>
+        <w:rPr>
+          <w:rFonts w:ascii="Arial" w:eastAsia="Times New Roman" w:hAnsi="Arial" w:cs="Arial"/>
+          <w:color w:val="0D0D0D"/>
+          <w:kern w:val="0"/>
+          <w:sz w:val="24"/>
+          <w:szCs w:val="24"/>
+          <w:lang w:eastAsia="pt-BR"/>
+          <w14:ligatures w14:val="none"/>
+        </w:rPr>
+        <w:t>)</w:t>
+      </w:r>
+      <w:r>
+        <w:rPr>
+          <w:rFonts w:ascii="Arial" w:eastAsia="Times New Roman" w:hAnsi="Arial" w:cs="Arial"/>
+          <w:color w:val="0D0D0D"/>
+          <w:kern w:val="0"/>
+          <w:sz w:val="24"/>
+          <w:szCs w:val="24"/>
+          <w:lang w:eastAsia="pt-BR"/>
+          <w14:ligatures w14:val="none"/>
+        </w:rPr>
+        <w:t xml:space="preserve"> do backend </w:t>
+      </w:r>
+      <w:r>
+        <w:rPr>
+          <w:rFonts w:ascii="Arial" w:eastAsia="Times New Roman" w:hAnsi="Arial" w:cs="Arial"/>
+          <w:b/>
+          <w:bCs/>
+          <w:color w:val="0D0D0D"/>
+          <w:kern w:val="0"/>
+          <w:sz w:val="24"/>
+          <w:szCs w:val="24"/>
+          <w:lang w:eastAsia="pt-BR"/>
+          <w14:ligatures w14:val="none"/>
+        </w:rPr>
+        <w:t>estejam inicializados por completo</w:t>
+      </w:r>
+      <w:r>
+        <w:rPr>
+          <w:rFonts w:ascii="Arial" w:eastAsia="Times New Roman" w:hAnsi="Arial" w:cs="Arial"/>
+          <w:color w:val="0D0D0D"/>
+          <w:kern w:val="0"/>
+          <w:sz w:val="24"/>
+          <w:szCs w:val="24"/>
+          <w:lang w:eastAsia="pt-BR"/>
+          <w14:ligatures w14:val="none"/>
+        </w:rPr>
+        <w:t xml:space="preserve"> para que a tela possa ser </w:t>
+      </w:r>
+      <w:r>
+        <w:rPr>
+          <w:rFonts w:ascii="Arial" w:eastAsia="Times New Roman" w:hAnsi="Arial" w:cs="Arial"/>
+          <w:color w:val="0D0D0D"/>
+          <w:kern w:val="0"/>
+          <w:sz w:val="24"/>
+          <w:szCs w:val="24"/>
+          <w:lang w:eastAsia="pt-BR"/>
+          <w14:ligatures w14:val="none"/>
+        </w:rPr>
+        <w:t>funcionar corretamente</w:t>
+      </w:r>
+      <w:r>
+        <w:rPr>
+          <w:rFonts w:ascii="Arial" w:eastAsia="Times New Roman" w:hAnsi="Arial" w:cs="Arial"/>
+          <w:color w:val="0D0D0D"/>
+          <w:kern w:val="0"/>
+          <w:sz w:val="24"/>
+          <w:szCs w:val="24"/>
+          <w:lang w:eastAsia="pt-BR"/>
+          <w14:ligatures w14:val="none"/>
+        </w:rPr>
+        <w:t>.</w:t>
+      </w:r>
+    </w:p>
+    <w:p>
+      <w:pPr>
+        <w:pStyle w:val="PargrafodaLista"/>
         <w:numPr>
           <w:ilvl w:val="0"/>
-          <w:numId w:val="11"/>
+          <w:numId w:val="12"/>
         </w:numPr>
-        <w:pBdr>
-          <w:top w:val="single" w:sz="2" w:space="0" w:color="E3E3E3"/>
-          <w:left w:val="single" w:sz="2" w:space="5" w:color="E3E3E3"/>
-          <w:bottom w:val="single" w:sz="2" w:space="0" w:color="E3E3E3"/>
-          <w:right w:val="single" w:sz="2" w:space="0" w:color="E3E3E3"/>
-        </w:pBdr>
-        <w:shd w:val="clear" w:color="auto" w:fill="FFFFFF"/>
-        <w:spacing w:after="0" w:line="360" w:lineRule="auto"/>
-        <w:ind w:firstLine="709"/>
+        <w:spacing w:line="360" w:lineRule="auto"/>
         <w:jc w:val="both"/>
         <w:rPr>
           <w:rFonts w:ascii="Arial" w:eastAsia="Times New Roman" w:hAnsi="Arial" w:cs="Arial"/>
@@ -3206,63 +3701,1169 @@
       <w:r>
         <w:rPr>
           <w:rFonts w:ascii="Arial" w:eastAsia="Times New Roman" w:hAnsi="Arial" w:cs="Arial"/>
-          <w:b/>
-          <w:bCs/>
-          <w:color w:val="0D0D0D"/>
-          <w:kern w:val="0"/>
-          <w:sz w:val="24"/>
-          <w:szCs w:val="24"/>
-          <w:bdr w:val="single" w:sz="2" w:space="0" w:color="E3E3E3" w:frame="1"/>
-          <w:lang w:eastAsia="pt-BR"/>
-          <w14:ligatures w14:val="none"/>
-        </w:rPr>
-        <w:t>Logística</w:t>
-      </w:r>
-      <w:r>
-        <w:rPr>
-          <w:rFonts w:ascii="Arial" w:eastAsia="Times New Roman" w:hAnsi="Arial" w:cs="Arial"/>
-          <w:color w:val="0D0D0D"/>
-          <w:kern w:val="0"/>
-          <w:sz w:val="24"/>
-          <w:szCs w:val="24"/>
-          <w:lang w:eastAsia="pt-BR"/>
-          <w14:ligatures w14:val="none"/>
-        </w:rPr>
-        <w:t xml:space="preserve">: </w:t>
-      </w:r>
-      <w:hyperlink r:id="rId16" w:tgtFrame="_new" w:history="1">
+          <w:color w:val="0D0D0D"/>
+          <w:kern w:val="0"/>
+          <w:sz w:val="24"/>
+          <w:szCs w:val="24"/>
+          <w:lang w:eastAsia="pt-BR"/>
+          <w14:ligatures w14:val="none"/>
+        </w:rPr>
+        <w:t xml:space="preserve">Acesse </w:t>
+      </w:r>
+      <w:hyperlink r:id="rId11" w:history="1">
         <w:r>
           <w:rPr>
+            <w:rStyle w:val="Hyperlink"/>
             <w:rFonts w:ascii="Arial" w:eastAsia="Times New Roman" w:hAnsi="Arial" w:cs="Arial"/>
-            <w:color w:val="0000FF"/>
             <w:kern w:val="0"/>
             <w:sz w:val="24"/>
             <w:szCs w:val="24"/>
-            <w:bdr w:val="single" w:sz="2" w:space="0" w:color="E3E3E3" w:frame="1"/>
             <w:lang w:eastAsia="pt-BR"/>
             <w14:ligatures w14:val="none"/>
           </w:rPr>
-          <w:t>http://localhost:8084/swagger-ui/index.html</w:t>
+          <w:t>http://localhost:8080/login</w:t>
         </w:r>
       </w:hyperlink>
+      <w:r>
+        <w:rPr>
+          <w:rFonts w:ascii="Arial" w:eastAsia="Times New Roman" w:hAnsi="Arial" w:cs="Arial"/>
+          <w:color w:val="0D0D0D"/>
+          <w:kern w:val="0"/>
+          <w:sz w:val="24"/>
+          <w:szCs w:val="24"/>
+          <w:lang w:eastAsia="pt-BR"/>
+          <w14:ligatures w14:val="none"/>
+        </w:rPr>
+        <w:t xml:space="preserve"> para acessar a interface web.</w:t>
+      </w:r>
+      <w:r>
+        <w:rPr>
+          <w:rFonts w:ascii="Arial" w:eastAsia="Times New Roman" w:hAnsi="Arial" w:cs="Arial"/>
+          <w:color w:val="0D0D0D"/>
+          <w:kern w:val="0"/>
+          <w:sz w:val="24"/>
+          <w:szCs w:val="24"/>
+          <w:lang w:eastAsia="pt-BR"/>
+          <w14:ligatures w14:val="none"/>
+        </w:rPr>
+        <w:t xml:space="preserve"> Em seguida click em “efetuar cadastro”.</w:t>
+      </w:r>
     </w:p>
     <w:p>
       <w:pPr>
         <w:spacing w:line="360" w:lineRule="auto"/>
-        <w:ind w:firstLine="709"/>
         <w:jc w:val="both"/>
         <w:rPr>
-          <w:rFonts w:ascii="Arial" w:hAnsi="Arial" w:cs="Arial"/>
-        </w:rPr>
-      </w:pPr>
-    </w:p>
-    <w:p>
-      <w:pPr>
+          <w:rFonts w:ascii="Arial" w:eastAsia="Times New Roman" w:hAnsi="Arial" w:cs="Arial"/>
+          <w:color w:val="0D0D0D"/>
+          <w:kern w:val="0"/>
+          <w:sz w:val="24"/>
+          <w:szCs w:val="24"/>
+          <w:lang w:eastAsia="pt-BR"/>
+          <w14:ligatures w14:val="none"/>
+        </w:rPr>
+      </w:pPr>
+      <w:r>
+        <w:rPr>
+          <w:rFonts w:ascii="Arial" w:eastAsia="Times New Roman" w:hAnsi="Arial" w:cs="Arial"/>
+          <w:noProof/>
+          <w:color w:val="0D0D0D"/>
+          <w:kern w:val="0"/>
+          <w:sz w:val="24"/>
+          <w:szCs w:val="24"/>
+          <w:lang w:eastAsia="pt-BR"/>
+          <w14:ligatures w14:val="none"/>
+        </w:rPr>
+        <w:drawing>
+          <wp:inline distT="0" distB="0" distL="0" distR="0" wp14:anchorId="0877E905" wp14:editId="2158F755">
+            <wp:extent cx="5391150" cy="2762250"/>
+            <wp:effectExtent l="0" t="0" r="0" b="0"/>
+            <wp:docPr id="900451536" name="Imagem 2"/>
+            <wp:cNvGraphicFramePr>
+              <a:graphicFrameLocks xmlns:a="http://schemas.openxmlformats.org/drawingml/2006/main" noChangeAspect="1"/>
+            </wp:cNvGraphicFramePr>
+            <a:graphic xmlns:a="http://schemas.openxmlformats.org/drawingml/2006/main">
+              <a:graphicData uri="http://schemas.openxmlformats.org/drawingml/2006/picture">
+                <pic:pic xmlns:pic="http://schemas.openxmlformats.org/drawingml/2006/picture">
+                  <pic:nvPicPr>
+                    <pic:cNvPr id="0" name="Picture 2"/>
+                    <pic:cNvPicPr>
+                      <a:picLocks noChangeAspect="1" noChangeArrowheads="1"/>
+                    </pic:cNvPicPr>
+                  </pic:nvPicPr>
+                  <pic:blipFill>
+                    <a:blip r:embed="rId12" cstate="print">
+                      <a:extLst>
+                        <a:ext uri="{28A0092B-C50C-407E-A947-70E740481C1C}">
+                          <a14:useLocalDpi xmlns:a14="http://schemas.microsoft.com/office/drawing/2010/main" val="0"/>
+                        </a:ext>
+                      </a:extLst>
+                    </a:blip>
+                    <a:srcRect/>
+                    <a:stretch>
+                      <a:fillRect/>
+                    </a:stretch>
+                  </pic:blipFill>
+                  <pic:spPr bwMode="auto">
+                    <a:xfrm>
+                      <a:off x="0" y="0"/>
+                      <a:ext cx="5391150" cy="2762250"/>
+                    </a:xfrm>
+                    <a:prstGeom prst="rect">
+                      <a:avLst/>
+                    </a:prstGeom>
+                    <a:noFill/>
+                    <a:ln>
+                      <a:noFill/>
+                    </a:ln>
+                  </pic:spPr>
+                </pic:pic>
+              </a:graphicData>
+            </a:graphic>
+          </wp:inline>
+        </w:drawing>
+      </w:r>
+    </w:p>
+    <w:p>
+      <w:pPr>
+        <w:rPr>
+          <w:rFonts w:ascii="Arial" w:hAnsi="Arial" w:cs="Arial"/>
+        </w:rPr>
+      </w:pPr>
+      <w:r>
+        <w:rPr>
+          <w:rFonts w:ascii="Arial" w:hAnsi="Arial" w:cs="Arial"/>
+        </w:rPr>
+        <w:br w:type="page"/>
+      </w:r>
+    </w:p>
+    <w:p>
+      <w:pPr>
+        <w:pStyle w:val="PargrafodaLista"/>
+        <w:numPr>
+          <w:ilvl w:val="0"/>
+          <w:numId w:val="12"/>
+        </w:numPr>
         <w:spacing w:line="360" w:lineRule="auto"/>
-        <w:ind w:firstLine="709"/>
         <w:jc w:val="both"/>
         <w:rPr>
           <w:rFonts w:ascii="Arial" w:hAnsi="Arial" w:cs="Arial"/>
+        </w:rPr>
+      </w:pPr>
+      <w:r>
+        <w:rPr>
+          <w:rFonts w:ascii="Arial" w:hAnsi="Arial" w:cs="Arial"/>
+        </w:rPr>
+        <w:lastRenderedPageBreak/>
+        <w:t xml:space="preserve">Cadastre-se no sistema e selecione o tipo de permissão </w:t>
+      </w:r>
+    </w:p>
+    <w:p>
+      <w:pPr>
+        <w:pStyle w:val="PargrafodaLista"/>
+        <w:spacing w:line="360" w:lineRule="auto"/>
+        <w:ind w:left="1429"/>
+        <w:jc w:val="both"/>
+        <w:rPr>
+          <w:rFonts w:ascii="Arial" w:hAnsi="Arial" w:cs="Arial"/>
+        </w:rPr>
+      </w:pPr>
+    </w:p>
+    <w:p>
+      <w:pPr>
+        <w:pStyle w:val="PargrafodaLista"/>
+        <w:spacing w:line="360" w:lineRule="auto"/>
+        <w:ind w:left="0"/>
+        <w:jc w:val="both"/>
+        <w:rPr>
+          <w:rFonts w:ascii="Arial" w:hAnsi="Arial" w:cs="Arial"/>
+        </w:rPr>
+      </w:pPr>
+      <w:r>
+        <w:rPr>
+          <w:rFonts w:ascii="Arial" w:hAnsi="Arial" w:cs="Arial"/>
+        </w:rPr>
+        <w:t>(Exemplo para Administradores)</w:t>
+      </w:r>
+    </w:p>
+    <w:p>
+      <w:pPr>
+        <w:spacing w:line="360" w:lineRule="auto"/>
+        <w:jc w:val="both"/>
+        <w:rPr>
+          <w:rFonts w:ascii="Arial" w:hAnsi="Arial" w:cs="Arial"/>
+        </w:rPr>
+      </w:pPr>
+      <w:r>
+        <w:rPr>
+          <w:rFonts w:ascii="Arial" w:hAnsi="Arial" w:cs="Arial"/>
+          <w:noProof/>
+        </w:rPr>
+        <w:drawing>
+          <wp:inline distT="0" distB="0" distL="0" distR="0" wp14:anchorId="3CBF99CD" wp14:editId="1A2C658C">
+            <wp:extent cx="5391150" cy="2695575"/>
+            <wp:effectExtent l="0" t="0" r="0" b="9525"/>
+            <wp:docPr id="421738719" name="Imagem 3"/>
+            <wp:cNvGraphicFramePr>
+              <a:graphicFrameLocks xmlns:a="http://schemas.openxmlformats.org/drawingml/2006/main" noChangeAspect="1"/>
+            </wp:cNvGraphicFramePr>
+            <a:graphic xmlns:a="http://schemas.openxmlformats.org/drawingml/2006/main">
+              <a:graphicData uri="http://schemas.openxmlformats.org/drawingml/2006/picture">
+                <pic:pic xmlns:pic="http://schemas.openxmlformats.org/drawingml/2006/picture">
+                  <pic:nvPicPr>
+                    <pic:cNvPr id="0" name="Picture 3"/>
+                    <pic:cNvPicPr>
+                      <a:picLocks noChangeAspect="1" noChangeArrowheads="1"/>
+                    </pic:cNvPicPr>
+                  </pic:nvPicPr>
+                  <pic:blipFill>
+                    <a:blip r:embed="rId13" cstate="print">
+                      <a:extLst>
+                        <a:ext uri="{28A0092B-C50C-407E-A947-70E740481C1C}">
+                          <a14:useLocalDpi xmlns:a14="http://schemas.microsoft.com/office/drawing/2010/main" val="0"/>
+                        </a:ext>
+                      </a:extLst>
+                    </a:blip>
+                    <a:srcRect/>
+                    <a:stretch>
+                      <a:fillRect/>
+                    </a:stretch>
+                  </pic:blipFill>
+                  <pic:spPr bwMode="auto">
+                    <a:xfrm>
+                      <a:off x="0" y="0"/>
+                      <a:ext cx="5391150" cy="2695575"/>
+                    </a:xfrm>
+                    <a:prstGeom prst="rect">
+                      <a:avLst/>
+                    </a:prstGeom>
+                    <a:noFill/>
+                    <a:ln>
+                      <a:noFill/>
+                    </a:ln>
+                  </pic:spPr>
+                </pic:pic>
+              </a:graphicData>
+            </a:graphic>
+          </wp:inline>
+        </w:drawing>
+      </w:r>
+    </w:p>
+    <w:p>
+      <w:pPr>
+        <w:pStyle w:val="PargrafodaLista"/>
+        <w:spacing w:line="360" w:lineRule="auto"/>
+        <w:ind w:left="0"/>
+        <w:jc w:val="both"/>
+        <w:rPr>
+          <w:rFonts w:ascii="Arial" w:hAnsi="Arial" w:cs="Arial"/>
+        </w:rPr>
+      </w:pPr>
+      <w:r>
+        <w:rPr>
+          <w:rFonts w:ascii="Arial" w:hAnsi="Arial" w:cs="Arial"/>
+        </w:rPr>
+        <w:t xml:space="preserve">(Exemplo para </w:t>
+      </w:r>
+      <w:r>
+        <w:rPr>
+          <w:rFonts w:ascii="Arial" w:hAnsi="Arial" w:cs="Arial"/>
+        </w:rPr>
+        <w:t>Cliente</w:t>
+      </w:r>
+      <w:r>
+        <w:rPr>
+          <w:rFonts w:ascii="Arial" w:hAnsi="Arial" w:cs="Arial"/>
+        </w:rPr>
+        <w:t>)</w:t>
+      </w:r>
+    </w:p>
+    <w:p>
+      <w:pPr>
+        <w:pStyle w:val="PargrafodaLista"/>
+        <w:spacing w:line="360" w:lineRule="auto"/>
+        <w:ind w:left="0"/>
+        <w:jc w:val="both"/>
+        <w:rPr>
+          <w:rFonts w:ascii="Arial" w:hAnsi="Arial" w:cs="Arial"/>
+        </w:rPr>
+      </w:pPr>
+      <w:r>
+        <w:rPr>
+          <w:rFonts w:ascii="Arial" w:hAnsi="Arial" w:cs="Arial"/>
+        </w:rPr>
+        <w:drawing>
+          <wp:inline distT="0" distB="0" distL="0" distR="0" wp14:anchorId="33AF55CA" wp14:editId="5CC590E0">
+            <wp:extent cx="5400040" cy="2736850"/>
+            <wp:effectExtent l="0" t="0" r="0" b="6350"/>
+            <wp:docPr id="388031946" name="Imagem 1" descr="Tela de celular com publicação numa rede social&#10;&#10;Descrição gerada automaticamente"/>
+            <wp:cNvGraphicFramePr>
+              <a:graphicFrameLocks xmlns:a="http://schemas.openxmlformats.org/drawingml/2006/main" noChangeAspect="1"/>
+            </wp:cNvGraphicFramePr>
+            <a:graphic xmlns:a="http://schemas.openxmlformats.org/drawingml/2006/main">
+              <a:graphicData uri="http://schemas.openxmlformats.org/drawingml/2006/picture">
+                <pic:pic xmlns:pic="http://schemas.openxmlformats.org/drawingml/2006/picture">
+                  <pic:nvPicPr>
+                    <pic:cNvPr id="388031946" name="Imagem 1" descr="Tela de celular com publicação numa rede social&#10;&#10;Descrição gerada automaticamente"/>
+                    <pic:cNvPicPr/>
+                  </pic:nvPicPr>
+                  <pic:blipFill>
+                    <a:blip r:embed="rId14"/>
+                    <a:stretch>
+                      <a:fillRect/>
+                    </a:stretch>
+                  </pic:blipFill>
+                  <pic:spPr>
+                    <a:xfrm>
+                      <a:off x="0" y="0"/>
+                      <a:ext cx="5400040" cy="2736850"/>
+                    </a:xfrm>
+                    <a:prstGeom prst="rect">
+                      <a:avLst/>
+                    </a:prstGeom>
+                  </pic:spPr>
+                </pic:pic>
+              </a:graphicData>
+            </a:graphic>
+          </wp:inline>
+        </w:drawing>
+      </w:r>
+    </w:p>
+    <w:p>
+      <w:pPr>
+        <w:rPr>
+          <w:rFonts w:ascii="Arial" w:hAnsi="Arial" w:cs="Arial"/>
+        </w:rPr>
+      </w:pPr>
+      <w:r>
+        <w:rPr>
+          <w:rFonts w:ascii="Arial" w:hAnsi="Arial" w:cs="Arial"/>
+        </w:rPr>
+        <w:br w:type="page"/>
+      </w:r>
+    </w:p>
+    <w:p>
+      <w:pPr>
+        <w:pStyle w:val="PargrafodaLista"/>
+        <w:numPr>
+          <w:ilvl w:val="0"/>
+          <w:numId w:val="12"/>
+        </w:numPr>
+        <w:spacing w:line="360" w:lineRule="auto"/>
+        <w:jc w:val="both"/>
+        <w:rPr>
+          <w:rFonts w:ascii="Arial" w:hAnsi="Arial" w:cs="Arial"/>
+        </w:rPr>
+      </w:pPr>
+      <w:r>
+        <w:rPr>
+          <w:rFonts w:ascii="Arial" w:hAnsi="Arial" w:cs="Arial"/>
+        </w:rPr>
+        <w:lastRenderedPageBreak/>
+        <w:t>Efetue o Login</w:t>
+      </w:r>
+      <w:r>
+        <w:rPr>
+          <w:rFonts w:ascii="Arial" w:hAnsi="Arial" w:cs="Arial"/>
+        </w:rPr>
+        <w:t xml:space="preserve"> por meio do link (</w:t>
+      </w:r>
+      <w:hyperlink r:id="rId15" w:history="1">
+        <w:r>
+          <w:rPr>
+            <w:rStyle w:val="Hyperlink"/>
+            <w:rFonts w:ascii="Arial" w:eastAsia="Times New Roman" w:hAnsi="Arial" w:cs="Arial"/>
+            <w:kern w:val="0"/>
+            <w:sz w:val="24"/>
+            <w:szCs w:val="24"/>
+            <w:lang w:eastAsia="pt-BR"/>
+            <w14:ligatures w14:val="none"/>
+          </w:rPr>
+          <w:t>http://localhost:8080/login</w:t>
+        </w:r>
+      </w:hyperlink>
+      <w:r>
+        <w:rPr>
+          <w:rFonts w:ascii="Arial" w:hAnsi="Arial" w:cs="Arial"/>
+        </w:rPr>
+        <w:t>)</w:t>
+      </w:r>
+      <w:r>
+        <w:rPr>
+          <w:rFonts w:ascii="Arial" w:hAnsi="Arial" w:cs="Arial"/>
+        </w:rPr>
+        <w:t xml:space="preserve"> com o usuário ADMIN e click na aba “Produtos” para cadastrar um novo item para ser comercializado.</w:t>
+      </w:r>
+    </w:p>
+    <w:p>
+      <w:pPr>
+        <w:spacing w:line="360" w:lineRule="auto"/>
+        <w:jc w:val="both"/>
+        <w:rPr>
+          <w:rFonts w:ascii="Arial" w:hAnsi="Arial" w:cs="Arial"/>
+        </w:rPr>
+      </w:pPr>
+      <w:r>
+        <w:rPr>
+          <w:rFonts w:ascii="Arial" w:hAnsi="Arial" w:cs="Arial"/>
+          <w:noProof/>
+        </w:rPr>
+        <w:drawing>
+          <wp:inline distT="0" distB="0" distL="0" distR="0" wp14:anchorId="3D4543CE" wp14:editId="1A7889C7">
+            <wp:extent cx="5400040" cy="2742565"/>
+            <wp:effectExtent l="0" t="0" r="0" b="635"/>
+            <wp:docPr id="549230898" name="Imagem 4"/>
+            <wp:cNvGraphicFramePr>
+              <a:graphicFrameLocks xmlns:a="http://schemas.openxmlformats.org/drawingml/2006/main" noChangeAspect="1"/>
+            </wp:cNvGraphicFramePr>
+            <a:graphic xmlns:a="http://schemas.openxmlformats.org/drawingml/2006/main">
+              <a:graphicData uri="http://schemas.openxmlformats.org/drawingml/2006/picture">
+                <pic:pic xmlns:pic="http://schemas.openxmlformats.org/drawingml/2006/picture">
+                  <pic:nvPicPr>
+                    <pic:cNvPr id="0" name="Picture 4"/>
+                    <pic:cNvPicPr>
+                      <a:picLocks noChangeAspect="1" noChangeArrowheads="1"/>
+                    </pic:cNvPicPr>
+                  </pic:nvPicPr>
+                  <pic:blipFill>
+                    <a:blip r:embed="rId16" cstate="print">
+                      <a:extLst>
+                        <a:ext uri="{28A0092B-C50C-407E-A947-70E740481C1C}">
+                          <a14:useLocalDpi xmlns:a14="http://schemas.microsoft.com/office/drawing/2010/main" val="0"/>
+                        </a:ext>
+                      </a:extLst>
+                    </a:blip>
+                    <a:srcRect/>
+                    <a:stretch>
+                      <a:fillRect/>
+                    </a:stretch>
+                  </pic:blipFill>
+                  <pic:spPr bwMode="auto">
+                    <a:xfrm>
+                      <a:off x="0" y="0"/>
+                      <a:ext cx="5400040" cy="2742565"/>
+                    </a:xfrm>
+                    <a:prstGeom prst="rect">
+                      <a:avLst/>
+                    </a:prstGeom>
+                    <a:noFill/>
+                    <a:ln>
+                      <a:noFill/>
+                    </a:ln>
+                  </pic:spPr>
+                </pic:pic>
+              </a:graphicData>
+            </a:graphic>
+          </wp:inline>
+        </w:drawing>
+      </w:r>
+    </w:p>
+    <w:p>
+      <w:pPr>
+        <w:pStyle w:val="PargrafodaLista"/>
+        <w:numPr>
+          <w:ilvl w:val="0"/>
+          <w:numId w:val="12"/>
+        </w:numPr>
+        <w:spacing w:line="360" w:lineRule="auto"/>
+        <w:jc w:val="both"/>
+        <w:rPr>
+          <w:rFonts w:ascii="Arial" w:hAnsi="Arial" w:cs="Arial"/>
+        </w:rPr>
+      </w:pPr>
+      <w:r>
+        <w:rPr>
+          <w:rFonts w:ascii="Arial" w:hAnsi="Arial" w:cs="Arial"/>
+        </w:rPr>
+        <w:t xml:space="preserve">Click no botão “Adicionar Produto” em seguida Preencha </w:t>
+      </w:r>
+      <w:proofErr w:type="gramStart"/>
+      <w:r>
+        <w:rPr>
+          <w:rFonts w:ascii="Arial" w:hAnsi="Arial" w:cs="Arial"/>
+        </w:rPr>
+        <w:t>o  todos</w:t>
+      </w:r>
+      <w:proofErr w:type="gramEnd"/>
+      <w:r>
+        <w:rPr>
+          <w:rFonts w:ascii="Arial" w:hAnsi="Arial" w:cs="Arial"/>
+        </w:rPr>
+        <w:t xml:space="preserve"> os campos solicitados, e click em salvar.</w:t>
+      </w:r>
+    </w:p>
+    <w:p>
+      <w:pPr>
+        <w:spacing w:line="360" w:lineRule="auto"/>
+        <w:jc w:val="both"/>
+        <w:rPr>
+          <w:rFonts w:ascii="Arial" w:hAnsi="Arial" w:cs="Arial"/>
+        </w:rPr>
+      </w:pPr>
+      <w:r>
+        <w:rPr>
+          <w:rFonts w:ascii="Arial" w:hAnsi="Arial" w:cs="Arial"/>
+          <w:noProof/>
+        </w:rPr>
+        <w:drawing>
+          <wp:inline distT="0" distB="0" distL="0" distR="0" wp14:anchorId="7E6BAF3B" wp14:editId="17A11A3E">
+            <wp:extent cx="5391150" cy="2628900"/>
+            <wp:effectExtent l="0" t="0" r="0" b="0"/>
+            <wp:docPr id="2092043375" name="Imagem 5"/>
+            <wp:cNvGraphicFramePr>
+              <a:graphicFrameLocks xmlns:a="http://schemas.openxmlformats.org/drawingml/2006/main" noChangeAspect="1"/>
+            </wp:cNvGraphicFramePr>
+            <a:graphic xmlns:a="http://schemas.openxmlformats.org/drawingml/2006/main">
+              <a:graphicData uri="http://schemas.openxmlformats.org/drawingml/2006/picture">
+                <pic:pic xmlns:pic="http://schemas.openxmlformats.org/drawingml/2006/picture">
+                  <pic:nvPicPr>
+                    <pic:cNvPr id="0" name="Picture 5"/>
+                    <pic:cNvPicPr>
+                      <a:picLocks noChangeAspect="1" noChangeArrowheads="1"/>
+                    </pic:cNvPicPr>
+                  </pic:nvPicPr>
+                  <pic:blipFill>
+                    <a:blip r:embed="rId17" cstate="print">
+                      <a:extLst>
+                        <a:ext uri="{28A0092B-C50C-407E-A947-70E740481C1C}">
+                          <a14:useLocalDpi xmlns:a14="http://schemas.microsoft.com/office/drawing/2010/main" val="0"/>
+                        </a:ext>
+                      </a:extLst>
+                    </a:blip>
+                    <a:srcRect/>
+                    <a:stretch>
+                      <a:fillRect/>
+                    </a:stretch>
+                  </pic:blipFill>
+                  <pic:spPr bwMode="auto">
+                    <a:xfrm>
+                      <a:off x="0" y="0"/>
+                      <a:ext cx="5391150" cy="2628900"/>
+                    </a:xfrm>
+                    <a:prstGeom prst="rect">
+                      <a:avLst/>
+                    </a:prstGeom>
+                    <a:noFill/>
+                    <a:ln>
+                      <a:noFill/>
+                    </a:ln>
+                  </pic:spPr>
+                </pic:pic>
+              </a:graphicData>
+            </a:graphic>
+          </wp:inline>
+        </w:drawing>
+      </w:r>
+    </w:p>
+    <w:p>
+      <w:pPr>
+        <w:pStyle w:val="PargrafodaLista"/>
+        <w:numPr>
+          <w:ilvl w:val="0"/>
+          <w:numId w:val="12"/>
+        </w:numPr>
+        <w:spacing w:line="360" w:lineRule="auto"/>
+        <w:jc w:val="both"/>
+        <w:rPr>
+          <w:rFonts w:ascii="Arial" w:hAnsi="Arial" w:cs="Arial"/>
+        </w:rPr>
+      </w:pPr>
+      <w:r>
+        <w:rPr>
+          <w:rFonts w:ascii="Arial" w:hAnsi="Arial" w:cs="Arial"/>
+        </w:rPr>
+        <w:t>Após salvar o registro, o produto será listado no grid conforme a imagem a seguir:</w:t>
+      </w:r>
+    </w:p>
+    <w:p>
+      <w:pPr>
+        <w:spacing w:line="360" w:lineRule="auto"/>
+        <w:jc w:val="both"/>
+        <w:rPr>
+          <w:rFonts w:ascii="Arial" w:hAnsi="Arial" w:cs="Arial"/>
+        </w:rPr>
+      </w:pPr>
+      <w:r>
+        <w:rPr>
+          <w:rFonts w:ascii="Arial" w:hAnsi="Arial" w:cs="Arial"/>
+        </w:rPr>
+        <w:drawing>
+          <wp:inline distT="0" distB="0" distL="0" distR="0" wp14:anchorId="75190464" wp14:editId="1A1512A9">
+            <wp:extent cx="5400040" cy="968375"/>
+            <wp:effectExtent l="0" t="0" r="0" b="3175"/>
+            <wp:docPr id="1499227096" name="Imagem 1" descr="Tela de celular com publicação numa rede social&#10;&#10;Descrição gerada automaticamente"/>
+            <wp:cNvGraphicFramePr>
+              <a:graphicFrameLocks xmlns:a="http://schemas.openxmlformats.org/drawingml/2006/main" noChangeAspect="1"/>
+            </wp:cNvGraphicFramePr>
+            <a:graphic xmlns:a="http://schemas.openxmlformats.org/drawingml/2006/main">
+              <a:graphicData uri="http://schemas.openxmlformats.org/drawingml/2006/picture">
+                <pic:pic xmlns:pic="http://schemas.openxmlformats.org/drawingml/2006/picture">
+                  <pic:nvPicPr>
+                    <pic:cNvPr id="1499227096" name="Imagem 1" descr="Tela de celular com publicação numa rede social&#10;&#10;Descrição gerada automaticamente"/>
+                    <pic:cNvPicPr/>
+                  </pic:nvPicPr>
+                  <pic:blipFill>
+                    <a:blip r:embed="rId18"/>
+                    <a:stretch>
+                      <a:fillRect/>
+                    </a:stretch>
+                  </pic:blipFill>
+                  <pic:spPr>
+                    <a:xfrm>
+                      <a:off x="0" y="0"/>
+                      <a:ext cx="5400040" cy="968375"/>
+                    </a:xfrm>
+                    <a:prstGeom prst="rect">
+                      <a:avLst/>
+                    </a:prstGeom>
+                  </pic:spPr>
+                </pic:pic>
+              </a:graphicData>
+            </a:graphic>
+          </wp:inline>
+        </w:drawing>
+      </w:r>
+    </w:p>
+    <w:p>
+      <w:pPr>
+        <w:pStyle w:val="PargrafodaLista"/>
+        <w:numPr>
+          <w:ilvl w:val="0"/>
+          <w:numId w:val="12"/>
+        </w:numPr>
+        <w:rPr>
+          <w:rFonts w:ascii="Arial" w:hAnsi="Arial" w:cs="Arial"/>
+        </w:rPr>
+      </w:pPr>
+      <w:r>
+        <w:rPr>
+          <w:rFonts w:ascii="Arial" w:hAnsi="Arial" w:cs="Arial"/>
+        </w:rPr>
+        <w:br w:type="page"/>
+      </w:r>
+      <w:r>
+        <w:rPr>
+          <w:rFonts w:ascii="Arial" w:hAnsi="Arial" w:cs="Arial"/>
+        </w:rPr>
+        <w:lastRenderedPageBreak/>
+        <w:t xml:space="preserve">Todos os produtos listados no passo 5, já estarão </w:t>
+      </w:r>
+      <w:r>
+        <w:rPr>
+          <w:rFonts w:ascii="Arial" w:hAnsi="Arial" w:cs="Arial"/>
+        </w:rPr>
+        <w:t xml:space="preserve">hábitos a serem comercializados, portanto serão apresentados aos clientes. </w:t>
+      </w:r>
+      <w:r>
+        <w:rPr>
+          <w:rFonts w:ascii="Arial" w:hAnsi="Arial" w:cs="Arial"/>
+        </w:rPr>
+        <w:t>Efetue o Login por meio do link (</w:t>
+      </w:r>
+      <w:hyperlink r:id="rId19" w:history="1">
+        <w:r>
+          <w:rPr>
+            <w:rStyle w:val="Hyperlink"/>
+            <w:rFonts w:ascii="Arial" w:eastAsia="Times New Roman" w:hAnsi="Arial" w:cs="Arial"/>
+            <w:kern w:val="0"/>
+            <w:sz w:val="24"/>
+            <w:szCs w:val="24"/>
+            <w:lang w:eastAsia="pt-BR"/>
+            <w14:ligatures w14:val="none"/>
+          </w:rPr>
+          <w:t>http://localhost:8080/login</w:t>
+        </w:r>
+      </w:hyperlink>
+      <w:r>
+        <w:rPr>
+          <w:rFonts w:ascii="Arial" w:hAnsi="Arial" w:cs="Arial"/>
+        </w:rPr>
+        <w:t xml:space="preserve">) com o usuário </w:t>
+      </w:r>
+      <w:r>
+        <w:rPr>
+          <w:rFonts w:ascii="Arial" w:hAnsi="Arial" w:cs="Arial"/>
+        </w:rPr>
+        <w:t>CLIENTE</w:t>
+      </w:r>
+      <w:r>
+        <w:rPr>
+          <w:rFonts w:ascii="Arial" w:hAnsi="Arial" w:cs="Arial"/>
+        </w:rPr>
+        <w:t xml:space="preserve"> e click na aba “Produtos”</w:t>
+      </w:r>
+      <w:r>
+        <w:rPr>
+          <w:rFonts w:ascii="Arial" w:hAnsi="Arial" w:cs="Arial"/>
+        </w:rPr>
+        <w:t xml:space="preserve"> para visualizar </w:t>
+      </w:r>
+      <w:r>
+        <w:rPr>
+          <w:rFonts w:ascii="Arial" w:hAnsi="Arial" w:cs="Arial"/>
+        </w:rPr>
+        <w:t>os produtos disponíveis em seguida click em “Adicionar ao Carrinho”</w:t>
+      </w:r>
+      <w:r>
+        <w:rPr>
+          <w:rFonts w:ascii="Arial" w:hAnsi="Arial" w:cs="Arial"/>
+        </w:rPr>
+        <w:t>.</w:t>
+      </w:r>
+    </w:p>
+    <w:p>
+      <w:pPr>
+        <w:rPr>
+          <w:rFonts w:ascii="Arial" w:hAnsi="Arial" w:cs="Arial"/>
+        </w:rPr>
+      </w:pPr>
+      <w:r>
+        <w:rPr>
+          <w:rFonts w:ascii="Arial" w:hAnsi="Arial" w:cs="Arial"/>
+          <w:noProof/>
+        </w:rPr>
+        <w:drawing>
+          <wp:inline distT="0" distB="0" distL="0" distR="0" wp14:anchorId="7346668E" wp14:editId="6093EF51">
+            <wp:extent cx="5400040" cy="2885440"/>
+            <wp:effectExtent l="0" t="0" r="0" b="0"/>
+            <wp:docPr id="232101204" name="Imagem 7"/>
+            <wp:cNvGraphicFramePr>
+              <a:graphicFrameLocks xmlns:a="http://schemas.openxmlformats.org/drawingml/2006/main" noChangeAspect="1"/>
+            </wp:cNvGraphicFramePr>
+            <a:graphic xmlns:a="http://schemas.openxmlformats.org/drawingml/2006/main">
+              <a:graphicData uri="http://schemas.openxmlformats.org/drawingml/2006/picture">
+                <pic:pic xmlns:pic="http://schemas.openxmlformats.org/drawingml/2006/picture">
+                  <pic:nvPicPr>
+                    <pic:cNvPr id="0" name="Picture 7"/>
+                    <pic:cNvPicPr>
+                      <a:picLocks noChangeAspect="1" noChangeArrowheads="1"/>
+                    </pic:cNvPicPr>
+                  </pic:nvPicPr>
+                  <pic:blipFill>
+                    <a:blip r:embed="rId20" cstate="print">
+                      <a:extLst>
+                        <a:ext uri="{28A0092B-C50C-407E-A947-70E740481C1C}">
+                          <a14:useLocalDpi xmlns:a14="http://schemas.microsoft.com/office/drawing/2010/main" val="0"/>
+                        </a:ext>
+                      </a:extLst>
+                    </a:blip>
+                    <a:srcRect/>
+                    <a:stretch>
+                      <a:fillRect/>
+                    </a:stretch>
+                  </pic:blipFill>
+                  <pic:spPr bwMode="auto">
+                    <a:xfrm>
+                      <a:off x="0" y="0"/>
+                      <a:ext cx="5400040" cy="2885440"/>
+                    </a:xfrm>
+                    <a:prstGeom prst="rect">
+                      <a:avLst/>
+                    </a:prstGeom>
+                    <a:noFill/>
+                    <a:ln>
+                      <a:noFill/>
+                    </a:ln>
+                  </pic:spPr>
+                </pic:pic>
+              </a:graphicData>
+            </a:graphic>
+          </wp:inline>
+        </w:drawing>
+      </w:r>
+    </w:p>
+    <w:p>
+      <w:pPr>
+        <w:pStyle w:val="PargrafodaLista"/>
+        <w:numPr>
+          <w:ilvl w:val="0"/>
+          <w:numId w:val="12"/>
+        </w:numPr>
+        <w:rPr>
+          <w:rFonts w:ascii="Arial" w:hAnsi="Arial" w:cs="Arial"/>
+        </w:rPr>
+      </w:pPr>
+      <w:r>
+        <w:rPr>
+          <w:rFonts w:ascii="Arial" w:hAnsi="Arial" w:cs="Arial"/>
+        </w:rPr>
+        <w:t>Click na Aba “Carrinho” para visualizar o as informações do carrinho de compra, em seguida click em e “Efetuar Pagamento”, conforme a imagem a seguir:</w:t>
+      </w:r>
+    </w:p>
+    <w:p>
+      <w:pPr>
+        <w:rPr>
+          <w:rFonts w:ascii="Arial" w:hAnsi="Arial" w:cs="Arial"/>
+        </w:rPr>
+      </w:pPr>
+      <w:r>
+        <w:rPr>
+          <w:rFonts w:ascii="Arial" w:hAnsi="Arial" w:cs="Arial"/>
+          <w:noProof/>
+        </w:rPr>
+        <w:drawing>
+          <wp:inline distT="0" distB="0" distL="0" distR="0" wp14:anchorId="1200F8EA" wp14:editId="3498AF90">
+            <wp:extent cx="5400040" cy="2885440"/>
+            <wp:effectExtent l="0" t="0" r="0" b="0"/>
+            <wp:docPr id="191998907" name="Imagem 8"/>
+            <wp:cNvGraphicFramePr>
+              <a:graphicFrameLocks xmlns:a="http://schemas.openxmlformats.org/drawingml/2006/main" noChangeAspect="1"/>
+            </wp:cNvGraphicFramePr>
+            <a:graphic xmlns:a="http://schemas.openxmlformats.org/drawingml/2006/main">
+              <a:graphicData uri="http://schemas.openxmlformats.org/drawingml/2006/picture">
+                <pic:pic xmlns:pic="http://schemas.openxmlformats.org/drawingml/2006/picture">
+                  <pic:nvPicPr>
+                    <pic:cNvPr id="0" name="Picture 8"/>
+                    <pic:cNvPicPr>
+                      <a:picLocks noChangeAspect="1" noChangeArrowheads="1"/>
+                    </pic:cNvPicPr>
+                  </pic:nvPicPr>
+                  <pic:blipFill>
+                    <a:blip r:embed="rId21" cstate="print">
+                      <a:extLst>
+                        <a:ext uri="{28A0092B-C50C-407E-A947-70E740481C1C}">
+                          <a14:useLocalDpi xmlns:a14="http://schemas.microsoft.com/office/drawing/2010/main" val="0"/>
+                        </a:ext>
+                      </a:extLst>
+                    </a:blip>
+                    <a:srcRect/>
+                    <a:stretch>
+                      <a:fillRect/>
+                    </a:stretch>
+                  </pic:blipFill>
+                  <pic:spPr bwMode="auto">
+                    <a:xfrm>
+                      <a:off x="0" y="0"/>
+                      <a:ext cx="5400040" cy="2885440"/>
+                    </a:xfrm>
+                    <a:prstGeom prst="rect">
+                      <a:avLst/>
+                    </a:prstGeom>
+                    <a:noFill/>
+                    <a:ln>
+                      <a:noFill/>
+                    </a:ln>
+                  </pic:spPr>
+                </pic:pic>
+              </a:graphicData>
+            </a:graphic>
+          </wp:inline>
+        </w:drawing>
+      </w:r>
+    </w:p>
+    <w:p>
+      <w:pPr>
+        <w:rPr>
+          <w:rFonts w:ascii="Arial" w:hAnsi="Arial" w:cs="Arial"/>
+          <w:color w:val="FF0000"/>
+          <w:u w:val="single"/>
+        </w:rPr>
+      </w:pPr>
+      <w:r>
+        <w:rPr>
+          <w:rFonts w:ascii="Arial" w:hAnsi="Arial" w:cs="Arial"/>
+          <w:color w:val="FF0000"/>
+          <w:u w:val="single"/>
+        </w:rPr>
+        <w:t>A funcionalidade “Efetuar Pagamento”, é uma simulação do ato de pagar portando o sistema apenas considera que o pedido foi pago e mandara uma requisição para atualizar o estoque de produtos.</w:t>
+      </w:r>
+    </w:p>
+    <w:p>
+      <w:pPr>
+        <w:rPr>
+          <w:rFonts w:ascii="Arial" w:hAnsi="Arial" w:cs="Arial"/>
+          <w:color w:val="FF0000"/>
+          <w:u w:val="single"/>
+        </w:rPr>
+      </w:pPr>
+      <w:r>
+        <w:rPr>
+          <w:rFonts w:ascii="Arial" w:hAnsi="Arial" w:cs="Arial"/>
+          <w:color w:val="FF0000"/>
+          <w:u w:val="single"/>
+        </w:rPr>
+        <w:br w:type="page"/>
+      </w:r>
+    </w:p>
+    <w:p>
+      <w:pPr>
+        <w:pStyle w:val="PargrafodaLista"/>
+        <w:numPr>
+          <w:ilvl w:val="0"/>
+          <w:numId w:val="12"/>
+        </w:numPr>
+        <w:rPr>
+          <w:rFonts w:ascii="Arial" w:hAnsi="Arial" w:cs="Arial"/>
+          <w:u w:val="single"/>
+        </w:rPr>
+      </w:pPr>
+      <w:r>
+        <w:rPr>
+          <w:rFonts w:ascii="Arial" w:hAnsi="Arial" w:cs="Arial"/>
+        </w:rPr>
+        <w:lastRenderedPageBreak/>
+        <w:t xml:space="preserve">Considerando que um cliente comprou algum produto conforme as instruções 6 e 7, o administrador do sistema já poderá visualizar o estoque dos produtos. Click “Produtos” em seguida “Atualizar” para que a tabela do produto seja atualizada. </w:t>
+      </w:r>
+    </w:p>
+    <w:p>
+      <w:pPr>
+        <w:rPr>
+          <w:rFonts w:ascii="Arial" w:hAnsi="Arial" w:cs="Arial"/>
+          <w:u w:val="single"/>
+        </w:rPr>
+      </w:pPr>
+      <w:r>
+        <w:rPr>
+          <w:rFonts w:ascii="Arial" w:hAnsi="Arial" w:cs="Arial"/>
+          <w:noProof/>
+          <w:u w:val="single"/>
+        </w:rPr>
+        <w:drawing>
+          <wp:inline distT="0" distB="0" distL="0" distR="0" wp14:anchorId="2DAA1414" wp14:editId="74E3C823">
+            <wp:extent cx="5391150" cy="1149985"/>
+            <wp:effectExtent l="0" t="0" r="0" b="0"/>
+            <wp:docPr id="687512076" name="Imagem 9"/>
+            <wp:cNvGraphicFramePr>
+              <a:graphicFrameLocks xmlns:a="http://schemas.openxmlformats.org/drawingml/2006/main" noChangeAspect="1"/>
+            </wp:cNvGraphicFramePr>
+            <a:graphic xmlns:a="http://schemas.openxmlformats.org/drawingml/2006/main">
+              <a:graphicData uri="http://schemas.openxmlformats.org/drawingml/2006/picture">
+                <pic:pic xmlns:pic="http://schemas.openxmlformats.org/drawingml/2006/picture">
+                  <pic:nvPicPr>
+                    <pic:cNvPr id="0" name="Picture 9"/>
+                    <pic:cNvPicPr>
+                      <a:picLocks noChangeAspect="1" noChangeArrowheads="1"/>
+                    </pic:cNvPicPr>
+                  </pic:nvPicPr>
+                  <pic:blipFill>
+                    <a:blip r:embed="rId22" cstate="print">
+                      <a:extLst>
+                        <a:ext uri="{28A0092B-C50C-407E-A947-70E740481C1C}">
+                          <a14:useLocalDpi xmlns:a14="http://schemas.microsoft.com/office/drawing/2010/main" val="0"/>
+                        </a:ext>
+                      </a:extLst>
+                    </a:blip>
+                    <a:srcRect/>
+                    <a:stretch>
+                      <a:fillRect/>
+                    </a:stretch>
+                  </pic:blipFill>
+                  <pic:spPr bwMode="auto">
+                    <a:xfrm>
+                      <a:off x="0" y="0"/>
+                      <a:ext cx="5391150" cy="1149985"/>
+                    </a:xfrm>
+                    <a:prstGeom prst="rect">
+                      <a:avLst/>
+                    </a:prstGeom>
+                    <a:noFill/>
+                    <a:ln>
+                      <a:noFill/>
+                    </a:ln>
+                  </pic:spPr>
+                </pic:pic>
+              </a:graphicData>
+            </a:graphic>
+          </wp:inline>
+        </w:drawing>
+      </w:r>
+    </w:p>
+    <w:p>
+      <w:pPr>
+        <w:rPr>
+          <w:rFonts w:ascii="Arial" w:hAnsi="Arial" w:cs="Arial"/>
+          <w:u w:val="single"/>
+        </w:rPr>
+      </w:pPr>
+      <w:r>
+        <w:rPr>
+          <w:rFonts w:ascii="Arial" w:hAnsi="Arial" w:cs="Arial"/>
+          <w:u w:val="single"/>
+        </w:rPr>
+        <w:t>Note que a quantidade de produto decrementou após o pagamento do pedido pelo cliente.</w:t>
+      </w:r>
+    </w:p>
+    <w:p>
+      <w:pPr>
+        <w:pStyle w:val="PargrafodaLista"/>
+        <w:numPr>
+          <w:ilvl w:val="0"/>
+          <w:numId w:val="12"/>
+        </w:numPr>
+        <w:rPr>
+          <w:rFonts w:ascii="Arial" w:hAnsi="Arial" w:cs="Arial"/>
+          <w:u w:val="single"/>
+        </w:rPr>
+      </w:pPr>
+      <w:r>
+        <w:rPr>
+          <w:rFonts w:ascii="Arial" w:hAnsi="Arial" w:cs="Arial"/>
+        </w:rPr>
+        <w:t>Considerando que um cliente comprou algum produto conforme as instruções 6 e 7, o administrador do sistema já poderá visualizar o estoque dos produtos.</w:t>
+      </w:r>
+    </w:p>
+    <w:p>
+      <w:pPr>
+        <w:pStyle w:val="PargrafodaLista"/>
+        <w:numPr>
+          <w:ilvl w:val="1"/>
+          <w:numId w:val="12"/>
+        </w:numPr>
+        <w:rPr>
+          <w:rFonts w:ascii="Arial" w:hAnsi="Arial" w:cs="Arial"/>
+          <w:u w:val="single"/>
+        </w:rPr>
+      </w:pPr>
+      <w:r>
+        <w:rPr>
+          <w:rFonts w:ascii="Arial" w:hAnsi="Arial" w:cs="Arial"/>
+        </w:rPr>
+        <w:t xml:space="preserve">Click em “Pedidos” para abrir a listagem de pedidos </w:t>
+      </w:r>
+      <w:r>
+        <w:rPr>
+          <w:rFonts w:ascii="Arial" w:hAnsi="Arial" w:cs="Arial"/>
+        </w:rPr>
+        <w:t>dos clientes</w:t>
+      </w:r>
+      <w:r>
+        <w:rPr>
+          <w:rFonts w:ascii="Arial" w:hAnsi="Arial" w:cs="Arial"/>
+        </w:rPr>
+        <w:t>.</w:t>
+      </w:r>
+    </w:p>
+    <w:p>
+      <w:pPr>
+        <w:pStyle w:val="PargrafodaLista"/>
+        <w:numPr>
+          <w:ilvl w:val="1"/>
+          <w:numId w:val="12"/>
+        </w:numPr>
+        <w:rPr>
+          <w:rFonts w:ascii="Arial" w:hAnsi="Arial" w:cs="Arial"/>
+          <w:u w:val="single"/>
+        </w:rPr>
+      </w:pPr>
+      <w:r>
+        <w:rPr>
+          <w:rFonts w:ascii="Arial" w:hAnsi="Arial" w:cs="Arial"/>
+        </w:rPr>
+        <w:t xml:space="preserve">Click na seta </w:t>
+      </w:r>
+      <w:r>
+        <w:rPr>
+          <w:rFonts w:ascii="Arial" w:hAnsi="Arial" w:cs="Arial"/>
+        </w:rPr>
+        <w:t>ao lado do valor do pedido para detalhar o pedido.</w:t>
+      </w:r>
+    </w:p>
+    <w:p>
+      <w:pPr>
+        <w:pStyle w:val="PargrafodaLista"/>
+        <w:numPr>
+          <w:ilvl w:val="1"/>
+          <w:numId w:val="12"/>
+        </w:numPr>
+        <w:rPr>
+          <w:rFonts w:ascii="Arial" w:hAnsi="Arial" w:cs="Arial"/>
+          <w:u w:val="single"/>
+        </w:rPr>
+      </w:pPr>
+      <w:r>
+        <w:rPr>
+          <w:rFonts w:ascii="Arial" w:hAnsi="Arial" w:cs="Arial"/>
+        </w:rPr>
+        <w:t>Click</w:t>
+      </w:r>
+      <w:r>
+        <w:rPr>
+          <w:rFonts w:ascii="Arial" w:hAnsi="Arial" w:cs="Arial"/>
+        </w:rPr>
+        <w:t xml:space="preserve"> em “Entregar” para finalizar o fluxo de compro do pedido.</w:t>
+      </w:r>
+    </w:p>
+    <w:p>
+      <w:pPr>
+        <w:rPr>
+          <w:rFonts w:ascii="Arial" w:hAnsi="Arial" w:cs="Arial"/>
+          <w:u w:val="single"/>
+        </w:rPr>
+      </w:pPr>
+      <w:r>
+        <w:rPr>
+          <w:rFonts w:ascii="Arial" w:hAnsi="Arial" w:cs="Arial"/>
+          <w:noProof/>
+          <w:u w:val="single"/>
+        </w:rPr>
+        <w:drawing>
+          <wp:inline distT="0" distB="0" distL="0" distR="0" wp14:anchorId="1B29CE19" wp14:editId="329E104A">
+            <wp:extent cx="5400040" cy="1541780"/>
+            <wp:effectExtent l="0" t="0" r="0" b="1270"/>
+            <wp:docPr id="2059776243" name="Imagem 10"/>
+            <wp:cNvGraphicFramePr>
+              <a:graphicFrameLocks xmlns:a="http://schemas.openxmlformats.org/drawingml/2006/main" noChangeAspect="1"/>
+            </wp:cNvGraphicFramePr>
+            <a:graphic xmlns:a="http://schemas.openxmlformats.org/drawingml/2006/main">
+              <a:graphicData uri="http://schemas.openxmlformats.org/drawingml/2006/picture">
+                <pic:pic xmlns:pic="http://schemas.openxmlformats.org/drawingml/2006/picture">
+                  <pic:nvPicPr>
+                    <pic:cNvPr id="0" name="Picture 10"/>
+                    <pic:cNvPicPr>
+                      <a:picLocks noChangeAspect="1" noChangeArrowheads="1"/>
+                    </pic:cNvPicPr>
+                  </pic:nvPicPr>
+                  <pic:blipFill>
+                    <a:blip r:embed="rId23" cstate="print">
+                      <a:extLst>
+                        <a:ext uri="{28A0092B-C50C-407E-A947-70E740481C1C}">
+                          <a14:useLocalDpi xmlns:a14="http://schemas.microsoft.com/office/drawing/2010/main" val="0"/>
+                        </a:ext>
+                      </a:extLst>
+                    </a:blip>
+                    <a:srcRect/>
+                    <a:stretch>
+                      <a:fillRect/>
+                    </a:stretch>
+                  </pic:blipFill>
+                  <pic:spPr bwMode="auto">
+                    <a:xfrm>
+                      <a:off x="0" y="0"/>
+                      <a:ext cx="5400040" cy="1541780"/>
+                    </a:xfrm>
+                    <a:prstGeom prst="rect">
+                      <a:avLst/>
+                    </a:prstGeom>
+                    <a:noFill/>
+                    <a:ln>
+                      <a:noFill/>
+                    </a:ln>
+                  </pic:spPr>
+                </pic:pic>
+              </a:graphicData>
+            </a:graphic>
+          </wp:inline>
+        </w:drawing>
+      </w:r>
+    </w:p>
+    <w:p>
+      <w:pPr>
+        <w:rPr>
+          <w:rFonts w:ascii="Arial" w:hAnsi="Arial" w:cs="Arial"/>
+        </w:rPr>
+      </w:pPr>
+      <w:r>
+        <w:rPr>
+          <w:rFonts w:ascii="Arial" w:hAnsi="Arial" w:cs="Arial"/>
+        </w:rPr>
+        <w:t>Ao entregar o pedido o sistema atualiza o estado do pedido para entregue.</w:t>
+      </w:r>
+    </w:p>
+    <w:p>
+      <w:pPr>
+        <w:rPr>
+          <w:rFonts w:ascii="Arial" w:hAnsi="Arial" w:cs="Arial"/>
+          <w:u w:val="single"/>
         </w:rPr>
       </w:pPr>
     </w:p>
@@ -3545,6 +5146,127 @@
     </w:lvl>
   </w:abstractNum>
   <w:abstractNum w:abstractNumId="2" w15:restartNumberingAfterBreak="0">
+    <w:nsid w:val="095665F1"/>
+    <w:multiLevelType w:val="multilevel"/>
+    <w:tmpl w:val="E496D25E"/>
+    <w:lvl w:ilvl="0">
+      <w:start w:val="2"/>
+      <w:numFmt w:val="decimal"/>
+      <w:lvlText w:val="%1."/>
+      <w:lvlJc w:val="left"/>
+      <w:pPr>
+        <w:ind w:left="1068" w:hanging="360"/>
+      </w:pPr>
+      <w:rPr>
+        <w:rFonts w:hint="default"/>
+      </w:rPr>
+    </w:lvl>
+    <w:lvl w:ilvl="1">
+      <w:start w:val="1"/>
+      <w:numFmt w:val="decimal"/>
+      <w:isLgl/>
+      <w:lvlText w:val="%1.%2"/>
+      <w:lvlJc w:val="left"/>
+      <w:pPr>
+        <w:ind w:left="1068" w:hanging="360"/>
+      </w:pPr>
+      <w:rPr>
+        <w:rFonts w:hint="default"/>
+      </w:rPr>
+    </w:lvl>
+    <w:lvl w:ilvl="2">
+      <w:start w:val="1"/>
+      <w:numFmt w:val="decimal"/>
+      <w:isLgl/>
+      <w:lvlText w:val="%1.%2.%3"/>
+      <w:lvlJc w:val="left"/>
+      <w:pPr>
+        <w:ind w:left="1428" w:hanging="720"/>
+      </w:pPr>
+      <w:rPr>
+        <w:rFonts w:hint="default"/>
+      </w:rPr>
+    </w:lvl>
+    <w:lvl w:ilvl="3">
+      <w:start w:val="1"/>
+      <w:numFmt w:val="decimal"/>
+      <w:isLgl/>
+      <w:lvlText w:val="%1.%2.%3.%4"/>
+      <w:lvlJc w:val="left"/>
+      <w:pPr>
+        <w:ind w:left="1428" w:hanging="720"/>
+      </w:pPr>
+      <w:rPr>
+        <w:rFonts w:hint="default"/>
+      </w:rPr>
+    </w:lvl>
+    <w:lvl w:ilvl="4">
+      <w:start w:val="1"/>
+      <w:numFmt w:val="decimal"/>
+      <w:isLgl/>
+      <w:lvlText w:val="%1.%2.%3.%4.%5"/>
+      <w:lvlJc w:val="left"/>
+      <w:pPr>
+        <w:ind w:left="1788" w:hanging="1080"/>
+      </w:pPr>
+      <w:rPr>
+        <w:rFonts w:hint="default"/>
+      </w:rPr>
+    </w:lvl>
+    <w:lvl w:ilvl="5">
+      <w:start w:val="1"/>
+      <w:numFmt w:val="decimal"/>
+      <w:isLgl/>
+      <w:lvlText w:val="%1.%2.%3.%4.%5.%6"/>
+      <w:lvlJc w:val="left"/>
+      <w:pPr>
+        <w:ind w:left="1788" w:hanging="1080"/>
+      </w:pPr>
+      <w:rPr>
+        <w:rFonts w:hint="default"/>
+      </w:rPr>
+    </w:lvl>
+    <w:lvl w:ilvl="6">
+      <w:start w:val="1"/>
+      <w:numFmt w:val="decimal"/>
+      <w:isLgl/>
+      <w:lvlText w:val="%1.%2.%3.%4.%5.%6.%7"/>
+      <w:lvlJc w:val="left"/>
+      <w:pPr>
+        <w:ind w:left="2148" w:hanging="1440"/>
+      </w:pPr>
+      <w:rPr>
+        <w:rFonts w:hint="default"/>
+      </w:rPr>
+    </w:lvl>
+    <w:lvl w:ilvl="7">
+      <w:start w:val="1"/>
+      <w:numFmt w:val="decimal"/>
+      <w:isLgl/>
+      <w:lvlText w:val="%1.%2.%3.%4.%5.%6.%7.%8"/>
+      <w:lvlJc w:val="left"/>
+      <w:pPr>
+        <w:ind w:left="2148" w:hanging="1440"/>
+      </w:pPr>
+      <w:rPr>
+        <w:rFonts w:hint="default"/>
+      </w:rPr>
+    </w:lvl>
+    <w:lvl w:ilvl="8">
+      <w:start w:val="1"/>
+      <w:numFmt w:val="decimal"/>
+      <w:isLgl/>
+      <w:lvlText w:val="%1.%2.%3.%4.%5.%6.%7.%8.%9"/>
+      <w:lvlJc w:val="left"/>
+      <w:pPr>
+        <w:ind w:left="2508" w:hanging="1800"/>
+      </w:pPr>
+      <w:rPr>
+        <w:rFonts w:hint="default"/>
+      </w:rPr>
+    </w:lvl>
+  </w:abstractNum>
+  <w:abstractNum w:abstractNumId="3" w15:restartNumberingAfterBreak="0">
     <w:nsid w:val="0C4B49E1"/>
     <w:multiLevelType w:val="multilevel"/>
     <w:tmpl w:val="052CDD78"/>
@@ -3693,7 +5415,209 @@
       </w:rPr>
     </w:lvl>
   </w:abstractNum>
-  <w:abstractNum w:abstractNumId="3" w15:restartNumberingAfterBreak="0">
+  <w:abstractNum w:abstractNumId="4" w15:restartNumberingAfterBreak="0">
+    <w:nsid w:val="111750A3"/>
+    <w:multiLevelType w:val="multilevel"/>
+    <w:tmpl w:val="A8787EC4"/>
+    <w:lvl w:ilvl="0">
+      <w:start w:val="2"/>
+      <w:numFmt w:val="decimal"/>
+      <w:lvlText w:val="%1"/>
+      <w:lvlJc w:val="left"/>
+      <w:pPr>
+        <w:ind w:left="360" w:hanging="360"/>
+      </w:pPr>
+      <w:rPr>
+        <w:rFonts w:hint="default"/>
+      </w:rPr>
+    </w:lvl>
+    <w:lvl w:ilvl="1">
+      <w:start w:val="2"/>
+      <w:numFmt w:val="decimal"/>
+      <w:lvlText w:val="%1.%2"/>
+      <w:lvlJc w:val="left"/>
+      <w:pPr>
+        <w:ind w:left="1068" w:hanging="360"/>
+      </w:pPr>
+      <w:rPr>
+        <w:rFonts w:hint="default"/>
+      </w:rPr>
+    </w:lvl>
+    <w:lvl w:ilvl="2">
+      <w:start w:val="1"/>
+      <w:numFmt w:val="decimal"/>
+      <w:lvlText w:val="%1.%2.%3"/>
+      <w:lvlJc w:val="left"/>
+      <w:pPr>
+        <w:ind w:left="2136" w:hanging="720"/>
+      </w:pPr>
+      <w:rPr>
+        <w:rFonts w:hint="default"/>
+      </w:rPr>
+    </w:lvl>
+    <w:lvl w:ilvl="3">
+      <w:start w:val="1"/>
+      <w:numFmt w:val="decimal"/>
+      <w:lvlText w:val="%1.%2.%3.%4"/>
+      <w:lvlJc w:val="left"/>
+      <w:pPr>
+        <w:ind w:left="2844" w:hanging="720"/>
+      </w:pPr>
+      <w:rPr>
+        <w:rFonts w:hint="default"/>
+      </w:rPr>
+    </w:lvl>
+    <w:lvl w:ilvl="4">
+      <w:start w:val="1"/>
+      <w:numFmt w:val="decimal"/>
+      <w:lvlText w:val="%1.%2.%3.%4.%5"/>
+      <w:lvlJc w:val="left"/>
+      <w:pPr>
+        <w:ind w:left="3912" w:hanging="1080"/>
+      </w:pPr>
+      <w:rPr>
+        <w:rFonts w:hint="default"/>
+      </w:rPr>
+    </w:lvl>
+    <w:lvl w:ilvl="5">
+      <w:start w:val="1"/>
+      <w:numFmt w:val="decimal"/>
+      <w:lvlText w:val="%1.%2.%3.%4.%5.%6"/>
+      <w:lvlJc w:val="left"/>
+      <w:pPr>
+        <w:ind w:left="4620" w:hanging="1080"/>
+      </w:pPr>
+      <w:rPr>
+        <w:rFonts w:hint="default"/>
+      </w:rPr>
+    </w:lvl>
+    <w:lvl w:ilvl="6">
+      <w:start w:val="1"/>
+      <w:numFmt w:val="decimal"/>
+      <w:lvlText w:val="%1.%2.%3.%4.%5.%6.%7"/>
+      <w:lvlJc w:val="left"/>
+      <w:pPr>
+        <w:ind w:left="5688" w:hanging="1440"/>
+      </w:pPr>
+      <w:rPr>
+        <w:rFonts w:hint="default"/>
+      </w:rPr>
+    </w:lvl>
+    <w:lvl w:ilvl="7">
+      <w:start w:val="1"/>
+      <w:numFmt w:val="decimal"/>
+      <w:lvlText w:val="%1.%2.%3.%4.%5.%6.%7.%8"/>
+      <w:lvlJc w:val="left"/>
+      <w:pPr>
+        <w:ind w:left="6396" w:hanging="1440"/>
+      </w:pPr>
+      <w:rPr>
+        <w:rFonts w:hint="default"/>
+      </w:rPr>
+    </w:lvl>
+    <w:lvl w:ilvl="8">
+      <w:start w:val="1"/>
+      <w:numFmt w:val="decimal"/>
+      <w:lvlText w:val="%1.%2.%3.%4.%5.%6.%7.%8.%9"/>
+      <w:lvlJc w:val="left"/>
+      <w:pPr>
+        <w:ind w:left="7464" w:hanging="1800"/>
+      </w:pPr>
+      <w:rPr>
+        <w:rFonts w:hint="default"/>
+      </w:rPr>
+    </w:lvl>
+  </w:abstractNum>
+  <w:abstractNum w:abstractNumId="5" w15:restartNumberingAfterBreak="0">
+    <w:nsid w:val="15D11CE5"/>
+    <w:multiLevelType w:val="hybridMultilevel"/>
+    <w:tmpl w:val="B8D8AB7E"/>
+    <w:lvl w:ilvl="0" w:tplc="0416000F">
+      <w:start w:val="1"/>
+      <w:numFmt w:val="decimal"/>
+      <w:lvlText w:val="%1."/>
+      <w:lvlJc w:val="left"/>
+      <w:pPr>
+        <w:ind w:left="720" w:hanging="360"/>
+      </w:pPr>
+      <w:rPr>
+        <w:rFonts w:hint="default"/>
+      </w:rPr>
+    </w:lvl>
+    <w:lvl w:ilvl="1" w:tplc="04160019" w:tentative="1">
+      <w:start w:val="1"/>
+      <w:numFmt w:val="lowerLetter"/>
+      <w:lvlText w:val="%2."/>
+      <w:lvlJc w:val="left"/>
+      <w:pPr>
+        <w:ind w:left="1440" w:hanging="360"/>
+      </w:pPr>
+    </w:lvl>
+    <w:lvl w:ilvl="2" w:tplc="0416001B" w:tentative="1">
+      <w:start w:val="1"/>
+      <w:numFmt w:val="lowerRoman"/>
+      <w:lvlText w:val="%3."/>
+      <w:lvlJc w:val="right"/>
+      <w:pPr>
+        <w:ind w:left="2160" w:hanging="180"/>
+      </w:pPr>
+    </w:lvl>
+    <w:lvl w:ilvl="3" w:tplc="0416000F" w:tentative="1">
+      <w:start w:val="1"/>
+      <w:numFmt w:val="decimal"/>
+      <w:lvlText w:val="%4."/>
+      <w:lvlJc w:val="left"/>
+      <w:pPr>
+        <w:ind w:left="2880" w:hanging="360"/>
+      </w:pPr>
+    </w:lvl>
+    <w:lvl w:ilvl="4" w:tplc="04160019" w:tentative="1">
+      <w:start w:val="1"/>
+      <w:numFmt w:val="lowerLetter"/>
+      <w:lvlText w:val="%5."/>
+      <w:lvlJc w:val="left"/>
+      <w:pPr>
+        <w:ind w:left="3600" w:hanging="360"/>
+      </w:pPr>
+    </w:lvl>
+    <w:lvl w:ilvl="5" w:tplc="0416001B" w:tentative="1">
+      <w:start w:val="1"/>
+      <w:numFmt w:val="lowerRoman"/>
+      <w:lvlText w:val="%6."/>
+      <w:lvlJc w:val="right"/>
+      <w:pPr>
+        <w:ind w:left="4320" w:hanging="180"/>
+      </w:pPr>
+    </w:lvl>
+    <w:lvl w:ilvl="6" w:tplc="0416000F" w:tentative="1">
+      <w:start w:val="1"/>
+      <w:numFmt w:val="decimal"/>
+      <w:lvlText w:val="%7."/>
+      <w:lvlJc w:val="left"/>
+      <w:pPr>
+        <w:ind w:left="5040" w:hanging="360"/>
+      </w:pPr>
+    </w:lvl>
+    <w:lvl w:ilvl="7" w:tplc="04160019" w:tentative="1">
+      <w:start w:val="1"/>
+      <w:numFmt w:val="lowerLetter"/>
+      <w:lvlText w:val="%8."/>
+      <w:lvlJc w:val="left"/>
+      <w:pPr>
+        <w:ind w:left="5760" w:hanging="360"/>
+      </w:pPr>
+    </w:lvl>
+    <w:lvl w:ilvl="8" w:tplc="0416001B" w:tentative="1">
+      <w:start w:val="1"/>
+      <w:numFmt w:val="lowerRoman"/>
+      <w:lvlText w:val="%9."/>
+      <w:lvlJc w:val="right"/>
+      <w:pPr>
+        <w:ind w:left="6480" w:hanging="180"/>
+      </w:pPr>
+    </w:lvl>
+  </w:abstractNum>
+  <w:abstractNum w:abstractNumId="6" w15:restartNumberingAfterBreak="0">
     <w:nsid w:val="258F1B22"/>
     <w:multiLevelType w:val="multilevel"/>
     <w:tmpl w:val="4B08F5EC"/>
@@ -3806,7 +5730,7 @@
       </w:pPr>
     </w:lvl>
   </w:abstractNum>
-  <w:abstractNum w:abstractNumId="4" w15:restartNumberingAfterBreak="0">
+  <w:abstractNum w:abstractNumId="7" w15:restartNumberingAfterBreak="0">
     <w:nsid w:val="34862DC9"/>
     <w:multiLevelType w:val="multilevel"/>
     <w:tmpl w:val="883CD6C4"/>
@@ -3955,7 +5879,7 @@
       </w:rPr>
     </w:lvl>
   </w:abstractNum>
-  <w:abstractNum w:abstractNumId="5" w15:restartNumberingAfterBreak="0">
+  <w:abstractNum w:abstractNumId="8" w15:restartNumberingAfterBreak="0">
     <w:nsid w:val="40E43F52"/>
     <w:multiLevelType w:val="multilevel"/>
     <w:tmpl w:val="CC00C4C4"/>
@@ -4068,7 +5992,7 @@
       </w:pPr>
     </w:lvl>
   </w:abstractNum>
-  <w:abstractNum w:abstractNumId="6" w15:restartNumberingAfterBreak="0">
+  <w:abstractNum w:abstractNumId="9" w15:restartNumberingAfterBreak="0">
     <w:nsid w:val="439618C6"/>
     <w:multiLevelType w:val="multilevel"/>
     <w:tmpl w:val="35F0B3FE"/>
@@ -4217,7 +6141,7 @@
       </w:rPr>
     </w:lvl>
   </w:abstractNum>
-  <w:abstractNum w:abstractNumId="7" w15:restartNumberingAfterBreak="0">
+  <w:abstractNum w:abstractNumId="10" w15:restartNumberingAfterBreak="0">
     <w:nsid w:val="509F3C23"/>
     <w:multiLevelType w:val="multilevel"/>
     <w:tmpl w:val="B7E66414"/>
@@ -4366,7 +6290,243 @@
       </w:rPr>
     </w:lvl>
   </w:abstractNum>
-  <w:abstractNum w:abstractNumId="8" w15:restartNumberingAfterBreak="0">
+  <w:abstractNum w:abstractNumId="11" w15:restartNumberingAfterBreak="0">
+    <w:nsid w:val="544B1ADC"/>
+    <w:multiLevelType w:val="multilevel"/>
+    <w:tmpl w:val="DA32336E"/>
+    <w:lvl w:ilvl="0">
+      <w:start w:val="1"/>
+      <w:numFmt w:val="decimal"/>
+      <w:lvlText w:val="%1."/>
+      <w:lvlJc w:val="left"/>
+      <w:pPr>
+        <w:ind w:left="1429" w:hanging="360"/>
+      </w:pPr>
+    </w:lvl>
+    <w:lvl w:ilvl="1">
+      <w:start w:val="1"/>
+      <w:numFmt w:val="decimal"/>
+      <w:isLgl/>
+      <w:lvlText w:val="%1.%2"/>
+      <w:lvlJc w:val="left"/>
+      <w:pPr>
+        <w:ind w:left="1429" w:hanging="360"/>
+      </w:pPr>
+      <w:rPr>
+        <w:rFonts w:hint="default"/>
+      </w:rPr>
+    </w:lvl>
+    <w:lvl w:ilvl="2">
+      <w:start w:val="1"/>
+      <w:numFmt w:val="decimal"/>
+      <w:isLgl/>
+      <w:lvlText w:val="%1.%2.%3"/>
+      <w:lvlJc w:val="left"/>
+      <w:pPr>
+        <w:ind w:left="1789" w:hanging="720"/>
+      </w:pPr>
+      <w:rPr>
+        <w:rFonts w:hint="default"/>
+      </w:rPr>
+    </w:lvl>
+    <w:lvl w:ilvl="3">
+      <w:start w:val="1"/>
+      <w:numFmt w:val="decimal"/>
+      <w:isLgl/>
+      <w:lvlText w:val="%1.%2.%3.%4"/>
+      <w:lvlJc w:val="left"/>
+      <w:pPr>
+        <w:ind w:left="1789" w:hanging="720"/>
+      </w:pPr>
+      <w:rPr>
+        <w:rFonts w:hint="default"/>
+      </w:rPr>
+    </w:lvl>
+    <w:lvl w:ilvl="4">
+      <w:start w:val="1"/>
+      <w:numFmt w:val="decimal"/>
+      <w:isLgl/>
+      <w:lvlText w:val="%1.%2.%3.%4.%5"/>
+      <w:lvlJc w:val="left"/>
+      <w:pPr>
+        <w:ind w:left="2149" w:hanging="1080"/>
+      </w:pPr>
+      <w:rPr>
+        <w:rFonts w:hint="default"/>
+      </w:rPr>
+    </w:lvl>
+    <w:lvl w:ilvl="5">
+      <w:start w:val="1"/>
+      <w:numFmt w:val="decimal"/>
+      <w:isLgl/>
+      <w:lvlText w:val="%1.%2.%3.%4.%5.%6"/>
+      <w:lvlJc w:val="left"/>
+      <w:pPr>
+        <w:ind w:left="2149" w:hanging="1080"/>
+      </w:pPr>
+      <w:rPr>
+        <w:rFonts w:hint="default"/>
+      </w:rPr>
+    </w:lvl>
+    <w:lvl w:ilvl="6">
+      <w:start w:val="1"/>
+      <w:numFmt w:val="decimal"/>
+      <w:isLgl/>
+      <w:lvlText w:val="%1.%2.%3.%4.%5.%6.%7"/>
+      <w:lvlJc w:val="left"/>
+      <w:pPr>
+        <w:ind w:left="2509" w:hanging="1440"/>
+      </w:pPr>
+      <w:rPr>
+        <w:rFonts w:hint="default"/>
+      </w:rPr>
+    </w:lvl>
+    <w:lvl w:ilvl="7">
+      <w:start w:val="1"/>
+      <w:numFmt w:val="decimal"/>
+      <w:isLgl/>
+      <w:lvlText w:val="%1.%2.%3.%4.%5.%6.%7.%8"/>
+      <w:lvlJc w:val="left"/>
+      <w:pPr>
+        <w:ind w:left="2509" w:hanging="1440"/>
+      </w:pPr>
+      <w:rPr>
+        <w:rFonts w:hint="default"/>
+      </w:rPr>
+    </w:lvl>
+    <w:lvl w:ilvl="8">
+      <w:start w:val="1"/>
+      <w:numFmt w:val="decimal"/>
+      <w:isLgl/>
+      <w:lvlText w:val="%1.%2.%3.%4.%5.%6.%7.%8.%9"/>
+      <w:lvlJc w:val="left"/>
+      <w:pPr>
+        <w:ind w:left="2869" w:hanging="1800"/>
+      </w:pPr>
+      <w:rPr>
+        <w:rFonts w:hint="default"/>
+      </w:rPr>
+    </w:lvl>
+  </w:abstractNum>
+  <w:abstractNum w:abstractNumId="12" w15:restartNumberingAfterBreak="0">
+    <w:nsid w:val="56497345"/>
+    <w:multiLevelType w:val="multilevel"/>
+    <w:tmpl w:val="DA32336E"/>
+    <w:lvl w:ilvl="0">
+      <w:start w:val="1"/>
+      <w:numFmt w:val="decimal"/>
+      <w:lvlText w:val="%1."/>
+      <w:lvlJc w:val="left"/>
+      <w:pPr>
+        <w:ind w:left="1429" w:hanging="360"/>
+      </w:pPr>
+    </w:lvl>
+    <w:lvl w:ilvl="1">
+      <w:start w:val="1"/>
+      <w:numFmt w:val="decimal"/>
+      <w:isLgl/>
+      <w:lvlText w:val="%1.%2"/>
+      <w:lvlJc w:val="left"/>
+      <w:pPr>
+        <w:ind w:left="1429" w:hanging="360"/>
+      </w:pPr>
+      <w:rPr>
+        <w:rFonts w:hint="default"/>
+      </w:rPr>
+    </w:lvl>
+    <w:lvl w:ilvl="2">
+      <w:start w:val="1"/>
+      <w:numFmt w:val="decimal"/>
+      <w:isLgl/>
+      <w:lvlText w:val="%1.%2.%3"/>
+      <w:lvlJc w:val="left"/>
+      <w:pPr>
+        <w:ind w:left="1789" w:hanging="720"/>
+      </w:pPr>
+      <w:rPr>
+        <w:rFonts w:hint="default"/>
+      </w:rPr>
+    </w:lvl>
+    <w:lvl w:ilvl="3">
+      <w:start w:val="1"/>
+      <w:numFmt w:val="decimal"/>
+      <w:isLgl/>
+      <w:lvlText w:val="%1.%2.%3.%4"/>
+      <w:lvlJc w:val="left"/>
+      <w:pPr>
+        <w:ind w:left="1789" w:hanging="720"/>
+      </w:pPr>
+      <w:rPr>
+        <w:rFonts w:hint="default"/>
+      </w:rPr>
+    </w:lvl>
+    <w:lvl w:ilvl="4">
+      <w:start w:val="1"/>
+      <w:numFmt w:val="decimal"/>
+      <w:isLgl/>
+      <w:lvlText w:val="%1.%2.%3.%4.%5"/>
+      <w:lvlJc w:val="left"/>
+      <w:pPr>
+        <w:ind w:left="2149" w:hanging="1080"/>
+      </w:pPr>
+      <w:rPr>
+        <w:rFonts w:hint="default"/>
+      </w:rPr>
+    </w:lvl>
+    <w:lvl w:ilvl="5">
+      <w:start w:val="1"/>
+      <w:numFmt w:val="decimal"/>
+      <w:isLgl/>
+      <w:lvlText w:val="%1.%2.%3.%4.%5.%6"/>
+      <w:lvlJc w:val="left"/>
+      <w:pPr>
+        <w:ind w:left="2149" w:hanging="1080"/>
+      </w:pPr>
+      <w:rPr>
+        <w:rFonts w:hint="default"/>
+      </w:rPr>
+    </w:lvl>
+    <w:lvl w:ilvl="6">
+      <w:start w:val="1"/>
+      <w:numFmt w:val="decimal"/>
+      <w:isLgl/>
+      <w:lvlText w:val="%1.%2.%3.%4.%5.%6.%7"/>
+      <w:lvlJc w:val="left"/>
+      <w:pPr>
+        <w:ind w:left="2509" w:hanging="1440"/>
+      </w:pPr>
+      <w:rPr>
+        <w:rFonts w:hint="default"/>
+      </w:rPr>
+    </w:lvl>
+    <w:lvl w:ilvl="7">
+      <w:start w:val="1"/>
+      <w:numFmt w:val="decimal"/>
+      <w:isLgl/>
+      <w:lvlText w:val="%1.%2.%3.%4.%5.%6.%7.%8"/>
+      <w:lvlJc w:val="left"/>
+      <w:pPr>
+        <w:ind w:left="2509" w:hanging="1440"/>
+      </w:pPr>
+      <w:rPr>
+        <w:rFonts w:hint="default"/>
+      </w:rPr>
+    </w:lvl>
+    <w:lvl w:ilvl="8">
+      <w:start w:val="1"/>
+      <w:numFmt w:val="decimal"/>
+      <w:isLgl/>
+      <w:lvlText w:val="%1.%2.%3.%4.%5.%6.%7.%8.%9"/>
+      <w:lvlJc w:val="left"/>
+      <w:pPr>
+        <w:ind w:left="2869" w:hanging="1800"/>
+      </w:pPr>
+      <w:rPr>
+        <w:rFonts w:hint="default"/>
+      </w:rPr>
+    </w:lvl>
+  </w:abstractNum>
+  <w:abstractNum w:abstractNumId="13" w15:restartNumberingAfterBreak="0">
     <w:nsid w:val="58835B52"/>
     <w:multiLevelType w:val="multilevel"/>
     <w:tmpl w:val="24AC1ECA"/>
@@ -4515,7 +6675,7 @@
       </w:rPr>
     </w:lvl>
   </w:abstractNum>
-  <w:abstractNum w:abstractNumId="9" w15:restartNumberingAfterBreak="0">
+  <w:abstractNum w:abstractNumId="14" w15:restartNumberingAfterBreak="0">
     <w:nsid w:val="631973A9"/>
     <w:multiLevelType w:val="multilevel"/>
     <w:tmpl w:val="D1D44610"/>
@@ -4664,7 +6824,125 @@
       </w:rPr>
     </w:lvl>
   </w:abstractNum>
-  <w:abstractNum w:abstractNumId="10" w15:restartNumberingAfterBreak="0">
+  <w:abstractNum w:abstractNumId="15" w15:restartNumberingAfterBreak="0">
+    <w:nsid w:val="69A121D5"/>
+    <w:multiLevelType w:val="multilevel"/>
+    <w:tmpl w:val="DA32336E"/>
+    <w:lvl w:ilvl="0">
+      <w:start w:val="1"/>
+      <w:numFmt w:val="decimal"/>
+      <w:lvlText w:val="%1."/>
+      <w:lvlJc w:val="left"/>
+      <w:pPr>
+        <w:ind w:left="1429" w:hanging="360"/>
+      </w:pPr>
+    </w:lvl>
+    <w:lvl w:ilvl="1">
+      <w:start w:val="1"/>
+      <w:numFmt w:val="decimal"/>
+      <w:isLgl/>
+      <w:lvlText w:val="%1.%2"/>
+      <w:lvlJc w:val="left"/>
+      <w:pPr>
+        <w:ind w:left="1429" w:hanging="360"/>
+      </w:pPr>
+      <w:rPr>
+        <w:rFonts w:hint="default"/>
+      </w:rPr>
+    </w:lvl>
+    <w:lvl w:ilvl="2">
+      <w:start w:val="1"/>
+      <w:numFmt w:val="decimal"/>
+      <w:isLgl/>
+      <w:lvlText w:val="%1.%2.%3"/>
+      <w:lvlJc w:val="left"/>
+      <w:pPr>
+        <w:ind w:left="1789" w:hanging="720"/>
+      </w:pPr>
+      <w:rPr>
+        <w:rFonts w:hint="default"/>
+      </w:rPr>
+    </w:lvl>
+    <w:lvl w:ilvl="3">
+      <w:start w:val="1"/>
+      <w:numFmt w:val="decimal"/>
+      <w:isLgl/>
+      <w:lvlText w:val="%1.%2.%3.%4"/>
+      <w:lvlJc w:val="left"/>
+      <w:pPr>
+        <w:ind w:left="1789" w:hanging="720"/>
+      </w:pPr>
+      <w:rPr>
+        <w:rFonts w:hint="default"/>
+      </w:rPr>
+    </w:lvl>
+    <w:lvl w:ilvl="4">
+      <w:start w:val="1"/>
+      <w:numFmt w:val="decimal"/>
+      <w:isLgl/>
+      <w:lvlText w:val="%1.%2.%3.%4.%5"/>
+      <w:lvlJc w:val="left"/>
+      <w:pPr>
+        <w:ind w:left="2149" w:hanging="1080"/>
+      </w:pPr>
+      <w:rPr>
+        <w:rFonts w:hint="default"/>
+      </w:rPr>
+    </w:lvl>
+    <w:lvl w:ilvl="5">
+      <w:start w:val="1"/>
+      <w:numFmt w:val="decimal"/>
+      <w:isLgl/>
+      <w:lvlText w:val="%1.%2.%3.%4.%5.%6"/>
+      <w:lvlJc w:val="left"/>
+      <w:pPr>
+        <w:ind w:left="2149" w:hanging="1080"/>
+      </w:pPr>
+      <w:rPr>
+        <w:rFonts w:hint="default"/>
+      </w:rPr>
+    </w:lvl>
+    <w:lvl w:ilvl="6">
+      <w:start w:val="1"/>
+      <w:numFmt w:val="decimal"/>
+      <w:isLgl/>
+      <w:lvlText w:val="%1.%2.%3.%4.%5.%6.%7"/>
+      <w:lvlJc w:val="left"/>
+      <w:pPr>
+        <w:ind w:left="2509" w:hanging="1440"/>
+      </w:pPr>
+      <w:rPr>
+        <w:rFonts w:hint="default"/>
+      </w:rPr>
+    </w:lvl>
+    <w:lvl w:ilvl="7">
+      <w:start w:val="1"/>
+      <w:numFmt w:val="decimal"/>
+      <w:isLgl/>
+      <w:lvlText w:val="%1.%2.%3.%4.%5.%6.%7.%8"/>
+      <w:lvlJc w:val="left"/>
+      <w:pPr>
+        <w:ind w:left="2509" w:hanging="1440"/>
+      </w:pPr>
+      <w:rPr>
+        <w:rFonts w:hint="default"/>
+      </w:rPr>
+    </w:lvl>
+    <w:lvl w:ilvl="8">
+      <w:start w:val="1"/>
+      <w:numFmt w:val="decimal"/>
+      <w:isLgl/>
+      <w:lvlText w:val="%1.%2.%3.%4.%5.%6.%7.%8.%9"/>
+      <w:lvlJc w:val="left"/>
+      <w:pPr>
+        <w:ind w:left="2869" w:hanging="1800"/>
+      </w:pPr>
+      <w:rPr>
+        <w:rFonts w:hint="default"/>
+      </w:rPr>
+    </w:lvl>
+  </w:abstractNum>
+  <w:abstractNum w:abstractNumId="16" w15:restartNumberingAfterBreak="0">
     <w:nsid w:val="729764AE"/>
     <w:multiLevelType w:val="multilevel"/>
     <w:tmpl w:val="533C7592"/>
@@ -4814,7 +7092,7 @@
     </w:lvl>
   </w:abstractNum>
   <w:num w:numId="1" w16cid:durableId="344674629">
-    <w:abstractNumId w:val="5"/>
+    <w:abstractNumId w:val="8"/>
   </w:num>
   <w:num w:numId="2" w16cid:durableId="390464211">
     <w:abstractNumId w:val="0"/>
@@ -4823,28 +7101,46 @@
     <w:abstractNumId w:val="1"/>
   </w:num>
   <w:num w:numId="4" w16cid:durableId="1385058067">
+    <w:abstractNumId w:val="7"/>
+  </w:num>
+  <w:num w:numId="5" w16cid:durableId="1347320665">
+    <w:abstractNumId w:val="13"/>
+  </w:num>
+  <w:num w:numId="6" w16cid:durableId="1551306989">
+    <w:abstractNumId w:val="10"/>
+  </w:num>
+  <w:num w:numId="7" w16cid:durableId="1724064311">
+    <w:abstractNumId w:val="3"/>
+  </w:num>
+  <w:num w:numId="8" w16cid:durableId="1236822722">
+    <w:abstractNumId w:val="9"/>
+  </w:num>
+  <w:num w:numId="9" w16cid:durableId="4014788">
+    <w:abstractNumId w:val="16"/>
+  </w:num>
+  <w:num w:numId="10" w16cid:durableId="316152732">
+    <w:abstractNumId w:val="6"/>
+  </w:num>
+  <w:num w:numId="11" w16cid:durableId="347559789">
+    <w:abstractNumId w:val="14"/>
+  </w:num>
+  <w:num w:numId="12" w16cid:durableId="1739474147">
+    <w:abstractNumId w:val="15"/>
+  </w:num>
+  <w:num w:numId="13" w16cid:durableId="1536500326">
+    <w:abstractNumId w:val="5"/>
+  </w:num>
+  <w:num w:numId="14" w16cid:durableId="244343777">
+    <w:abstractNumId w:val="2"/>
+  </w:num>
+  <w:num w:numId="15" w16cid:durableId="1621107213">
     <w:abstractNumId w:val="4"/>
   </w:num>
-  <w:num w:numId="5" w16cid:durableId="1347320665">
-    <w:abstractNumId w:val="8"/>
+  <w:num w:numId="16" w16cid:durableId="951668429">
+    <w:abstractNumId w:val="12"/>
   </w:num>
-  <w:num w:numId="6" w16cid:durableId="1551306989">
-    <w:abstractNumId w:val="7"/>
-  </w:num>
-  <w:num w:numId="7" w16cid:durableId="1724064311">
-    <w:abstractNumId w:val="2"/>
-  </w:num>
-  <w:num w:numId="8" w16cid:durableId="1236822722">
-    <w:abstractNumId w:val="6"/>
-  </w:num>
-  <w:num w:numId="9" w16cid:durableId="4014788">
-    <w:abstractNumId w:val="10"/>
-  </w:num>
-  <w:num w:numId="10" w16cid:durableId="316152732">
-    <w:abstractNumId w:val="3"/>
-  </w:num>
-  <w:num w:numId="11" w16cid:durableId="347559789">
-    <w:abstractNumId w:val="9"/>
+  <w:num w:numId="17" w16cid:durableId="885793492">
+    <w:abstractNumId w:val="11"/>
   </w:num>
 </w:numbering>
 </file>
@@ -5249,6 +7545,7 @@
   <w:style w:type="paragraph" w:default="1" w:styleId="Normal">
     <w:name w:val="Normal"/>
     <w:qFormat/>
+    <w:rsid w:val="006744AB"/>
   </w:style>
   <w:style w:type="paragraph" w:styleId="Ttulo1">
     <w:name w:val="heading 1"/>
@@ -5887,6 +8184,18 @@
       <w:shd w:val="clear" w:color="auto" w:fill="E1DFDD"/>
     </w:rPr>
   </w:style>
+  <w:style w:type="character" w:styleId="HiperlinkVisitado">
+    <w:name w:val="FollowedHyperlink"/>
+    <w:basedOn w:val="Fontepargpadro"/>
+    <w:uiPriority w:val="99"/>
+    <w:semiHidden/>
+    <w:unhideWhenUsed/>
+    <w:rsid w:val="00D81379"/>
+    <w:rPr>
+      <w:color w:val="96607D" w:themeColor="followedHyperlink"/>
+      <w:u w:val="single"/>
+    </w:rPr>
+  </w:style>
 </w:styles>
 </file>
 
@@ -6183,4 +8492,16 @@
     </a:ext>
   </a:extLst>
 </a:theme>
+</file>
+
+<file path=customXml/item1.xml><?xml version="1.0" encoding="utf-8"?>
+<b:Sources xmlns:b="http://schemas.openxmlformats.org/officeDocument/2006/bibliography" xmlns="http://schemas.openxmlformats.org/officeDocument/2006/bibliography" SelectedStyle="\APASixthEditionOfficeOnline.xsl" StyleName="APA" Version="6"/>
+</file>
+
+<file path=customXml/itemProps1.xml><?xml version="1.0" encoding="utf-8"?>
+<ds:datastoreItem xmlns:ds="http://schemas.openxmlformats.org/officeDocument/2006/customXml" ds:itemID="{F2BE051C-C483-497F-88AE-E7BEF5EC6492}">
+  <ds:schemaRefs>
+    <ds:schemaRef ds:uri="http://schemas.openxmlformats.org/officeDocument/2006/bibliography"/>
+  </ds:schemaRefs>
+</ds:datastoreItem>
 </file>